--- a/review/Masterthesis_Mpessa.docx
+++ b/review/Masterthesis_Mpessa.docx
@@ -1366,14 +1366,27 @@
       <w:r>
         <w:t xml:space="preserve">Abbildung </w:t>
       </w:r>
-      <w:fldSimple w:instr=" SEQ Abbildung \* ARABIC ">
-        <w:r>
-          <w:rPr>
-            <w:noProof/>
-          </w:rPr>
-          <w:t>1</w:t>
-        </w:r>
-      </w:fldSimple>
+      <w:r>
+        <w:fldChar w:fldCharType="begin"/>
+      </w:r>
+      <w:r>
+        <w:instrText xml:space="preserve"> SEQ Abbildung \* ARABIC </w:instrText>
+      </w:r>
+      <w:r>
+        <w:fldChar w:fldCharType="separate"/>
+      </w:r>
+      <w:r>
+        <w:rPr>
+          <w:noProof/>
+        </w:rPr>
+        <w:t>1</w:t>
+      </w:r>
+      <w:r>
+        <w:rPr>
+          <w:noProof/>
+        </w:rPr>
+        <w:fldChar w:fldCharType="end"/>
+      </w:r>
       <w:r>
         <w:t>: Der Mechanismus der Informationsrückgewinnung[BRI99].</w:t>
       </w:r>
@@ -7765,8 +7778,6 @@
         </w:rPr>
         <w:t>n</w:t>
       </w:r>
-      <w:bookmarkStart w:id="4" w:name="_GoBack"/>
-      <w:bookmarkEnd w:id="4"/>
       <w:r>
         <w:rPr>
           <w:rFonts w:ascii="Arial" w:hAnsi="Arial" w:cs="Arial"/>
@@ -9025,6 +9036,17 @@
         </w:rPr>
         <w:t>Künstliche</w:t>
       </w:r>
+      <w:r>
+        <w:rPr>
+          <w:rStyle w:val="w"/>
+          <w:rFonts w:ascii="Arial" w:hAnsi="Arial" w:cs="Arial"/>
+          <w:sz w:val="24"/>
+          <w:szCs w:val="24"/>
+        </w:rPr>
+        <w:t>n</w:t>
+      </w:r>
+      <w:bookmarkStart w:id="4" w:name="_GoBack"/>
+      <w:bookmarkEnd w:id="4"/>
       <w:r>
         <w:rPr>
           <w:rFonts w:ascii="Arial" w:hAnsi="Arial" w:cs="Arial"/>
@@ -14394,14 +14416,27 @@
       <w:r>
         <w:t xml:space="preserve">Tabelle </w:t>
       </w:r>
-      <w:fldSimple w:instr=" SEQ Tabelle \* ARABIC ">
-        <w:r>
-          <w:rPr>
-            <w:noProof/>
-          </w:rPr>
-          <w:t>2</w:t>
-        </w:r>
-      </w:fldSimple>
+      <w:r>
+        <w:fldChar w:fldCharType="begin"/>
+      </w:r>
+      <w:r>
+        <w:instrText xml:space="preserve"> SEQ Tabelle \* ARABIC </w:instrText>
+      </w:r>
+      <w:r>
+        <w:fldChar w:fldCharType="separate"/>
+      </w:r>
+      <w:r>
+        <w:rPr>
+          <w:noProof/>
+        </w:rPr>
+        <w:t>2</w:t>
+      </w:r>
+      <w:r>
+        <w:rPr>
+          <w:noProof/>
+        </w:rPr>
+        <w:fldChar w:fldCharType="end"/>
+      </w:r>
       <w:r>
         <w:t>: Tabelle zur Herstellung des Satzes von Bayes [KRU10].</w:t>
       </w:r>
@@ -25899,7 +25934,7 @@
 </file>
 
 <file path=customXml/itemProps1.xml><?xml version="1.0" encoding="utf-8"?>
-<ds:datastoreItem xmlns:ds="http://schemas.openxmlformats.org/officeDocument/2006/customXml" ds:itemID="{20DBCD66-75B0-4BC3-84BC-3AA8282BD937}">
+<ds:datastoreItem xmlns:ds="http://schemas.openxmlformats.org/officeDocument/2006/customXml" ds:itemID="{BF2A9A85-351C-4A0D-9380-FCD9FF8BEA02}">
   <ds:schemaRefs>
     <ds:schemaRef ds:uri="http://schemas.openxmlformats.org/officeDocument/2006/bibliography"/>
   </ds:schemaRefs>

--- a/review/Masterthesis_Mpessa.docx
+++ b/review/Masterthesis_Mpessa.docx
@@ -1366,27 +1366,14 @@
       <w:r>
         <w:t xml:space="preserve">Abbildung </w:t>
       </w:r>
-      <w:r>
-        <w:fldChar w:fldCharType="begin"/>
-      </w:r>
-      <w:r>
-        <w:instrText xml:space="preserve"> SEQ Abbildung \* ARABIC </w:instrText>
-      </w:r>
-      <w:r>
-        <w:fldChar w:fldCharType="separate"/>
-      </w:r>
-      <w:r>
-        <w:rPr>
-          <w:noProof/>
-        </w:rPr>
-        <w:t>1</w:t>
-      </w:r>
-      <w:r>
-        <w:rPr>
-          <w:noProof/>
-        </w:rPr>
-        <w:fldChar w:fldCharType="end"/>
-      </w:r>
+      <w:fldSimple w:instr=" SEQ Abbildung \* ARABIC ">
+        <w:r>
+          <w:rPr>
+            <w:noProof/>
+          </w:rPr>
+          <w:t>1</w:t>
+        </w:r>
+      </w:fldSimple>
       <w:r>
         <w:t>: Der Mechanismus der Informationsrückgewinnung[BRI99].</w:t>
       </w:r>
@@ -9045,8 +9032,6 @@
         </w:rPr>
         <w:t>n</w:t>
       </w:r>
-      <w:bookmarkStart w:id="4" w:name="_GoBack"/>
-      <w:bookmarkEnd w:id="4"/>
       <w:r>
         <w:rPr>
           <w:rFonts w:ascii="Arial" w:hAnsi="Arial" w:cs="Arial"/>
@@ -14416,27 +14401,14 @@
       <w:r>
         <w:t xml:space="preserve">Tabelle </w:t>
       </w:r>
-      <w:r>
-        <w:fldChar w:fldCharType="begin"/>
-      </w:r>
-      <w:r>
-        <w:instrText xml:space="preserve"> SEQ Tabelle \* ARABIC </w:instrText>
-      </w:r>
-      <w:r>
-        <w:fldChar w:fldCharType="separate"/>
-      </w:r>
-      <w:r>
-        <w:rPr>
-          <w:noProof/>
-        </w:rPr>
-        <w:t>2</w:t>
-      </w:r>
-      <w:r>
-        <w:rPr>
-          <w:noProof/>
-        </w:rPr>
-        <w:fldChar w:fldCharType="end"/>
-      </w:r>
+      <w:fldSimple w:instr=" SEQ Tabelle \* ARABIC ">
+        <w:r>
+          <w:rPr>
+            <w:noProof/>
+          </w:rPr>
+          <w:t>2</w:t>
+        </w:r>
+      </w:fldSimple>
       <w:r>
         <w:t>: Tabelle zur Herstellung des Satzes von Bayes [KRU10].</w:t>
       </w:r>
@@ -20782,7 +20754,7 @@
           <w:szCs w:val="24"/>
         </w:rPr>
       </w:pPr>
-      <w:bookmarkStart w:id="5" w:name="_Hlk505255469"/>
+      <w:bookmarkStart w:id="4" w:name="_Hlk505255469"/>
       <w:r>
         <w:rPr>
           <w:rFonts w:ascii="Arial" w:eastAsia="Times New Roman" w:hAnsi="Arial" w:cs="Arial"/>
@@ -20792,7 +20764,7 @@
         </w:rPr>
         <w:t>Finden von Dokumenten mit ähnlichen Inhalten</w:t>
       </w:r>
-      <w:bookmarkEnd w:id="5"/>
+      <w:bookmarkEnd w:id="4"/>
       <w:r>
         <w:rPr>
           <w:rFonts w:ascii="Arial" w:eastAsia="Times New Roman" w:hAnsi="Arial" w:cs="Arial"/>
@@ -21342,7 +21314,7 @@
           <w:lang w:eastAsia="de-DE"/>
         </w:rPr>
       </w:pPr>
-      <w:bookmarkStart w:id="6" w:name="_Hlk505257253"/>
+      <w:bookmarkStart w:id="5" w:name="_Hlk505257253"/>
       <w:r>
         <w:rPr>
           <w:rFonts w:ascii="Arial" w:eastAsia="Times New Roman" w:hAnsi="Arial" w:cs="Arial"/>
@@ -21380,7 +21352,7 @@
         <w:t xml:space="preserve">“ </w:t>
       </w:r>
     </w:p>
-    <w:bookmarkEnd w:id="6"/>
+    <w:bookmarkEnd w:id="5"/>
     <w:p>
       <w:pPr>
         <w:spacing w:before="100" w:beforeAutospacing="1" w:after="100" w:afterAutospacing="1" w:line="240" w:lineRule="auto"/>
@@ -21722,7 +21694,7 @@
           <w:lang w:eastAsia="de-DE"/>
         </w:rPr>
       </w:pPr>
-      <w:bookmarkStart w:id="7" w:name="_Hlk505257274"/>
+      <w:bookmarkStart w:id="6" w:name="_Hlk505257274"/>
       <w:r>
         <w:rPr>
           <w:rFonts w:ascii="Arial" w:eastAsia="Times New Roman" w:hAnsi="Arial" w:cs="Arial"/>
@@ -21732,7 +21704,7 @@
         </w:rPr>
         <w:t xml:space="preserve">Profil Matching </w:t>
       </w:r>
-      <w:bookmarkEnd w:id="7"/>
+      <w:bookmarkEnd w:id="6"/>
       <w:r>
         <w:rPr>
           <w:rFonts w:ascii="Arial" w:eastAsia="Times New Roman" w:hAnsi="Arial" w:cs="Arial"/>
@@ -22580,6 +22552,14 @@
         </w:rPr>
         <w:tab/>
         <w:t xml:space="preserve">D. Fasel, A. Meier (Hrsg.), Big Data, Edition HMD, Springer Fachmedien, Wiesbaden 2016 </w:t>
+      </w:r>
+      <w:r>
+        <w:rPr>
+          <w:rFonts w:ascii="Arial" w:hAnsi="Arial" w:cs="Arial"/>
+          <w:sz w:val="24"/>
+          <w:szCs w:val="24"/>
+        </w:rPr>
+        <w:t>OK</w:t>
       </w:r>
     </w:p>
     <w:p>
@@ -22617,6 +22597,33 @@
           <w:t>http://wirtschaftslexikon.gabler.de/Definition/big-data.html</w:t>
         </w:r>
       </w:hyperlink>
+      <w:r>
+        <w:rPr>
+          <w:rStyle w:val="Hyperlink"/>
+          <w:rFonts w:ascii="Arial" w:hAnsi="Arial" w:cs="Arial"/>
+          <w:sz w:val="24"/>
+          <w:szCs w:val="24"/>
+        </w:rPr>
+        <w:t xml:space="preserve"> </w:t>
+      </w:r>
+      <w:r>
+        <w:rPr>
+          <w:rFonts w:ascii="Arial" w:hAnsi="Arial" w:cs="Arial"/>
+          <w:sz w:val="24"/>
+          <w:szCs w:val="24"/>
+        </w:rPr>
+        <w:t>(Letzer Abruf:09.06</w:t>
+      </w:r>
+      <w:bookmarkStart w:id="7" w:name="_GoBack"/>
+      <w:bookmarkEnd w:id="7"/>
+      <w:r>
+        <w:rPr>
+          <w:rFonts w:ascii="Arial" w:hAnsi="Arial" w:cs="Arial"/>
+          <w:sz w:val="24"/>
+          <w:szCs w:val="24"/>
+        </w:rPr>
+        <w:t>.2018) OK</w:t>
+      </w:r>
     </w:p>
     <w:p>
       <w:pPr>
@@ -22626,6 +22633,15 @@
           <w:szCs w:val="24"/>
         </w:rPr>
       </w:pPr>
+    </w:p>
+    <w:p>
+      <w:pPr>
+        <w:rPr>
+          <w:rFonts w:ascii="Arial" w:hAnsi="Arial" w:cs="Arial"/>
+          <w:sz w:val="24"/>
+          <w:szCs w:val="24"/>
+        </w:rPr>
+      </w:pPr>
       <w:r>
         <w:rPr>
           <w:rFonts w:ascii="Arial" w:hAnsi="Arial" w:cs="Arial"/>
@@ -22648,7 +22664,31 @@
           <w:sz w:val="24"/>
           <w:szCs w:val="24"/>
         </w:rPr>
-        <w:t>Merv, A.: It’s going mainstream, and it’s your next opportunity. Teradata Magazine, 01, (2011)</w:t>
+        <w:t>Mer</w:t>
+      </w:r>
+      <w:r>
+        <w:rPr>
+          <w:rFonts w:ascii="Arial" w:hAnsi="Arial" w:cs="Arial"/>
+          <w:sz w:val="24"/>
+          <w:szCs w:val="24"/>
+        </w:rPr>
+        <w:t>v</w:t>
+      </w:r>
+      <w:r>
+        <w:rPr>
+          <w:rFonts w:ascii="Arial" w:hAnsi="Arial" w:cs="Arial"/>
+          <w:sz w:val="24"/>
+          <w:szCs w:val="24"/>
+        </w:rPr>
+        <w:t>, A.: It’s going mainstream, and it’s your next opportunity. Teradata Magazine, 01, (2011)</w:t>
+      </w:r>
+      <w:r>
+        <w:rPr>
+          <w:rFonts w:ascii="Arial" w:hAnsi="Arial" w:cs="Arial"/>
+          <w:sz w:val="24"/>
+          <w:szCs w:val="24"/>
+        </w:rPr>
+        <w:t xml:space="preserve"> OK</w:t>
       </w:r>
     </w:p>
     <w:p>
@@ -22710,6 +22750,22 @@
         </w:rPr>
         <w:t>30.12.2017)</w:t>
       </w:r>
+      <w:r>
+        <w:rPr>
+          <w:rFonts w:ascii="Arial" w:hAnsi="Arial" w:cs="Arial"/>
+          <w:sz w:val="24"/>
+          <w:szCs w:val="24"/>
+        </w:rPr>
+        <w:t xml:space="preserve"> geändert</w:t>
+      </w:r>
+      <w:r>
+        <w:rPr>
+          <w:rFonts w:ascii="Arial" w:hAnsi="Arial" w:cs="Arial"/>
+          <w:sz w:val="24"/>
+          <w:szCs w:val="24"/>
+        </w:rPr>
+        <w:t xml:space="preserve"> zu [LER10]</w:t>
+      </w:r>
     </w:p>
     <w:p>
       <w:pPr>
@@ -22743,7 +22799,25 @@
             <w:sz w:val="24"/>
             <w:szCs w:val="24"/>
           </w:rPr>
-          <w:t>http://www.computerbild.de/artikel/cb-Ratgeber-Internet-So-schuetzen-Sie-sich-vor-der-E-Mail-Spam-3574047.html</w:t>
+          <w:t>http://www.computerbild.de/artikel/cb-Ratgeber-Internet-So-schuetzen-Sie-sich-vor-der-E-Mail-Spam-35740</w:t>
+        </w:r>
+        <w:r>
+          <w:rPr>
+            <w:rStyle w:val="Hyperlink"/>
+            <w:rFonts w:ascii="Arial" w:hAnsi="Arial" w:cs="Arial"/>
+            <w:sz w:val="24"/>
+            <w:szCs w:val="24"/>
+          </w:rPr>
+          <w:t>4</w:t>
+        </w:r>
+        <w:r>
+          <w:rPr>
+            <w:rStyle w:val="Hyperlink"/>
+            <w:rFonts w:ascii="Arial" w:hAnsi="Arial" w:cs="Arial"/>
+            <w:sz w:val="24"/>
+            <w:szCs w:val="24"/>
+          </w:rPr>
+          <w:t>7.html</w:t>
         </w:r>
       </w:hyperlink>
       <w:r>
@@ -22754,6 +22828,14 @@
         </w:rPr>
         <w:t xml:space="preserve"> (Letzer Abruf:05.02.2018)</w:t>
       </w:r>
+      <w:r>
+        <w:rPr>
+          <w:rFonts w:ascii="Arial" w:hAnsi="Arial" w:cs="Arial"/>
+          <w:sz w:val="24"/>
+          <w:szCs w:val="24"/>
+        </w:rPr>
+        <w:t xml:space="preserve"> OK</w:t>
+      </w:r>
     </w:p>
     <w:p>
       <w:pPr>
@@ -22769,6 +22851,7 @@
           <w:sz w:val="24"/>
           <w:szCs w:val="24"/>
         </w:rPr>
+        <w:lastRenderedPageBreak/>
         <w:t>[KRU10]</w:t>
       </w:r>
       <w:r>
@@ -22786,24 +22869,57 @@
           <w:sz w:val="24"/>
           <w:szCs w:val="24"/>
         </w:rPr>
-        <w:t>,Academic press,Amsterdam 2011</w:t>
+        <w:t>,Academic press,Amsterdam 2010</w:t>
+      </w:r>
+      <w:r>
+        <w:rPr>
+          <w:rFonts w:ascii="Arial" w:hAnsi="Arial" w:cs="Arial"/>
+          <w:sz w:val="24"/>
+          <w:szCs w:val="24"/>
+        </w:rPr>
+        <w:t xml:space="preserve"> OK</w:t>
+      </w:r>
+      <w:r>
+        <w:rPr>
+          <w:rFonts w:ascii="Arial" w:hAnsi="Arial" w:cs="Arial"/>
+          <w:sz w:val="24"/>
+          <w:szCs w:val="24"/>
+        </w:rPr>
+        <w:t xml:space="preserve"> </w:t>
       </w:r>
     </w:p>
     <w:p>
       <w:pPr>
-        <w:rPr>
-          <w:rFonts w:ascii="Arial" w:hAnsi="Arial" w:cs="Arial"/>
-          <w:sz w:val="24"/>
-          <w:szCs w:val="24"/>
-        </w:rPr>
-      </w:pPr>
-      <w:r>
-        <w:rPr>
-          <w:rFonts w:ascii="Arial" w:hAnsi="Arial" w:cs="Arial"/>
-          <w:sz w:val="24"/>
-          <w:szCs w:val="24"/>
-        </w:rPr>
-        <w:lastRenderedPageBreak/>
+        <w:jc w:val="both"/>
+        <w:rPr>
+          <w:rFonts w:ascii="Arial" w:hAnsi="Arial" w:cs="Arial"/>
+          <w:sz w:val="24"/>
+          <w:szCs w:val="24"/>
+        </w:rPr>
+      </w:pPr>
+      <w:r>
+        <w:rPr>
+          <w:rFonts w:ascii="Arial" w:hAnsi="Arial" w:cs="Arial"/>
+          <w:sz w:val="24"/>
+          <w:szCs w:val="24"/>
+        </w:rPr>
+        <w:t>)</w:t>
+      </w:r>
+    </w:p>
+    <w:p>
+      <w:pPr>
+        <w:rPr>
+          <w:rFonts w:ascii="Arial" w:hAnsi="Arial" w:cs="Arial"/>
+          <w:sz w:val="24"/>
+          <w:szCs w:val="24"/>
+        </w:rPr>
+      </w:pPr>
+      <w:r>
+        <w:rPr>
+          <w:rFonts w:ascii="Arial" w:hAnsi="Arial" w:cs="Arial"/>
+          <w:sz w:val="24"/>
+          <w:szCs w:val="24"/>
+        </w:rPr>
         <w:t>[BRI99]</w:t>
       </w:r>
       <w:r>
@@ -22839,6 +22955,14 @@
         </w:rPr>
         <w:t>.</w:t>
       </w:r>
+      <w:r>
+        <w:rPr>
+          <w:rFonts w:ascii="Arial" w:hAnsi="Arial" w:cs="Arial"/>
+          <w:sz w:val="24"/>
+          <w:szCs w:val="24"/>
+        </w:rPr>
+        <w:t xml:space="preserve"> OK</w:t>
+      </w:r>
     </w:p>
     <w:p>
       <w:pPr>
@@ -22865,6 +22989,14 @@
         <w:tab/>
         <w:t>Christopher D. Manning, Prabhakar Raghavan, Hinrich Schütze, Introduction to Information Retrieval, Cambridge University Press, New York 2008.</w:t>
       </w:r>
+      <w:r>
+        <w:rPr>
+          <w:rFonts w:ascii="Arial" w:hAnsi="Arial" w:cs="Arial"/>
+          <w:sz w:val="24"/>
+          <w:szCs w:val="24"/>
+        </w:rPr>
+        <w:t>OK</w:t>
+      </w:r>
     </w:p>
     <w:p>
       <w:pPr>
@@ -23002,6 +23134,14 @@
         </w:rPr>
         <w:t>.</w:t>
       </w:r>
+      <w:r>
+        <w:rPr>
+          <w:rFonts w:ascii="Arial" w:hAnsi="Arial" w:cs="Arial"/>
+          <w:sz w:val="24"/>
+          <w:szCs w:val="24"/>
+        </w:rPr>
+        <w:t>OK</w:t>
+      </w:r>
     </w:p>
     <w:p>
       <w:pPr>
@@ -23092,6 +23232,14 @@
         </w:rPr>
         <w:t xml:space="preserve"> 2015.</w:t>
       </w:r>
+      <w:r>
+        <w:rPr>
+          <w:rFonts w:ascii="Arial" w:hAnsi="Arial" w:cs="Arial"/>
+          <w:sz w:val="24"/>
+          <w:szCs w:val="24"/>
+        </w:rPr>
+        <w:t xml:space="preserve"> OK</w:t>
+      </w:r>
     </w:p>
     <w:p>
       <w:pPr>
@@ -23133,6 +23281,14 @@
           <w:szCs w:val="24"/>
         </w:rPr>
         <w:t xml:space="preserve"> 2011</w:t>
+      </w:r>
+      <w:r>
+        <w:rPr>
+          <w:rFonts w:ascii="Arial" w:hAnsi="Arial" w:cs="Arial"/>
+          <w:sz w:val="24"/>
+          <w:szCs w:val="24"/>
+        </w:rPr>
+        <w:t xml:space="preserve"> OK</w:t>
       </w:r>
     </w:p>
     <w:sectPr>
@@ -23181,7 +23337,6 @@
         <w:docPartUnique/>
       </w:docPartObj>
     </w:sdtPr>
-    <w:sdtEndPr/>
     <w:sdtContent>
       <w:sdt>
         <w:sdtPr>
@@ -23191,7 +23346,6 @@
             <w:docPartUnique/>
           </w:docPartObj>
         </w:sdtPr>
-        <w:sdtEndPr/>
         <w:sdtContent>
           <w:p>
             <w:pPr>
@@ -25405,7 +25559,6 @@
   <w:style w:type="character" w:default="1" w:styleId="Absatz-Standardschriftart">
     <w:name w:val="Default Paragraph Font"/>
     <w:uiPriority w:val="1"/>
-    <w:semiHidden/>
     <w:unhideWhenUsed/>
   </w:style>
   <w:style w:type="table" w:default="1" w:styleId="NormaleTabelle">
@@ -25934,7 +26087,7 @@
 </file>
 
 <file path=customXml/itemProps1.xml><?xml version="1.0" encoding="utf-8"?>
-<ds:datastoreItem xmlns:ds="http://schemas.openxmlformats.org/officeDocument/2006/customXml" ds:itemID="{BF2A9A85-351C-4A0D-9380-FCD9FF8BEA02}">
+<ds:datastoreItem xmlns:ds="http://schemas.openxmlformats.org/officeDocument/2006/customXml" ds:itemID="{51222512-1C51-49A3-856E-F026CF1A8442}">
   <ds:schemaRefs>
     <ds:schemaRef ds:uri="http://schemas.openxmlformats.org/officeDocument/2006/bibliography"/>
   </ds:schemaRefs>

--- a/review/Masterthesis_Mpessa.docx
+++ b/review/Masterthesis_Mpessa.docx
@@ -12,7 +12,15 @@
       <w:bookmarkStart w:id="0" w:name="_Hlk503552982"/>
       <w:bookmarkStart w:id="1" w:name="_Hlk504672460"/>
       <w:r>
-        <w:t xml:space="preserve">Bestimmung der Dokumentenähnlichkeit basierend auf Bayessche Statistik für eine Big-Data Information Retrieval </w:t>
+        <w:t xml:space="preserve">Bestimmung der Dokumentenähnlichkeit basierend auf </w:t>
+      </w:r>
+      <w:proofErr w:type="spellStart"/>
+      <w:r>
+        <w:t>Bayessche</w:t>
+      </w:r>
+      <w:proofErr w:type="spellEnd"/>
+      <w:r>
+        <w:t xml:space="preserve"> Statistik für eine Big-Data Information Retrieval </w:t>
       </w:r>
       <w:bookmarkEnd w:id="0"/>
       <w:bookmarkEnd w:id="1"/>
@@ -24,7 +32,63 @@
       </w:r>
       <w:bookmarkStart w:id="2" w:name="_Hlk505260218"/>
       <w:r>
-        <w:t>Determination of Document Similarity based on Bayesian Statistics for a Big-Data Information Retrieval Solution</w:t>
+        <w:t xml:space="preserve">Determination </w:t>
+      </w:r>
+      <w:proofErr w:type="spellStart"/>
+      <w:r>
+        <w:t>of</w:t>
+      </w:r>
+      <w:proofErr w:type="spellEnd"/>
+      <w:r>
+        <w:t xml:space="preserve"> </w:t>
+      </w:r>
+      <w:proofErr w:type="spellStart"/>
+      <w:r>
+        <w:t>Document</w:t>
+      </w:r>
+      <w:proofErr w:type="spellEnd"/>
+      <w:r>
+        <w:t xml:space="preserve"> </w:t>
+      </w:r>
+      <w:proofErr w:type="spellStart"/>
+      <w:r>
+        <w:t>Similarity</w:t>
+      </w:r>
+      <w:proofErr w:type="spellEnd"/>
+      <w:r>
+        <w:t xml:space="preserve"> </w:t>
+      </w:r>
+      <w:proofErr w:type="spellStart"/>
+      <w:r>
+        <w:t>based</w:t>
+      </w:r>
+      <w:proofErr w:type="spellEnd"/>
+      <w:r>
+        <w:t xml:space="preserve"> on </w:t>
+      </w:r>
+      <w:proofErr w:type="spellStart"/>
+      <w:r>
+        <w:t>Bayesian</w:t>
+      </w:r>
+      <w:proofErr w:type="spellEnd"/>
+      <w:r>
+        <w:t xml:space="preserve"> </w:t>
+      </w:r>
+      <w:proofErr w:type="spellStart"/>
+      <w:r>
+        <w:t>Statistics</w:t>
+      </w:r>
+      <w:proofErr w:type="spellEnd"/>
+      <w:r>
+        <w:t xml:space="preserve"> </w:t>
+      </w:r>
+      <w:proofErr w:type="spellStart"/>
+      <w:r>
+        <w:t>for</w:t>
+      </w:r>
+      <w:proofErr w:type="spellEnd"/>
+      <w:r>
+        <w:t xml:space="preserve"> a Big-Data Information Retrieval Solution</w:t>
       </w:r>
       <w:bookmarkEnd w:id="2"/>
       <w:r>
@@ -308,7 +372,25 @@
           <w:sz w:val="24"/>
           <w:szCs w:val="24"/>
         </w:rPr>
-        <w:t xml:space="preserve"> sowie auf Bayessche Statistik basierende Ansätze zur Dokumentähnlichkeitsbestimmung</w:t>
+        <w:t xml:space="preserve"> sowie auf </w:t>
+      </w:r>
+      <w:proofErr w:type="spellStart"/>
+      <w:r>
+        <w:rPr>
+          <w:rFonts w:ascii="Arial" w:hAnsi="Arial" w:cs="Arial"/>
+          <w:sz w:val="24"/>
+          <w:szCs w:val="24"/>
+        </w:rPr>
+        <w:t>Bayessche</w:t>
+      </w:r>
+      <w:proofErr w:type="spellEnd"/>
+      <w:r>
+        <w:rPr>
+          <w:rFonts w:ascii="Arial" w:hAnsi="Arial" w:cs="Arial"/>
+          <w:sz w:val="24"/>
+          <w:szCs w:val="24"/>
+        </w:rPr>
+        <w:t xml:space="preserve"> Statistik basierende Ansätze zur Dokumentähnlichkeitsbestimmung</w:t>
       </w:r>
     </w:p>
     <w:p>
@@ -1366,14 +1448,27 @@
       <w:r>
         <w:t xml:space="preserve">Abbildung </w:t>
       </w:r>
-      <w:fldSimple w:instr=" SEQ Abbildung \* ARABIC ">
-        <w:r>
-          <w:rPr>
-            <w:noProof/>
-          </w:rPr>
-          <w:t>1</w:t>
-        </w:r>
-      </w:fldSimple>
+      <w:r>
+        <w:fldChar w:fldCharType="begin"/>
+      </w:r>
+      <w:r>
+        <w:instrText xml:space="preserve"> SEQ Abbildung \* ARABIC </w:instrText>
+      </w:r>
+      <w:r>
+        <w:fldChar w:fldCharType="separate"/>
+      </w:r>
+      <w:r>
+        <w:rPr>
+          <w:noProof/>
+        </w:rPr>
+        <w:t>1</w:t>
+      </w:r>
+      <w:r>
+        <w:rPr>
+          <w:noProof/>
+        </w:rPr>
+        <w:fldChar w:fldCharType="end"/>
+      </w:r>
       <w:r>
         <w:t>: Der Mechanismus der Informationsrückgewinnung[BRI99].</w:t>
       </w:r>
@@ -1648,33 +1743,6 @@
     </w:p>
     <w:p>
       <w:pPr>
-        <w:rPr>
-          <w:rFonts w:ascii="Arial" w:hAnsi="Arial" w:cs="Arial"/>
-          <w:sz w:val="24"/>
-          <w:szCs w:val="24"/>
-        </w:rPr>
-      </w:pPr>
-    </w:p>
-    <w:p>
-      <w:pPr>
-        <w:rPr>
-          <w:rFonts w:ascii="Arial" w:hAnsi="Arial" w:cs="Arial"/>
-          <w:sz w:val="24"/>
-          <w:szCs w:val="24"/>
-        </w:rPr>
-      </w:pPr>
-    </w:p>
-    <w:p>
-      <w:pPr>
-        <w:rPr>
-          <w:rFonts w:ascii="Arial" w:hAnsi="Arial" w:cs="Arial"/>
-          <w:sz w:val="24"/>
-          <w:szCs w:val="24"/>
-        </w:rPr>
-      </w:pPr>
-    </w:p>
-    <w:p>
-      <w:pPr>
         <w:pStyle w:val="Listenabsatz"/>
         <w:numPr>
           <w:ilvl w:val="0"/>
@@ -1694,6 +1762,14 @@
         </w:rPr>
         <w:t>Das boolesche Modell</w:t>
       </w:r>
+      <w:r>
+        <w:rPr>
+          <w:rFonts w:ascii="Arial" w:hAnsi="Arial" w:cs="Arial"/>
+          <w:sz w:val="24"/>
+          <w:szCs w:val="24"/>
+        </w:rPr>
+        <w:t xml:space="preserve"> </w:t>
+      </w:r>
     </w:p>
     <w:p>
       <w:pPr>
@@ -1894,6 +1970,14 @@
           <w:sz w:val="24"/>
           <w:szCs w:val="24"/>
         </w:rPr>
+        <w:t xml:space="preserve"> Rahmen für einen gewöhnlichen Benutzer.</w:t>
+      </w:r>
+      <w:r>
+        <w:rPr>
+          <w:rFonts w:ascii="Arial" w:hAnsi="Arial" w:cs="Arial"/>
+          <w:sz w:val="24"/>
+          <w:szCs w:val="24"/>
+        </w:rPr>
         <w:t xml:space="preserve"> </w:t>
       </w:r>
       <w:r>
@@ -1902,120 +1986,112 @@
           <w:sz w:val="24"/>
           <w:szCs w:val="24"/>
         </w:rPr>
+        <w:t xml:space="preserve">Des Weiteren </w:t>
+      </w:r>
+      <w:r>
+        <w:rPr>
+          <w:rFonts w:ascii="Arial" w:hAnsi="Arial" w:cs="Arial"/>
+          <w:sz w:val="24"/>
+          <w:szCs w:val="24"/>
+        </w:rPr>
+        <w:t xml:space="preserve">Abfragen </w:t>
+      </w:r>
+      <w:r>
+        <w:rPr>
+          <w:rFonts w:ascii="Arial" w:hAnsi="Arial" w:cs="Arial"/>
+          <w:sz w:val="24"/>
+          <w:szCs w:val="24"/>
+        </w:rPr>
+        <w:t>werden als</w:t>
+      </w:r>
+      <w:r>
+        <w:rPr>
+          <w:rFonts w:ascii="Arial" w:hAnsi="Arial" w:cs="Arial"/>
+          <w:sz w:val="24"/>
+          <w:szCs w:val="24"/>
+        </w:rPr>
+        <w:t xml:space="preserve"> </w:t>
+      </w:r>
+      <w:r>
+        <w:rPr>
+          <w:rFonts w:ascii="Arial" w:hAnsi="Arial" w:cs="Arial"/>
+          <w:sz w:val="24"/>
+          <w:szCs w:val="24"/>
+        </w:rPr>
+        <w:t>boolesche Ausdrücke mit präzise Semantik beschrieben.</w:t>
+      </w:r>
+      <w:r>
+        <w:rPr>
+          <w:rFonts w:ascii="Arial" w:hAnsi="Arial" w:cs="Arial"/>
+          <w:sz w:val="24"/>
+          <w:szCs w:val="24"/>
+        </w:rPr>
+        <w:t xml:space="preserve"> Da das boolesche Modell einfach und formell ist, wurde er in de</w:t>
+      </w:r>
+      <w:r>
+        <w:rPr>
+          <w:rFonts w:ascii="Arial" w:hAnsi="Arial" w:cs="Arial"/>
+          <w:sz w:val="24"/>
+          <w:szCs w:val="24"/>
+        </w:rPr>
+        <w:t>n</w:t>
+      </w:r>
+      <w:r>
+        <w:rPr>
+          <w:rFonts w:ascii="Arial" w:hAnsi="Arial" w:cs="Arial"/>
+          <w:sz w:val="24"/>
+          <w:szCs w:val="24"/>
+        </w:rPr>
+        <w:t xml:space="preserve"> vergangenen Jahren wahrgenommen und von vielen der frühen kommerziellen bibliografischen Systeme angeeignet.</w:t>
+      </w:r>
+      <w:r>
+        <w:rPr>
+          <w:rFonts w:ascii="Arial" w:hAnsi="Arial" w:cs="Arial"/>
+          <w:sz w:val="24"/>
+          <w:szCs w:val="24"/>
+        </w:rPr>
+        <w:t xml:space="preserve"> In das boolesche Modell werden </w:t>
+      </w:r>
+      <w:r>
+        <w:rPr>
+          <w:rFonts w:ascii="Arial" w:hAnsi="Arial" w:cs="Arial"/>
+          <w:sz w:val="24"/>
+          <w:szCs w:val="24"/>
+        </w:rPr>
+        <w:t>Dokumente als eine Menge von Indexbegriffe</w:t>
+      </w:r>
+      <w:r>
+        <w:rPr>
+          <w:rFonts w:ascii="Arial" w:hAnsi="Arial" w:cs="Arial"/>
+          <w:sz w:val="24"/>
+          <w:szCs w:val="24"/>
+        </w:rPr>
+        <w:t xml:space="preserve"> bezeichn</w:t>
+      </w:r>
+      <w:r>
+        <w:rPr>
+          <w:rFonts w:ascii="Arial" w:hAnsi="Arial" w:cs="Arial"/>
+          <w:sz w:val="24"/>
+          <w:szCs w:val="24"/>
+        </w:rPr>
+        <w:t>et.</w:t>
+      </w:r>
+      <w:r>
+        <w:rPr>
+          <w:rFonts w:ascii="Arial" w:hAnsi="Arial" w:cs="Arial"/>
+          <w:sz w:val="24"/>
+          <w:szCs w:val="24"/>
+        </w:rPr>
+        <w:t xml:space="preserve"> </w:t>
+      </w:r>
+      <w:r>
+        <w:rPr>
+          <w:rFonts w:ascii="Arial" w:hAnsi="Arial" w:cs="Arial"/>
+          <w:sz w:val="24"/>
+          <w:szCs w:val="24"/>
+        </w:rPr>
         <w:lastRenderedPageBreak/>
-        <w:t>Rahmen für einen gewöhnlichen Benutzer.</w:t>
-      </w:r>
-      <w:r>
-        <w:rPr>
-          <w:rFonts w:ascii="Arial" w:hAnsi="Arial" w:cs="Arial"/>
-          <w:sz w:val="24"/>
-          <w:szCs w:val="24"/>
-        </w:rPr>
-        <w:t xml:space="preserve"> </w:t>
-      </w:r>
-      <w:r>
-        <w:rPr>
-          <w:rFonts w:ascii="Arial" w:hAnsi="Arial" w:cs="Arial"/>
-          <w:sz w:val="24"/>
-          <w:szCs w:val="24"/>
-        </w:rPr>
-        <w:t xml:space="preserve">Des Weiteren </w:t>
-      </w:r>
-      <w:r>
-        <w:rPr>
-          <w:rFonts w:ascii="Arial" w:hAnsi="Arial" w:cs="Arial"/>
-          <w:sz w:val="24"/>
-          <w:szCs w:val="24"/>
-        </w:rPr>
-        <w:t xml:space="preserve">Abfragen </w:t>
-      </w:r>
-      <w:r>
-        <w:rPr>
-          <w:rFonts w:ascii="Arial" w:hAnsi="Arial" w:cs="Arial"/>
-          <w:sz w:val="24"/>
-          <w:szCs w:val="24"/>
-        </w:rPr>
-        <w:t>werden als</w:t>
-      </w:r>
-      <w:r>
-        <w:rPr>
-          <w:rFonts w:ascii="Arial" w:hAnsi="Arial" w:cs="Arial"/>
-          <w:sz w:val="24"/>
-          <w:szCs w:val="24"/>
-        </w:rPr>
-        <w:t xml:space="preserve"> </w:t>
-      </w:r>
-      <w:r>
-        <w:rPr>
-          <w:rFonts w:ascii="Arial" w:hAnsi="Arial" w:cs="Arial"/>
-          <w:sz w:val="24"/>
-          <w:szCs w:val="24"/>
-        </w:rPr>
-        <w:t>boolesche Ausdrücke mit präzise Semantik beschrieben.</w:t>
-      </w:r>
-      <w:r>
-        <w:rPr>
-          <w:rFonts w:ascii="Arial" w:hAnsi="Arial" w:cs="Arial"/>
-          <w:sz w:val="24"/>
-          <w:szCs w:val="24"/>
-        </w:rPr>
-        <w:t xml:space="preserve"> Da das boolesche Modell einfach und formell ist, wurde er in de</w:t>
-      </w:r>
-      <w:r>
-        <w:rPr>
-          <w:rFonts w:ascii="Arial" w:hAnsi="Arial" w:cs="Arial"/>
-          <w:sz w:val="24"/>
-          <w:szCs w:val="24"/>
-        </w:rPr>
-        <w:t>n</w:t>
-      </w:r>
-      <w:r>
-        <w:rPr>
-          <w:rFonts w:ascii="Arial" w:hAnsi="Arial" w:cs="Arial"/>
-          <w:sz w:val="24"/>
-          <w:szCs w:val="24"/>
-        </w:rPr>
-        <w:t xml:space="preserve"> vergangenen Jahren wahrgenommen und von vielen der frühen kommerziellen bibliografischen Systeme angeeignet.</w:t>
-      </w:r>
-      <w:r>
-        <w:rPr>
-          <w:rFonts w:ascii="Arial" w:hAnsi="Arial" w:cs="Arial"/>
-          <w:sz w:val="24"/>
-          <w:szCs w:val="24"/>
-        </w:rPr>
-        <w:t xml:space="preserve"> In das boolesche Modell werden </w:t>
-      </w:r>
-      <w:r>
-        <w:rPr>
-          <w:rFonts w:ascii="Arial" w:hAnsi="Arial" w:cs="Arial"/>
-          <w:sz w:val="24"/>
-          <w:szCs w:val="24"/>
-        </w:rPr>
-        <w:t>Dokumente als eine Menge von Indexbegriffe</w:t>
-      </w:r>
-      <w:r>
-        <w:rPr>
-          <w:rFonts w:ascii="Arial" w:hAnsi="Arial" w:cs="Arial"/>
-          <w:sz w:val="24"/>
-          <w:szCs w:val="24"/>
-        </w:rPr>
-        <w:t xml:space="preserve"> bezeichn</w:t>
-      </w:r>
-      <w:r>
-        <w:rPr>
-          <w:rFonts w:ascii="Arial" w:hAnsi="Arial" w:cs="Arial"/>
-          <w:sz w:val="24"/>
-          <w:szCs w:val="24"/>
-        </w:rPr>
-        <w:t>et.</w:t>
-      </w:r>
-      <w:r>
-        <w:rPr>
-          <w:rFonts w:ascii="Arial" w:hAnsi="Arial" w:cs="Arial"/>
-          <w:sz w:val="24"/>
-          <w:szCs w:val="24"/>
-        </w:rPr>
-        <w:t xml:space="preserve"> Außerdem Indexterme Gewichte sind binär</w:t>
+        <w:t>Außerdem Indexterme Gewichte sind binär</w:t>
       </w:r>
       <w:r>
         <w:rPr>
@@ -2673,7 +2749,16 @@
           <w:sz w:val="24"/>
           <w:szCs w:val="24"/>
         </w:rPr>
-        <w:t xml:space="preserve"> die Konjunktion</w:t>
+        <w:t xml:space="preserve"> die </w:t>
+      </w:r>
+      <w:proofErr w:type="spellStart"/>
+      <w:r>
+        <w:rPr>
+          <w:rFonts w:ascii="Arial" w:hAnsi="Arial" w:cs="Arial"/>
+          <w:sz w:val="24"/>
+          <w:szCs w:val="24"/>
+        </w:rPr>
+        <w:t>Konjunktion</w:t>
       </w:r>
       <w:r>
         <w:rPr>
@@ -2697,7 +2782,16 @@
           <w:sz w:val="24"/>
           <w:szCs w:val="24"/>
         </w:rPr>
-        <w:t>perator gebundenen Propositionen Liste.</w:t>
+        <w:t>perator</w:t>
+      </w:r>
+      <w:proofErr w:type="spellEnd"/>
+      <w:r>
+        <w:rPr>
+          <w:rFonts w:ascii="Arial" w:hAnsi="Arial" w:cs="Arial"/>
+          <w:sz w:val="24"/>
+          <w:szCs w:val="24"/>
+        </w:rPr>
+        <w:t xml:space="preserve"> gebundenen Propositionen Liste.</w:t>
       </w:r>
       <w:r>
         <w:rPr>
@@ -3149,13 +3243,23 @@
         </w:rPr>
         <w:t xml:space="preserve"> </w:t>
       </w:r>
-      <w:r>
-        <w:rPr>
-          <w:rFonts w:ascii="Arial" w:hAnsi="Arial" w:cs="Arial"/>
-          <w:sz w:val="24"/>
-          <w:szCs w:val="24"/>
-        </w:rPr>
-        <w:t xml:space="preserve">(?Satz </w:t>
+      <w:proofErr w:type="gramStart"/>
+      <w:r>
+        <w:rPr>
+          <w:rFonts w:ascii="Arial" w:hAnsi="Arial" w:cs="Arial"/>
+          <w:sz w:val="24"/>
+          <w:szCs w:val="24"/>
+        </w:rPr>
+        <w:t>(?Satz</w:t>
+      </w:r>
+      <w:proofErr w:type="gramEnd"/>
+      <w:r>
+        <w:rPr>
+          <w:rFonts w:ascii="Arial" w:hAnsi="Arial" w:cs="Arial"/>
+          <w:sz w:val="24"/>
+          <w:szCs w:val="24"/>
+        </w:rPr>
+        <w:t xml:space="preserve"> </w:t>
       </w:r>
       <w:r>
         <w:rPr>
@@ -3269,16 +3373,7 @@
           <w:sz w:val="24"/>
           <w:szCs w:val="24"/>
         </w:rPr>
-        <w:t xml:space="preserve">Begriffe in </w:t>
-      </w:r>
-      <w:r>
-        <w:rPr>
-          <w:rFonts w:ascii="Arial" w:hAnsi="Arial" w:cs="Arial"/>
-          <w:sz w:val="24"/>
-          <w:szCs w:val="24"/>
-        </w:rPr>
-        <w:lastRenderedPageBreak/>
-        <w:t xml:space="preserve">einer Abfrage </w:t>
+        <w:t xml:space="preserve">Begriffe in einer Abfrage </w:t>
       </w:r>
       <w:r>
         <w:rPr>
@@ -3346,18 +3441,20 @@
           <w:ilvl w:val="0"/>
           <w:numId w:val="17"/>
         </w:numPr>
-        <w:rPr>
-          <w:rFonts w:ascii="Arial" w:hAnsi="Arial" w:cs="Arial"/>
-          <w:sz w:val="24"/>
-          <w:szCs w:val="24"/>
-        </w:rPr>
-      </w:pPr>
-      <w:r>
-        <w:rPr>
-          <w:rFonts w:ascii="Arial" w:hAnsi="Arial" w:cs="Arial"/>
-          <w:sz w:val="24"/>
-          <w:szCs w:val="24"/>
-        </w:rPr>
+        <w:jc w:val="both"/>
+        <w:rPr>
+          <w:rFonts w:ascii="Arial" w:hAnsi="Arial" w:cs="Arial"/>
+          <w:sz w:val="24"/>
+          <w:szCs w:val="24"/>
+        </w:rPr>
+      </w:pPr>
+      <w:r>
+        <w:rPr>
+          <w:rFonts w:ascii="Arial" w:hAnsi="Arial" w:cs="Arial"/>
+          <w:sz w:val="24"/>
+          <w:szCs w:val="24"/>
+        </w:rPr>
+        <w:lastRenderedPageBreak/>
         <w:t>Das Vektor</w:t>
       </w:r>
       <w:r>
@@ -3375,10 +3472,19 @@
           <w:szCs w:val="24"/>
         </w:rPr>
         <w:t>odell</w:t>
+      </w:r>
+      <w:r>
+        <w:rPr>
+          <w:rFonts w:ascii="Arial" w:hAnsi="Arial" w:cs="Arial"/>
+          <w:sz w:val="24"/>
+          <w:szCs w:val="24"/>
+        </w:rPr>
+        <w:t xml:space="preserve"> </w:t>
       </w:r>
     </w:p>
     <w:p>
       <w:pPr>
+        <w:ind w:left="360"/>
         <w:jc w:val="both"/>
         <w:rPr>
           <w:rFonts w:ascii="Arial" w:hAnsi="Arial" w:cs="Arial"/>
@@ -3417,6 +3523,14 @@
           <w:szCs w:val="24"/>
         </w:rPr>
         <w:t xml:space="preserve"> Gewicht</w:t>
+      </w:r>
+      <w:r>
+        <w:rPr>
+          <w:rFonts w:ascii="Arial" w:hAnsi="Arial" w:cs="Arial"/>
+          <w:sz w:val="24"/>
+          <w:szCs w:val="24"/>
+        </w:rPr>
+        <w:t>s</w:t>
       </w:r>
       <w:r>
         <w:rPr>
@@ -3828,88 +3942,96 @@
           <w:sz w:val="24"/>
           <w:szCs w:val="24"/>
         </w:rPr>
+        <w:t xml:space="preserve">Die Quantifizierung </w:t>
+      </w:r>
+      <w:r>
+        <w:rPr>
+          <w:rFonts w:ascii="Arial" w:hAnsi="Arial" w:cs="Arial"/>
+          <w:sz w:val="24"/>
+          <w:szCs w:val="24"/>
+        </w:rPr>
+        <w:t>in die Intra-cluster-Ähnlichkeit erfolgt durch die Messung der Rohhäufigkeit eines Ausdrucks innerhalb eines Dokuments</w:t>
+      </w:r>
+      <w:r>
+        <w:rPr>
+          <w:rFonts w:ascii="Arial" w:hAnsi="Arial" w:cs="Arial"/>
+          <w:sz w:val="24"/>
+          <w:szCs w:val="24"/>
+        </w:rPr>
+        <w:t>.</w:t>
+      </w:r>
+      <w:r>
+        <w:rPr>
+          <w:rFonts w:ascii="Arial" w:hAnsi="Arial" w:cs="Arial"/>
+          <w:sz w:val="24"/>
+          <w:szCs w:val="24"/>
+        </w:rPr>
+        <w:t xml:space="preserve"> Die Bezeichnung von so eine Begriffshäufigkeit heißt Faktor und die Begriffshäufigkeit m</w:t>
+      </w:r>
+      <w:r>
+        <w:rPr>
+          <w:rFonts w:ascii="Arial" w:hAnsi="Arial" w:cs="Arial"/>
+          <w:sz w:val="24"/>
+          <w:szCs w:val="24"/>
+        </w:rPr>
+        <w:t>i</w:t>
+      </w:r>
+      <w:r>
+        <w:rPr>
+          <w:rFonts w:ascii="Arial" w:hAnsi="Arial" w:cs="Arial"/>
+          <w:sz w:val="24"/>
+          <w:szCs w:val="24"/>
+        </w:rPr>
+        <w:t>sst wie gut die Beschreibung des Dokumenteninhalts ist.</w:t>
+      </w:r>
+      <w:r>
+        <w:rPr>
+          <w:rFonts w:ascii="Arial" w:hAnsi="Arial" w:cs="Arial"/>
+          <w:sz w:val="24"/>
+          <w:szCs w:val="24"/>
+        </w:rPr>
+        <w:t xml:space="preserve"> Die Quantifizierung der Ungleichheit zwischen den Cluster</w:t>
+      </w:r>
+      <w:r>
+        <w:rPr>
+          <w:rFonts w:ascii="Arial" w:hAnsi="Arial" w:cs="Arial"/>
+          <w:sz w:val="24"/>
+          <w:szCs w:val="24"/>
+        </w:rPr>
+        <w:t>n</w:t>
+      </w:r>
+      <w:r>
+        <w:rPr>
+          <w:rFonts w:ascii="Arial" w:hAnsi="Arial" w:cs="Arial"/>
+          <w:sz w:val="24"/>
+          <w:szCs w:val="24"/>
+        </w:rPr>
+        <w:t xml:space="preserve"> erfolgt durch Messung der Um</w:t>
+      </w:r>
+      <w:r>
+        <w:rPr>
+          <w:rFonts w:ascii="Arial" w:hAnsi="Arial" w:cs="Arial"/>
+          <w:sz w:val="24"/>
+          <w:szCs w:val="24"/>
+        </w:rPr>
+        <w:t>kehrungshäufigkeit</w:t>
+      </w:r>
+      <w:r>
+        <w:rPr>
+          <w:rFonts w:ascii="Arial" w:hAnsi="Arial" w:cs="Arial"/>
+          <w:sz w:val="24"/>
+          <w:szCs w:val="24"/>
+        </w:rPr>
+        <w:t xml:space="preserve"> eines </w:t>
+      </w:r>
+      <w:r>
+        <w:rPr>
+          <w:rFonts w:ascii="Arial" w:hAnsi="Arial" w:cs="Arial"/>
+          <w:sz w:val="24"/>
+          <w:szCs w:val="24"/>
+        </w:rPr>
         <w:lastRenderedPageBreak/>
-        <w:t xml:space="preserve">Die Quantifizierung </w:t>
-      </w:r>
-      <w:r>
-        <w:rPr>
-          <w:rFonts w:ascii="Arial" w:hAnsi="Arial" w:cs="Arial"/>
-          <w:sz w:val="24"/>
-          <w:szCs w:val="24"/>
-        </w:rPr>
-        <w:t>in die Intra-cluster-Ähnlichkeit erfolgt durch die Messung der Rohhäufigkeit eines Ausdrucks innerhalb eines Dokuments</w:t>
-      </w:r>
-      <w:r>
-        <w:rPr>
-          <w:rFonts w:ascii="Arial" w:hAnsi="Arial" w:cs="Arial"/>
-          <w:sz w:val="24"/>
-          <w:szCs w:val="24"/>
-        </w:rPr>
-        <w:t>.</w:t>
-      </w:r>
-      <w:r>
-        <w:rPr>
-          <w:rFonts w:ascii="Arial" w:hAnsi="Arial" w:cs="Arial"/>
-          <w:sz w:val="24"/>
-          <w:szCs w:val="24"/>
-        </w:rPr>
-        <w:t xml:space="preserve"> Die Bezeichnung von so eine Begriffshäufigkeit heißt Faktor und die Begriffshäufigkeit m</w:t>
-      </w:r>
-      <w:r>
-        <w:rPr>
-          <w:rFonts w:ascii="Arial" w:hAnsi="Arial" w:cs="Arial"/>
-          <w:sz w:val="24"/>
-          <w:szCs w:val="24"/>
-        </w:rPr>
-        <w:t>i</w:t>
-      </w:r>
-      <w:r>
-        <w:rPr>
-          <w:rFonts w:ascii="Arial" w:hAnsi="Arial" w:cs="Arial"/>
-          <w:sz w:val="24"/>
-          <w:szCs w:val="24"/>
-        </w:rPr>
-        <w:t>sst wie gut die Beschreibung des Dokumenteninhalts ist.</w:t>
-      </w:r>
-      <w:r>
-        <w:rPr>
-          <w:rFonts w:ascii="Arial" w:hAnsi="Arial" w:cs="Arial"/>
-          <w:sz w:val="24"/>
-          <w:szCs w:val="24"/>
-        </w:rPr>
-        <w:t xml:space="preserve"> Die Quantifizierung der Ungleichheit zwischen den Cluster</w:t>
-      </w:r>
-      <w:r>
-        <w:rPr>
-          <w:rFonts w:ascii="Arial" w:hAnsi="Arial" w:cs="Arial"/>
-          <w:sz w:val="24"/>
-          <w:szCs w:val="24"/>
-        </w:rPr>
-        <w:t>n</w:t>
-      </w:r>
-      <w:r>
-        <w:rPr>
-          <w:rFonts w:ascii="Arial" w:hAnsi="Arial" w:cs="Arial"/>
-          <w:sz w:val="24"/>
-          <w:szCs w:val="24"/>
-        </w:rPr>
-        <w:t xml:space="preserve"> erfolgt durch Messung der Um</w:t>
-      </w:r>
-      <w:r>
-        <w:rPr>
-          <w:rFonts w:ascii="Arial" w:hAnsi="Arial" w:cs="Arial"/>
-          <w:sz w:val="24"/>
-          <w:szCs w:val="24"/>
-        </w:rPr>
-        <w:t>kehrungshäufigkeit</w:t>
-      </w:r>
-      <w:r>
-        <w:rPr>
-          <w:rFonts w:ascii="Arial" w:hAnsi="Arial" w:cs="Arial"/>
-          <w:sz w:val="24"/>
-          <w:szCs w:val="24"/>
-        </w:rPr>
-        <w:t xml:space="preserve"> eines Ausdrucks unter den Dokumenten in der Sammlung. </w:t>
+        <w:t xml:space="preserve">Ausdrucks unter den Dokumenten in der Sammlung. </w:t>
       </w:r>
       <w:r>
         <w:rPr>
@@ -4221,6 +4343,14 @@
           <w:szCs w:val="24"/>
         </w:rPr>
         <w:t>e</w:t>
+      </w:r>
+      <w:r>
+        <w:rPr>
+          <w:rFonts w:ascii="Arial" w:hAnsi="Arial" w:cs="Arial"/>
+          <w:sz w:val="24"/>
+          <w:szCs w:val="24"/>
+        </w:rPr>
+        <w:t xml:space="preserve"> </w:t>
       </w:r>
     </w:p>
     <w:p>
@@ -5063,233 +5193,255 @@
         </w:rPr>
         <w:br/>
       </w:r>
-      <m:oMathPara>
-        <m:oMath>
-          <m:r>
-            <w:rPr>
-              <w:rFonts w:ascii="Cambria Math" w:hAnsi="Cambria Math" w:cs="Arial"/>
-              <w:sz w:val="24"/>
-              <w:szCs w:val="24"/>
-            </w:rPr>
-            <w:lastRenderedPageBreak/>
-            <m:t>P</m:t>
-          </m:r>
-          <m:d>
-            <m:dPr>
-              <m:ctrlPr>
-                <w:rPr>
-                  <w:rFonts w:ascii="Cambria Math" w:hAnsi="Cambria Math" w:cs="Arial"/>
-                  <w:i/>
-                  <w:sz w:val="24"/>
-                  <w:szCs w:val="24"/>
-                </w:rPr>
-              </m:ctrlPr>
-            </m:dPr>
-            <m:e>
-              <m:d>
-                <m:dPr>
-                  <m:begChr m:val=""/>
-                  <m:endChr m:val="|"/>
-                  <m:ctrlPr>
-                    <w:rPr>
-                      <w:rFonts w:ascii="Cambria Math" w:hAnsi="Cambria Math" w:cs="Arial"/>
-                      <w:i/>
-                      <w:sz w:val="24"/>
-                      <w:szCs w:val="24"/>
-                    </w:rPr>
-                  </m:ctrlPr>
-                </m:dPr>
-                <m:e>
-                  <m:r>
-                    <w:rPr>
-                      <w:rFonts w:ascii="Cambria Math" w:hAnsi="Cambria Math" w:cs="Arial"/>
-                      <w:sz w:val="24"/>
-                      <w:szCs w:val="24"/>
-                    </w:rPr>
-                    <m:t>A</m:t>
-                  </m:r>
-                </m:e>
-              </m:d>
-              <m:r>
-                <w:rPr>
-                  <w:rFonts w:ascii="Cambria Math" w:hAnsi="Cambria Math" w:cs="Arial"/>
-                  <w:sz w:val="24"/>
-                  <w:szCs w:val="24"/>
-                </w:rPr>
-                <m:t>B</m:t>
-              </m:r>
-            </m:e>
-          </m:d>
-          <m:r>
-            <w:rPr>
-              <w:rFonts w:ascii="Cambria Math" w:hAnsi="Cambria Math" w:cs="Arial"/>
-              <w:sz w:val="24"/>
-              <w:szCs w:val="24"/>
-            </w:rPr>
-            <m:t>=P</m:t>
-          </m:r>
-          <m:d>
-            <m:dPr>
-              <m:ctrlPr>
-                <w:rPr>
-                  <w:rFonts w:ascii="Cambria Math" w:hAnsi="Cambria Math" w:cs="Arial"/>
-                  <w:i/>
-                  <w:sz w:val="24"/>
-                  <w:szCs w:val="24"/>
-                </w:rPr>
-              </m:ctrlPr>
-            </m:dPr>
-            <m:e>
-              <m:r>
-                <w:rPr>
-                  <w:rFonts w:ascii="Cambria Math" w:hAnsi="Cambria Math" w:cs="Arial"/>
-                  <w:sz w:val="24"/>
-                  <w:szCs w:val="24"/>
-                </w:rPr>
-                <m:t>A∩B</m:t>
-              </m:r>
-            </m:e>
-          </m:d>
-          <m:r>
-            <w:rPr>
-              <w:rFonts w:ascii="Cambria Math" w:hAnsi="Cambria Math" w:cs="Arial"/>
-              <w:sz w:val="24"/>
-              <w:szCs w:val="24"/>
-            </w:rPr>
-            <m:t>=P</m:t>
-          </m:r>
-          <m:d>
-            <m:dPr>
-              <m:ctrlPr>
-                <w:rPr>
-                  <w:rFonts w:ascii="Cambria Math" w:hAnsi="Cambria Math" w:cs="Arial"/>
-                  <w:i/>
-                  <w:sz w:val="24"/>
-                  <w:szCs w:val="24"/>
-                </w:rPr>
-              </m:ctrlPr>
-            </m:dPr>
-            <m:e>
-              <m:d>
-                <m:dPr>
-                  <m:begChr m:val=""/>
-                  <m:endChr m:val="|"/>
-                  <m:ctrlPr>
-                    <w:rPr>
-                      <w:rFonts w:ascii="Cambria Math" w:hAnsi="Cambria Math" w:cs="Arial"/>
-                      <w:i/>
-                      <w:sz w:val="24"/>
-                      <w:szCs w:val="24"/>
-                    </w:rPr>
-                  </m:ctrlPr>
-                </m:dPr>
-                <m:e>
-                  <m:r>
-                    <w:rPr>
-                      <w:rFonts w:ascii="Cambria Math" w:hAnsi="Cambria Math" w:cs="Arial"/>
-                      <w:sz w:val="24"/>
-                      <w:szCs w:val="24"/>
-                    </w:rPr>
-                    <m:t>A</m:t>
-                  </m:r>
-                </m:e>
-              </m:d>
-              <m:r>
-                <w:rPr>
-                  <w:rFonts w:ascii="Cambria Math" w:hAnsi="Cambria Math" w:cs="Arial"/>
-                  <w:sz w:val="24"/>
-                  <w:szCs w:val="24"/>
-                </w:rPr>
-                <m:t>B</m:t>
-              </m:r>
-            </m:e>
-          </m:d>
-          <m:r>
-            <w:rPr>
-              <w:rFonts w:ascii="Cambria Math" w:hAnsi="Cambria Math" w:cs="Arial"/>
-              <w:sz w:val="24"/>
-              <w:szCs w:val="24"/>
-            </w:rPr>
-            <m:t>P</m:t>
-          </m:r>
-          <m:d>
-            <m:dPr>
-              <m:ctrlPr>
-                <w:rPr>
-                  <w:rFonts w:ascii="Cambria Math" w:hAnsi="Cambria Math" w:cs="Arial"/>
-                  <w:i/>
-                  <w:sz w:val="24"/>
-                  <w:szCs w:val="24"/>
-                </w:rPr>
-              </m:ctrlPr>
-            </m:dPr>
-            <m:e>
-              <m:r>
-                <w:rPr>
-                  <w:rFonts w:ascii="Cambria Math" w:hAnsi="Cambria Math" w:cs="Arial"/>
-                  <w:sz w:val="24"/>
-                  <w:szCs w:val="24"/>
-                </w:rPr>
-                <m:t>B</m:t>
-              </m:r>
-            </m:e>
-          </m:d>
-          <m:r>
-            <w:rPr>
-              <w:rFonts w:ascii="Cambria Math" w:hAnsi="Cambria Math" w:cs="Arial"/>
-              <w:sz w:val="24"/>
-              <w:szCs w:val="24"/>
-            </w:rPr>
-            <m:t>=P</m:t>
-          </m:r>
-          <m:d>
-            <m:dPr>
-              <m:ctrlPr>
-                <w:rPr>
-                  <w:rFonts w:ascii="Cambria Math" w:hAnsi="Cambria Math" w:cs="Arial"/>
-                  <w:i/>
-                  <w:sz w:val="24"/>
-                  <w:szCs w:val="24"/>
-                </w:rPr>
-              </m:ctrlPr>
-            </m:dPr>
-            <m:e>
-              <m:r>
-                <w:rPr>
-                  <w:rFonts w:ascii="Cambria Math" w:hAnsi="Cambria Math" w:cs="Arial"/>
-                  <w:sz w:val="24"/>
-                  <w:szCs w:val="24"/>
-                </w:rPr>
-                <m:t>B</m:t>
-              </m:r>
-            </m:e>
-            <m:e>
-              <m:r>
-                <w:rPr>
-                  <w:rFonts w:ascii="Cambria Math" w:hAnsi="Cambria Math" w:cs="Arial"/>
-                  <w:sz w:val="24"/>
-                  <w:szCs w:val="24"/>
-                </w:rPr>
-                <m:t>A</m:t>
-              </m:r>
-            </m:e>
-          </m:d>
-          <m:r>
-            <w:rPr>
-              <w:rFonts w:ascii="Cambria Math" w:hAnsi="Cambria Math" w:cs="Arial"/>
-              <w:sz w:val="24"/>
-              <w:szCs w:val="24"/>
-            </w:rPr>
-            <m:t>P(A)</m:t>
-          </m:r>
-        </m:oMath>
-      </m:oMathPara>
+      <m:oMath>
+        <m:r>
+          <w:rPr>
+            <w:rFonts w:ascii="Cambria Math" w:hAnsi="Cambria Math" w:cs="Arial"/>
+            <w:sz w:val="24"/>
+            <w:szCs w:val="24"/>
+          </w:rPr>
+          <m:t>P</m:t>
+        </m:r>
+        <m:d>
+          <m:dPr>
+            <m:ctrlPr>
+              <w:rPr>
+                <w:rFonts w:ascii="Cambria Math" w:hAnsi="Cambria Math" w:cs="Arial"/>
+                <w:i/>
+                <w:sz w:val="24"/>
+                <w:szCs w:val="24"/>
+              </w:rPr>
+            </m:ctrlPr>
+          </m:dPr>
+          <m:e>
+            <m:d>
+              <m:dPr>
+                <m:begChr m:val=""/>
+                <m:endChr m:val="|"/>
+                <m:ctrlPr>
+                  <w:rPr>
+                    <w:rFonts w:ascii="Cambria Math" w:hAnsi="Cambria Math" w:cs="Arial"/>
+                    <w:i/>
+                    <w:sz w:val="24"/>
+                    <w:szCs w:val="24"/>
+                  </w:rPr>
+                </m:ctrlPr>
+              </m:dPr>
+              <m:e>
+                <m:r>
+                  <w:rPr>
+                    <w:rFonts w:ascii="Cambria Math" w:hAnsi="Cambria Math" w:cs="Arial"/>
+                    <w:sz w:val="24"/>
+                    <w:szCs w:val="24"/>
+                  </w:rPr>
+                  <m:t>A</m:t>
+                </m:r>
+              </m:e>
+            </m:d>
+            <m:r>
+              <w:rPr>
+                <w:rFonts w:ascii="Cambria Math" w:hAnsi="Cambria Math" w:cs="Arial"/>
+                <w:sz w:val="24"/>
+                <w:szCs w:val="24"/>
+              </w:rPr>
+              <m:t>B</m:t>
+            </m:r>
+          </m:e>
+        </m:d>
+        <m:r>
+          <w:rPr>
+            <w:rFonts w:ascii="Cambria Math" w:hAnsi="Cambria Math" w:cs="Arial"/>
+            <w:sz w:val="24"/>
+            <w:szCs w:val="24"/>
+          </w:rPr>
+          <m:t>=P</m:t>
+        </m:r>
+        <m:d>
+          <m:dPr>
+            <m:ctrlPr>
+              <w:rPr>
+                <w:rFonts w:ascii="Cambria Math" w:hAnsi="Cambria Math" w:cs="Arial"/>
+                <w:i/>
+                <w:sz w:val="24"/>
+                <w:szCs w:val="24"/>
+              </w:rPr>
+            </m:ctrlPr>
+          </m:dPr>
+          <m:e>
+            <m:r>
+              <w:rPr>
+                <w:rFonts w:ascii="Cambria Math" w:hAnsi="Cambria Math" w:cs="Arial"/>
+                <w:sz w:val="24"/>
+                <w:szCs w:val="24"/>
+              </w:rPr>
+              <m:t>A∩B</m:t>
+            </m:r>
+          </m:e>
+        </m:d>
+        <m:r>
+          <w:rPr>
+            <w:rFonts w:ascii="Cambria Math" w:hAnsi="Cambria Math" w:cs="Arial"/>
+            <w:sz w:val="24"/>
+            <w:szCs w:val="24"/>
+          </w:rPr>
+          <m:t>=P</m:t>
+        </m:r>
+        <m:d>
+          <m:dPr>
+            <m:ctrlPr>
+              <w:rPr>
+                <w:rFonts w:ascii="Cambria Math" w:hAnsi="Cambria Math" w:cs="Arial"/>
+                <w:i/>
+                <w:sz w:val="24"/>
+                <w:szCs w:val="24"/>
+              </w:rPr>
+            </m:ctrlPr>
+          </m:dPr>
+          <m:e>
+            <m:d>
+              <m:dPr>
+                <m:begChr m:val=""/>
+                <m:endChr m:val="|"/>
+                <m:ctrlPr>
+                  <w:rPr>
+                    <w:rFonts w:ascii="Cambria Math" w:hAnsi="Cambria Math" w:cs="Arial"/>
+                    <w:i/>
+                    <w:sz w:val="24"/>
+                    <w:szCs w:val="24"/>
+                  </w:rPr>
+                </m:ctrlPr>
+              </m:dPr>
+              <m:e>
+                <m:r>
+                  <w:rPr>
+                    <w:rFonts w:ascii="Cambria Math" w:hAnsi="Cambria Math" w:cs="Arial"/>
+                    <w:sz w:val="24"/>
+                    <w:szCs w:val="24"/>
+                  </w:rPr>
+                  <m:t>A</m:t>
+                </m:r>
+              </m:e>
+            </m:d>
+            <m:r>
+              <w:rPr>
+                <w:rFonts w:ascii="Cambria Math" w:hAnsi="Cambria Math" w:cs="Arial"/>
+                <w:sz w:val="24"/>
+                <w:szCs w:val="24"/>
+              </w:rPr>
+              <m:t>B</m:t>
+            </m:r>
+          </m:e>
+        </m:d>
+        <m:r>
+          <w:rPr>
+            <w:rFonts w:ascii="Cambria Math" w:hAnsi="Cambria Math" w:cs="Arial"/>
+            <w:sz w:val="24"/>
+            <w:szCs w:val="24"/>
+          </w:rPr>
+          <m:t>P</m:t>
+        </m:r>
+        <m:d>
+          <m:dPr>
+            <m:ctrlPr>
+              <w:rPr>
+                <w:rFonts w:ascii="Cambria Math" w:hAnsi="Cambria Math" w:cs="Arial"/>
+                <w:i/>
+                <w:sz w:val="24"/>
+                <w:szCs w:val="24"/>
+              </w:rPr>
+            </m:ctrlPr>
+          </m:dPr>
+          <m:e>
+            <m:r>
+              <w:rPr>
+                <w:rFonts w:ascii="Cambria Math" w:hAnsi="Cambria Math" w:cs="Arial"/>
+                <w:sz w:val="24"/>
+                <w:szCs w:val="24"/>
+              </w:rPr>
+              <m:t>B</m:t>
+            </m:r>
+          </m:e>
+        </m:d>
+        <m:r>
+          <w:rPr>
+            <w:rFonts w:ascii="Cambria Math" w:hAnsi="Cambria Math" w:cs="Arial"/>
+            <w:sz w:val="24"/>
+            <w:szCs w:val="24"/>
+          </w:rPr>
+          <m:t>=P</m:t>
+        </m:r>
+        <m:d>
+          <m:dPr>
+            <m:ctrlPr>
+              <w:rPr>
+                <w:rFonts w:ascii="Cambria Math" w:hAnsi="Cambria Math" w:cs="Arial"/>
+                <w:i/>
+                <w:sz w:val="24"/>
+                <w:szCs w:val="24"/>
+              </w:rPr>
+            </m:ctrlPr>
+          </m:dPr>
+          <m:e>
+            <m:r>
+              <w:rPr>
+                <w:rFonts w:ascii="Cambria Math" w:hAnsi="Cambria Math" w:cs="Arial"/>
+                <w:sz w:val="24"/>
+                <w:szCs w:val="24"/>
+              </w:rPr>
+              <m:t>B</m:t>
+            </m:r>
+          </m:e>
+          <m:e>
+            <m:r>
+              <w:rPr>
+                <w:rFonts w:ascii="Cambria Math" w:hAnsi="Cambria Math" w:cs="Arial"/>
+                <w:sz w:val="24"/>
+                <w:szCs w:val="24"/>
+              </w:rPr>
+              <m:t>A</m:t>
+            </m:r>
+          </m:e>
+        </m:d>
+        <m:r>
+          <w:rPr>
+            <w:rFonts w:ascii="Cambria Math" w:hAnsi="Cambria Math" w:cs="Arial"/>
+            <w:sz w:val="24"/>
+            <w:szCs w:val="24"/>
+          </w:rPr>
+          <m:t>P(A)</m:t>
+        </m:r>
+      </m:oMath>
+      <w:r>
+        <w:rPr>
+          <w:rFonts w:ascii="Arial" w:eastAsiaTheme="minorEastAsia" w:hAnsi="Arial" w:cs="Arial"/>
+          <w:sz w:val="24"/>
+          <w:szCs w:val="24"/>
+        </w:rPr>
+        <w:t xml:space="preserve">  (Hängt in Latex</w:t>
+      </w:r>
+      <w:r>
+        <w:rPr>
+          <w:rFonts w:ascii="Arial" w:eastAsiaTheme="minorEastAsia" w:hAnsi="Arial" w:cs="Arial"/>
+          <w:sz w:val="24"/>
+          <w:szCs w:val="24"/>
+        </w:rPr>
+        <w:t xml:space="preserve"> 10.06.2018</w:t>
+      </w:r>
+      <w:r>
+        <w:rPr>
+          <w:rFonts w:ascii="Arial" w:eastAsiaTheme="minorEastAsia" w:hAnsi="Arial" w:cs="Arial"/>
+          <w:sz w:val="24"/>
+          <w:szCs w:val="24"/>
+        </w:rPr>
+        <w:t>)</w:t>
+      </w:r>
     </w:p>
     <w:p>
       <w:pPr>
         <w:jc w:val="both"/>
         <w:rPr>
           <w:rFonts w:ascii="Arial" w:eastAsiaTheme="minorEastAsia" w:hAnsi="Arial" w:cs="Arial"/>
+          <w:color w:val="FF0000"/>
           <w:sz w:val="24"/>
           <w:szCs w:val="24"/>
         </w:rPr>
@@ -5298,6 +5450,7 @@
         <w:rPr>
           <w:rFonts w:ascii="Arial" w:hAnsi="Arial" w:cs="Arial"/>
           <w:noProof/>
+          <w:color w:val="FF0000"/>
           <w:sz w:val="24"/>
           <w:szCs w:val="24"/>
         </w:rPr>
@@ -5378,6 +5531,7 @@
       <w:r>
         <w:rPr>
           <w:rFonts w:ascii="Arial" w:hAnsi="Arial" w:cs="Arial"/>
+          <w:color w:val="FF0000"/>
           <w:sz w:val="24"/>
           <w:szCs w:val="24"/>
         </w:rPr>
@@ -5386,6 +5540,7 @@
       <w:r>
         <w:rPr>
           <w:rFonts w:ascii="Arial" w:hAnsi="Arial" w:cs="Arial"/>
+          <w:color w:val="FF0000"/>
           <w:sz w:val="24"/>
           <w:szCs w:val="24"/>
         </w:rPr>
@@ -5394,6 +5549,7 @@
       <w:r>
         <w:rPr>
           <w:rFonts w:ascii="Arial" w:hAnsi="Arial" w:cs="Arial"/>
+          <w:color w:val="FF0000"/>
           <w:sz w:val="24"/>
           <w:szCs w:val="24"/>
         </w:rPr>
@@ -5402,6 +5558,7 @@
       <w:r>
         <w:rPr>
           <w:rFonts w:ascii="Arial" w:hAnsi="Arial" w:cs="Arial"/>
+          <w:color w:val="FF0000"/>
           <w:sz w:val="24"/>
           <w:szCs w:val="24"/>
         </w:rPr>
@@ -5410,6 +5567,7 @@
       <w:r>
         <w:rPr>
           <w:rFonts w:ascii="Arial" w:hAnsi="Arial" w:cs="Arial"/>
+          <w:color w:val="FF0000"/>
           <w:sz w:val="24"/>
           <w:szCs w:val="24"/>
         </w:rPr>
@@ -5418,6 +5576,7 @@
       <w:r>
         <w:rPr>
           <w:rFonts w:ascii="Arial" w:hAnsi="Arial" w:cs="Arial"/>
+          <w:color w:val="FF0000"/>
           <w:sz w:val="24"/>
           <w:szCs w:val="24"/>
         </w:rPr>
@@ -5426,6 +5585,7 @@
       <w:r>
         <w:rPr>
           <w:rFonts w:ascii="Arial" w:hAnsi="Arial" w:cs="Arial"/>
+          <w:color w:val="FF0000"/>
           <w:sz w:val="24"/>
           <w:szCs w:val="24"/>
         </w:rPr>
@@ -5434,6 +5594,7 @@
       <w:r>
         <w:rPr>
           <w:rFonts w:ascii="Arial" w:hAnsi="Arial" w:cs="Arial"/>
+          <w:color w:val="FF0000"/>
           <w:sz w:val="24"/>
           <w:szCs w:val="24"/>
         </w:rPr>
@@ -5442,20 +5603,33 @@
       <w:r>
         <w:rPr>
           <w:rFonts w:ascii="Arial" w:hAnsi="Arial" w:cs="Arial"/>
+          <w:color w:val="FF0000"/>
         </w:rPr>
         <w:t xml:space="preserve"> </w:t>
       </w:r>
       <w:r>
         <w:rPr>
           <w:rFonts w:ascii="Arial" w:hAnsi="Arial" w:cs="Arial"/>
-          <w:sz w:val="24"/>
-          <w:szCs w:val="24"/>
-        </w:rPr>
-        <w:t>erste Ereignis passiert ist [MRS08]</w:t>
-      </w:r>
-      <w:r>
-        <w:rPr>
-          <w:rFonts w:ascii="Arial" w:hAnsi="Arial" w:cs="Arial"/>
+          <w:color w:val="FF0000"/>
+          <w:sz w:val="24"/>
+          <w:szCs w:val="24"/>
+        </w:rPr>
+        <w:t xml:space="preserve">erste Ereignis passiert ist </w:t>
+      </w:r>
+      <w:r>
+        <w:rPr>
+          <w:rFonts w:ascii="Arial" w:hAnsi="Arial" w:cs="Arial"/>
+          <w:color w:val="FF0000"/>
+          <w:sz w:val="24"/>
+          <w:szCs w:val="24"/>
+        </w:rPr>
+        <w:lastRenderedPageBreak/>
+        <w:t>[MRS08]</w:t>
+      </w:r>
+      <w:r>
+        <w:rPr>
+          <w:rFonts w:ascii="Arial" w:hAnsi="Arial" w:cs="Arial"/>
+          <w:color w:val="FF0000"/>
           <w:sz w:val="24"/>
           <w:szCs w:val="24"/>
         </w:rPr>
@@ -5465,6 +5639,7 @@
         <m:r>
           <w:rPr>
             <w:rFonts w:ascii="Cambria Math" w:hAnsi="Cambria Math" w:cs="Arial"/>
+            <w:color w:val="FF0000"/>
             <w:sz w:val="24"/>
             <w:szCs w:val="24"/>
           </w:rPr>
@@ -5476,6 +5651,7 @@
               <w:rPr>
                 <w:rFonts w:ascii="Cambria Math" w:hAnsi="Cambria Math" w:cs="Arial"/>
                 <w:i/>
+                <w:color w:val="FF0000"/>
                 <w:sz w:val="24"/>
                 <w:szCs w:val="24"/>
               </w:rPr>
@@ -5489,6 +5665,7 @@
                   <w:rPr>
                     <w:rFonts w:ascii="Cambria Math" w:hAnsi="Cambria Math" w:cs="Arial"/>
                     <w:i/>
+                    <w:color w:val="FF0000"/>
                     <w:sz w:val="24"/>
                     <w:szCs w:val="24"/>
                   </w:rPr>
@@ -5498,6 +5675,7 @@
                 <m:r>
                   <w:rPr>
                     <w:rFonts w:ascii="Cambria Math" w:hAnsi="Cambria Math" w:cs="Arial"/>
+                    <w:color w:val="FF0000"/>
                     <w:sz w:val="24"/>
                     <w:szCs w:val="24"/>
                   </w:rPr>
@@ -5511,6 +5689,7 @@
       <w:r>
         <w:rPr>
           <w:rFonts w:ascii="Arial" w:eastAsiaTheme="minorEastAsia" w:hAnsi="Arial" w:cs="Arial"/>
+          <w:color w:val="FF0000"/>
           <w:sz w:val="24"/>
           <w:szCs w:val="24"/>
         </w:rPr>
@@ -5519,6 +5698,7 @@
       <w:r>
         <w:rPr>
           <w:rFonts w:ascii="Arial" w:eastAsiaTheme="minorEastAsia" w:hAnsi="Arial" w:cs="Arial"/>
+          <w:color w:val="FF0000"/>
           <w:sz w:val="24"/>
           <w:szCs w:val="24"/>
         </w:rPr>
@@ -5530,6 +5710,7 @@
         <w:jc w:val="both"/>
         <w:rPr>
           <w:rFonts w:ascii="Arial" w:eastAsiaTheme="minorEastAsia" w:hAnsi="Arial" w:cs="Arial"/>
+          <w:color w:val="FF0000"/>
         </w:rPr>
       </w:pPr>
       <m:oMathPara>
@@ -5537,6 +5718,7 @@
           <m:r>
             <w:rPr>
               <w:rFonts w:ascii="Cambria Math" w:hAnsi="Cambria Math" w:cs="Arial"/>
+              <w:color w:val="FF0000"/>
             </w:rPr>
             <m:t>P</m:t>
           </m:r>
@@ -5546,6 +5728,7 @@
                 <w:rPr>
                   <w:rFonts w:ascii="Cambria Math" w:hAnsi="Cambria Math" w:cs="Arial"/>
                   <w:i/>
+                  <w:color w:val="FF0000"/>
                 </w:rPr>
               </m:ctrlPr>
             </m:dPr>
@@ -5558,6 +5741,7 @@
                     <w:rPr>
                       <w:rFonts w:ascii="Cambria Math" w:hAnsi="Cambria Math" w:cs="Arial"/>
                       <w:i/>
+                      <w:color w:val="FF0000"/>
                     </w:rPr>
                   </m:ctrlPr>
                 </m:dPr>
@@ -5569,6 +5753,7 @@
                         <w:rPr>
                           <w:rFonts w:ascii="Cambria Math" w:hAnsi="Cambria Math" w:cs="Arial"/>
                           <w:i/>
+                          <w:color w:val="FF0000"/>
                         </w:rPr>
                       </m:ctrlPr>
                     </m:accPr>
@@ -5576,6 +5761,7 @@
                       <m:r>
                         <w:rPr>
                           <w:rFonts w:ascii="Cambria Math" w:hAnsi="Cambria Math" w:cs="Arial"/>
+                          <w:color w:val="FF0000"/>
                         </w:rPr>
                         <m:t>A</m:t>
                       </m:r>
@@ -5586,6 +5772,7 @@
               <m:r>
                 <w:rPr>
                   <w:rFonts w:ascii="Cambria Math" w:hAnsi="Cambria Math" w:cs="Arial"/>
+                  <w:color w:val="FF0000"/>
                 </w:rPr>
                 <m:t>B</m:t>
               </m:r>
@@ -5594,6 +5781,7 @@
           <m:r>
             <w:rPr>
               <w:rFonts w:ascii="Cambria Math" w:hAnsi="Cambria Math" w:cs="Arial"/>
+              <w:color w:val="FF0000"/>
             </w:rPr>
             <m:t>=P</m:t>
           </m:r>
@@ -5603,6 +5791,7 @@
                 <w:rPr>
                   <w:rFonts w:ascii="Cambria Math" w:hAnsi="Cambria Math" w:cs="Arial"/>
                   <w:i/>
+                  <w:color w:val="FF0000"/>
                 </w:rPr>
               </m:ctrlPr>
             </m:dPr>
@@ -5615,6 +5804,7 @@
                     <w:rPr>
                       <w:rFonts w:ascii="Cambria Math" w:hAnsi="Cambria Math" w:cs="Arial"/>
                       <w:i/>
+                      <w:color w:val="FF0000"/>
                     </w:rPr>
                   </m:ctrlPr>
                 </m:dPr>
@@ -5622,6 +5812,7 @@
                   <m:r>
                     <w:rPr>
                       <w:rFonts w:ascii="Cambria Math" w:hAnsi="Cambria Math" w:cs="Arial"/>
+                      <w:color w:val="FF0000"/>
                     </w:rPr>
                     <m:t>B</m:t>
                   </m:r>
@@ -5634,6 +5825,7 @@
                     <w:rPr>
                       <w:rFonts w:ascii="Cambria Math" w:hAnsi="Cambria Math" w:cs="Arial"/>
                       <w:i/>
+                      <w:color w:val="FF0000"/>
                     </w:rPr>
                   </m:ctrlPr>
                 </m:accPr>
@@ -5641,6 +5833,7 @@
                   <m:r>
                     <w:rPr>
                       <w:rFonts w:ascii="Cambria Math" w:hAnsi="Cambria Math" w:cs="Arial"/>
+                      <w:color w:val="FF0000"/>
                     </w:rPr>
                     <m:t>A</m:t>
                   </m:r>
@@ -5651,6 +5844,7 @@
           <m:r>
             <w:rPr>
               <w:rFonts w:ascii="Cambria Math" w:hAnsi="Cambria Math" w:cs="Arial"/>
+              <w:color w:val="FF0000"/>
             </w:rPr>
             <m:t>P</m:t>
           </m:r>
@@ -5660,6 +5854,7 @@
                 <w:rPr>
                   <w:rFonts w:ascii="Cambria Math" w:hAnsi="Cambria Math" w:cs="Arial"/>
                   <w:i/>
+                  <w:color w:val="FF0000"/>
                 </w:rPr>
               </m:ctrlPr>
             </m:dPr>
@@ -5671,6 +5866,7 @@
                     <w:rPr>
                       <w:rFonts w:ascii="Cambria Math" w:hAnsi="Cambria Math" w:cs="Arial"/>
                       <w:i/>
+                      <w:color w:val="FF0000"/>
                     </w:rPr>
                   </m:ctrlPr>
                 </m:accPr>
@@ -5678,6 +5874,7 @@
                   <m:r>
                     <w:rPr>
                       <w:rFonts w:ascii="Cambria Math" w:hAnsi="Cambria Math" w:cs="Arial"/>
+                      <w:color w:val="FF0000"/>
                     </w:rPr>
                     <m:t>A</m:t>
                   </m:r>
@@ -5693,6 +5890,7 @@
         <w:jc w:val="both"/>
         <w:rPr>
           <w:rFonts w:ascii="Arial" w:eastAsiaTheme="minorEastAsia" w:hAnsi="Arial" w:cs="Arial"/>
+          <w:color w:val="FF0000"/>
           <w:sz w:val="24"/>
           <w:szCs w:val="24"/>
         </w:rPr>
@@ -5701,6 +5899,7 @@
         <w:rPr>
           <w:rFonts w:ascii="Arial" w:eastAsiaTheme="minorEastAsia" w:hAnsi="Arial" w:cs="Arial"/>
           <w:noProof/>
+          <w:color w:val="FF0000"/>
           <w:sz w:val="24"/>
           <w:szCs w:val="24"/>
         </w:rPr>
@@ -5781,6 +5980,7 @@
       <w:r>
         <w:rPr>
           <w:rFonts w:ascii="Arial" w:eastAsiaTheme="minorEastAsia" w:hAnsi="Arial" w:cs="Arial"/>
+          <w:color w:val="FF0000"/>
           <w:sz w:val="24"/>
           <w:szCs w:val="24"/>
         </w:rPr>
@@ -5789,6 +5989,7 @@
       <w:r>
         <w:rPr>
           <w:rFonts w:ascii="Arial" w:eastAsiaTheme="minorEastAsia" w:hAnsi="Arial" w:cs="Arial"/>
+          <w:color w:val="FF0000"/>
           <w:sz w:val="24"/>
           <w:szCs w:val="24"/>
         </w:rPr>
@@ -5800,6 +6001,7 @@
         <w:jc w:val="both"/>
         <w:rPr>
           <w:rFonts w:ascii="Arial" w:eastAsiaTheme="minorEastAsia" w:hAnsi="Arial" w:cs="Arial"/>
+          <w:color w:val="FF0000"/>
           <w:sz w:val="24"/>
           <w:szCs w:val="24"/>
         </w:rPr>
@@ -5809,6 +6011,7 @@
           <m:r>
             <w:rPr>
               <w:rFonts w:ascii="Cambria Math" w:eastAsiaTheme="minorEastAsia" w:hAnsi="Cambria Math" w:cs="Arial"/>
+              <w:color w:val="FF0000"/>
               <w:sz w:val="24"/>
               <w:szCs w:val="24"/>
             </w:rPr>
@@ -5820,6 +6023,7 @@
                 <w:rPr>
                   <w:rFonts w:ascii="Cambria Math" w:eastAsiaTheme="minorEastAsia" w:hAnsi="Cambria Math" w:cs="Arial"/>
                   <w:i/>
+                  <w:color w:val="FF0000"/>
                   <w:sz w:val="24"/>
                   <w:szCs w:val="24"/>
                 </w:rPr>
@@ -5829,6 +6033,7 @@
               <m:r>
                 <w:rPr>
                   <w:rFonts w:ascii="Cambria Math" w:eastAsiaTheme="minorEastAsia" w:hAnsi="Cambria Math" w:cs="Arial"/>
+                  <w:color w:val="FF0000"/>
                   <w:sz w:val="24"/>
                   <w:szCs w:val="24"/>
                 </w:rPr>
@@ -5839,6 +6044,7 @@
           <m:r>
             <w:rPr>
               <w:rFonts w:ascii="Cambria Math" w:eastAsiaTheme="minorEastAsia" w:hAnsi="Cambria Math" w:cs="Arial"/>
+              <w:color w:val="FF0000"/>
               <w:sz w:val="24"/>
               <w:szCs w:val="24"/>
             </w:rPr>
@@ -5850,6 +6056,7 @@
                 <w:rPr>
                   <w:rFonts w:ascii="Cambria Math" w:eastAsiaTheme="minorEastAsia" w:hAnsi="Cambria Math" w:cs="Arial"/>
                   <w:i/>
+                  <w:color w:val="FF0000"/>
                   <w:sz w:val="24"/>
                   <w:szCs w:val="24"/>
                 </w:rPr>
@@ -5859,6 +6066,7 @@
               <m:r>
                 <w:rPr>
                   <w:rFonts w:ascii="Cambria Math" w:eastAsiaTheme="minorEastAsia" w:hAnsi="Cambria Math" w:cs="Arial"/>
+                  <w:color w:val="FF0000"/>
                   <w:sz w:val="24"/>
                   <w:szCs w:val="24"/>
                 </w:rPr>
@@ -5869,6 +6077,7 @@
           <m:r>
             <w:rPr>
               <w:rFonts w:ascii="Cambria Math" w:eastAsiaTheme="minorEastAsia" w:hAnsi="Cambria Math" w:cs="Arial"/>
+              <w:color w:val="FF0000"/>
               <w:sz w:val="24"/>
               <w:szCs w:val="24"/>
             </w:rPr>
@@ -5880,6 +6089,7 @@
                 <w:rPr>
                   <w:rFonts w:ascii="Cambria Math" w:eastAsiaTheme="minorEastAsia" w:hAnsi="Cambria Math" w:cs="Arial"/>
                   <w:i/>
+                  <w:color w:val="FF0000"/>
                   <w:sz w:val="24"/>
                   <w:szCs w:val="24"/>
                 </w:rPr>
@@ -5893,6 +6103,7 @@
                     <w:rPr>
                       <w:rFonts w:ascii="Cambria Math" w:eastAsiaTheme="minorEastAsia" w:hAnsi="Cambria Math" w:cs="Arial"/>
                       <w:i/>
+                      <w:color w:val="FF0000"/>
                       <w:sz w:val="24"/>
                       <w:szCs w:val="24"/>
                     </w:rPr>
@@ -5902,6 +6113,7 @@
                   <m:r>
                     <w:rPr>
                       <w:rFonts w:ascii="Cambria Math" w:eastAsiaTheme="minorEastAsia" w:hAnsi="Cambria Math" w:cs="Arial"/>
+                      <w:color w:val="FF0000"/>
                       <w:sz w:val="24"/>
                       <w:szCs w:val="24"/>
                     </w:rPr>
@@ -5912,6 +6124,7 @@
               <m:r>
                 <w:rPr>
                   <w:rFonts w:ascii="Cambria Math" w:eastAsiaTheme="minorEastAsia" w:hAnsi="Cambria Math" w:cs="Arial"/>
+                  <w:color w:val="FF0000"/>
                   <w:sz w:val="24"/>
                   <w:szCs w:val="24"/>
                 </w:rPr>
@@ -5927,6 +6140,7 @@
         <w:jc w:val="both"/>
         <w:rPr>
           <w:rFonts w:ascii="Arial" w:eastAsiaTheme="minorEastAsia" w:hAnsi="Arial" w:cs="Arial"/>
+          <w:color w:val="FF0000"/>
           <w:sz w:val="24"/>
           <w:szCs w:val="24"/>
         </w:rPr>
@@ -5935,6 +6149,7 @@
         <w:rPr>
           <w:rFonts w:ascii="Arial" w:eastAsiaTheme="minorEastAsia" w:hAnsi="Arial" w:cs="Arial"/>
           <w:noProof/>
+          <w:color w:val="FF0000"/>
           <w:sz w:val="24"/>
           <w:szCs w:val="24"/>
         </w:rPr>
@@ -6015,6 +6230,7 @@
       <w:r>
         <w:rPr>
           <w:rFonts w:ascii="Arial" w:eastAsiaTheme="minorEastAsia" w:hAnsi="Arial" w:cs="Arial"/>
+          <w:color w:val="FF0000"/>
           <w:sz w:val="24"/>
           <w:szCs w:val="24"/>
         </w:rPr>
@@ -6023,6 +6239,7 @@
       <w:r>
         <w:rPr>
           <w:rFonts w:ascii="Arial" w:eastAsiaTheme="minorEastAsia" w:hAnsi="Arial" w:cs="Arial"/>
+          <w:color w:val="FF0000"/>
           <w:sz w:val="24"/>
           <w:szCs w:val="24"/>
         </w:rPr>
@@ -6031,6 +6248,7 @@
       <w:r>
         <w:rPr>
           <w:rFonts w:ascii="Arial" w:eastAsiaTheme="minorEastAsia" w:hAnsi="Arial" w:cs="Arial"/>
+          <w:color w:val="FF0000"/>
           <w:sz w:val="24"/>
           <w:szCs w:val="24"/>
         </w:rPr>
@@ -6042,6 +6260,7 @@
         <w:jc w:val="both"/>
         <w:rPr>
           <w:rFonts w:ascii="Arial" w:eastAsiaTheme="minorEastAsia" w:hAnsi="Arial" w:cs="Arial"/>
+          <w:color w:val="FF0000"/>
           <w:sz w:val="24"/>
           <w:szCs w:val="24"/>
         </w:rPr>
@@ -6051,6 +6270,7 @@
           <m:r>
             <w:rPr>
               <w:rFonts w:ascii="Cambria Math" w:eastAsiaTheme="minorEastAsia" w:hAnsi="Cambria Math" w:cs="Arial"/>
+              <w:color w:val="FF0000"/>
               <w:sz w:val="24"/>
               <w:szCs w:val="24"/>
             </w:rPr>
@@ -6062,6 +6282,7 @@
                 <w:rPr>
                   <w:rFonts w:ascii="Cambria Math" w:eastAsiaTheme="minorEastAsia" w:hAnsi="Cambria Math" w:cs="Arial"/>
                   <w:i/>
+                  <w:color w:val="FF0000"/>
                   <w:sz w:val="24"/>
                   <w:szCs w:val="24"/>
                 </w:rPr>
@@ -6076,6 +6297,7 @@
                     <w:rPr>
                       <w:rFonts w:ascii="Cambria Math" w:eastAsiaTheme="minorEastAsia" w:hAnsi="Cambria Math" w:cs="Arial"/>
                       <w:i/>
+                      <w:color w:val="FF0000"/>
                       <w:sz w:val="24"/>
                       <w:szCs w:val="24"/>
                     </w:rPr>
@@ -6085,6 +6307,7 @@
                   <m:r>
                     <w:rPr>
                       <w:rFonts w:ascii="Cambria Math" w:eastAsiaTheme="minorEastAsia" w:hAnsi="Cambria Math" w:cs="Arial"/>
+                      <w:color w:val="FF0000"/>
                       <w:sz w:val="24"/>
                       <w:szCs w:val="24"/>
                     </w:rPr>
@@ -6095,6 +6318,7 @@
               <m:r>
                 <w:rPr>
                   <w:rFonts w:ascii="Cambria Math" w:eastAsiaTheme="minorEastAsia" w:hAnsi="Cambria Math" w:cs="Arial"/>
+                  <w:color w:val="FF0000"/>
                   <w:sz w:val="24"/>
                   <w:szCs w:val="24"/>
                 </w:rPr>
@@ -6105,6 +6329,7 @@
           <m:r>
             <w:rPr>
               <w:rFonts w:ascii="Cambria Math" w:eastAsiaTheme="minorEastAsia" w:hAnsi="Cambria Math" w:cs="Arial"/>
+              <w:color w:val="FF0000"/>
               <w:sz w:val="24"/>
               <w:szCs w:val="24"/>
             </w:rPr>
@@ -6116,6 +6341,7 @@
                 <w:rPr>
                   <w:rFonts w:ascii="Cambria Math" w:eastAsiaTheme="minorEastAsia" w:hAnsi="Cambria Math" w:cs="Arial"/>
                   <w:i/>
+                  <w:color w:val="FF0000"/>
                   <w:sz w:val="24"/>
                   <w:szCs w:val="24"/>
                 </w:rPr>
@@ -6125,6 +6351,7 @@
               <m:r>
                 <w:rPr>
                   <w:rFonts w:ascii="Cambria Math" w:eastAsiaTheme="minorEastAsia" w:hAnsi="Cambria Math" w:cs="Arial"/>
+                  <w:color w:val="FF0000"/>
                   <w:sz w:val="24"/>
                   <w:szCs w:val="24"/>
                 </w:rPr>
@@ -6136,6 +6363,7 @@
                     <w:rPr>
                       <w:rFonts w:ascii="Cambria Math" w:eastAsiaTheme="minorEastAsia" w:hAnsi="Cambria Math" w:cs="Arial"/>
                       <w:i/>
+                      <w:color w:val="FF0000"/>
                       <w:sz w:val="24"/>
                       <w:szCs w:val="24"/>
                     </w:rPr>
@@ -6150,6 +6378,7 @@
                         <w:rPr>
                           <w:rFonts w:ascii="Cambria Math" w:eastAsiaTheme="minorEastAsia" w:hAnsi="Cambria Math" w:cs="Arial"/>
                           <w:i/>
+                          <w:color w:val="FF0000"/>
                           <w:sz w:val="24"/>
                           <w:szCs w:val="24"/>
                         </w:rPr>
@@ -6159,6 +6388,7 @@
                       <m:r>
                         <w:rPr>
                           <w:rFonts w:ascii="Cambria Math" w:eastAsiaTheme="minorEastAsia" w:hAnsi="Cambria Math" w:cs="Arial"/>
+                          <w:color w:val="FF0000"/>
                           <w:sz w:val="24"/>
                           <w:szCs w:val="24"/>
                         </w:rPr>
@@ -6169,6 +6399,7 @@
                   <m:r>
                     <w:rPr>
                       <w:rFonts w:ascii="Cambria Math" w:eastAsiaTheme="minorEastAsia" w:hAnsi="Cambria Math" w:cs="Arial"/>
+                      <w:color w:val="FF0000"/>
                       <w:sz w:val="24"/>
                       <w:szCs w:val="24"/>
                     </w:rPr>
@@ -6179,6 +6410,7 @@
               <m:r>
                 <w:rPr>
                   <w:rFonts w:ascii="Cambria Math" w:eastAsiaTheme="minorEastAsia" w:hAnsi="Cambria Math" w:cs="Arial"/>
+                  <w:color w:val="FF0000"/>
                   <w:sz w:val="24"/>
                   <w:szCs w:val="24"/>
                 </w:rPr>
@@ -6190,6 +6422,7 @@
                     <w:rPr>
                       <w:rFonts w:ascii="Cambria Math" w:eastAsiaTheme="minorEastAsia" w:hAnsi="Cambria Math" w:cs="Arial"/>
                       <w:i/>
+                      <w:color w:val="FF0000"/>
                       <w:sz w:val="24"/>
                       <w:szCs w:val="24"/>
                     </w:rPr>
@@ -6199,6 +6432,7 @@
                   <m:r>
                     <w:rPr>
                       <w:rFonts w:ascii="Cambria Math" w:eastAsiaTheme="minorEastAsia" w:hAnsi="Cambria Math" w:cs="Arial"/>
+                      <w:color w:val="FF0000"/>
                       <w:sz w:val="24"/>
                       <w:szCs w:val="24"/>
                     </w:rPr>
@@ -6211,6 +6445,7 @@
               <m:r>
                 <w:rPr>
                   <w:rFonts w:ascii="Cambria Math" w:eastAsiaTheme="minorEastAsia" w:hAnsi="Cambria Math" w:cs="Arial"/>
+                  <w:color w:val="FF0000"/>
                   <w:sz w:val="24"/>
                   <w:szCs w:val="24"/>
                 </w:rPr>
@@ -6222,6 +6457,7 @@
                     <w:rPr>
                       <w:rFonts w:ascii="Cambria Math" w:eastAsiaTheme="minorEastAsia" w:hAnsi="Cambria Math" w:cs="Arial"/>
                       <w:i/>
+                      <w:color w:val="FF0000"/>
                       <w:sz w:val="24"/>
                       <w:szCs w:val="24"/>
                     </w:rPr>
@@ -6231,6 +6467,7 @@
                   <m:r>
                     <w:rPr>
                       <w:rFonts w:ascii="Cambria Math" w:eastAsiaTheme="minorEastAsia" w:hAnsi="Cambria Math" w:cs="Arial"/>
+                      <w:color w:val="FF0000"/>
                       <w:sz w:val="24"/>
                       <w:szCs w:val="24"/>
                     </w:rPr>
@@ -6243,6 +6480,7 @@
           <m:r>
             <w:rPr>
               <w:rFonts w:ascii="Cambria Math" w:eastAsiaTheme="minorEastAsia" w:hAnsi="Cambria Math" w:cs="Arial"/>
+              <w:color w:val="FF0000"/>
               <w:sz w:val="24"/>
               <w:szCs w:val="24"/>
             </w:rPr>
@@ -6256,6 +6494,7 @@
                 <w:rPr>
                   <w:rFonts w:ascii="Cambria Math" w:eastAsiaTheme="minorEastAsia" w:hAnsi="Cambria Math" w:cs="Arial"/>
                   <w:i/>
+                  <w:color w:val="FF0000"/>
                   <w:sz w:val="24"/>
                   <w:szCs w:val="24"/>
                 </w:rPr>
@@ -6268,6 +6507,7 @@
                     <w:rPr>
                       <w:rFonts w:ascii="Cambria Math" w:eastAsiaTheme="minorEastAsia" w:hAnsi="Cambria Math" w:cs="Arial"/>
                       <w:i/>
+                      <w:color w:val="FF0000"/>
                       <w:sz w:val="24"/>
                       <w:szCs w:val="24"/>
                     </w:rPr>
@@ -6277,6 +6517,7 @@
                   <m:r>
                     <w:rPr>
                       <w:rFonts w:ascii="Cambria Math" w:eastAsiaTheme="minorEastAsia" w:hAnsi="Cambria Math" w:cs="Arial"/>
+                      <w:color w:val="FF0000"/>
                       <w:sz w:val="24"/>
                       <w:szCs w:val="24"/>
                     </w:rPr>
@@ -6288,6 +6529,7 @@
                         <w:rPr>
                           <w:rFonts w:ascii="Cambria Math" w:eastAsiaTheme="minorEastAsia" w:hAnsi="Cambria Math" w:cs="Arial"/>
                           <w:i/>
+                          <w:color w:val="FF0000"/>
                           <w:sz w:val="24"/>
                           <w:szCs w:val="24"/>
                         </w:rPr>
@@ -6302,6 +6544,7 @@
                             <w:rPr>
                               <w:rFonts w:ascii="Cambria Math" w:eastAsiaTheme="minorEastAsia" w:hAnsi="Cambria Math" w:cs="Arial"/>
                               <w:i/>
+                              <w:color w:val="FF0000"/>
                               <w:sz w:val="24"/>
                               <w:szCs w:val="24"/>
                             </w:rPr>
@@ -6311,6 +6554,7 @@
                           <m:r>
                             <w:rPr>
                               <w:rFonts w:ascii="Cambria Math" w:eastAsiaTheme="minorEastAsia" w:hAnsi="Cambria Math" w:cs="Arial"/>
+                              <w:color w:val="FF0000"/>
                               <w:sz w:val="24"/>
                               <w:szCs w:val="24"/>
                             </w:rPr>
@@ -6321,6 +6565,7 @@
                       <m:r>
                         <w:rPr>
                           <w:rFonts w:ascii="Cambria Math" w:eastAsiaTheme="minorEastAsia" w:hAnsi="Cambria Math" w:cs="Arial"/>
+                          <w:color w:val="FF0000"/>
                           <w:sz w:val="24"/>
                           <w:szCs w:val="24"/>
                         </w:rPr>
@@ -6340,6 +6585,7 @@
                         <w:rPr>
                           <w:rFonts w:ascii="Cambria Math" w:eastAsiaTheme="minorEastAsia" w:hAnsi="Cambria Math" w:cs="Arial"/>
                           <w:i/>
+                          <w:color w:val="FF0000"/>
                           <w:sz w:val="24"/>
                           <w:szCs w:val="24"/>
                         </w:rPr>
@@ -6349,6 +6595,7 @@
                       <m:r>
                         <w:rPr>
                           <w:rFonts w:ascii="Cambria Math" w:eastAsiaTheme="minorEastAsia" w:hAnsi="Cambria Math" w:cs="Arial"/>
+                          <w:color w:val="FF0000"/>
                           <w:sz w:val="24"/>
                           <w:szCs w:val="24"/>
                         </w:rPr>
@@ -6362,6 +6609,7 @@
                             <w:rPr>
                               <w:rFonts w:ascii="Cambria Math" w:eastAsiaTheme="minorEastAsia" w:hAnsi="Cambria Math" w:cs="Arial"/>
                               <w:i/>
+                              <w:color w:val="FF0000"/>
                               <w:sz w:val="24"/>
                               <w:szCs w:val="24"/>
                             </w:rPr>
@@ -6371,6 +6619,7 @@
                           <m:r>
                             <w:rPr>
                               <w:rFonts w:ascii="Cambria Math" w:eastAsiaTheme="minorEastAsia" w:hAnsi="Cambria Math" w:cs="Arial"/>
+                              <w:color w:val="FF0000"/>
                               <w:sz w:val="24"/>
                               <w:szCs w:val="24"/>
                             </w:rPr>
@@ -6383,6 +6632,7 @@
                                 <w:rPr>
                                   <w:rFonts w:ascii="Cambria Math" w:eastAsiaTheme="minorEastAsia" w:hAnsi="Cambria Math" w:cs="Arial"/>
                                   <w:i/>
+                                  <w:color w:val="FF0000"/>
                                   <w:sz w:val="24"/>
                                   <w:szCs w:val="24"/>
                                 </w:rPr>
@@ -6392,6 +6642,7 @@
                               <m:r>
                                 <w:rPr>
                                   <w:rFonts w:ascii="Cambria Math" w:eastAsiaTheme="minorEastAsia" w:hAnsi="Cambria Math" w:cs="Arial"/>
+                                  <w:color w:val="FF0000"/>
                                   <w:sz w:val="24"/>
                                   <w:szCs w:val="24"/>
                                 </w:rPr>
@@ -6407,6 +6658,7 @@
                       <m:r>
                         <w:rPr>
                           <w:rFonts w:ascii="Cambria Math" w:eastAsiaTheme="minorEastAsia" w:hAnsi="Cambria Math" w:cs="Arial"/>
+                          <w:color w:val="FF0000"/>
                           <w:sz w:val="24"/>
                           <w:szCs w:val="24"/>
                         </w:rPr>
@@ -6418,6 +6670,7 @@
                             <w:rPr>
                               <w:rFonts w:ascii="Cambria Math" w:eastAsiaTheme="minorEastAsia" w:hAnsi="Cambria Math" w:cs="Arial"/>
                               <w:i/>
+                              <w:color w:val="FF0000"/>
                               <w:sz w:val="24"/>
                               <w:szCs w:val="24"/>
                             </w:rPr>
@@ -6432,6 +6685,7 @@
                                 <w:rPr>
                                   <w:rFonts w:ascii="Cambria Math" w:eastAsiaTheme="minorEastAsia" w:hAnsi="Cambria Math" w:cs="Arial"/>
                                   <w:i/>
+                                  <w:color w:val="FF0000"/>
                                   <w:sz w:val="24"/>
                                   <w:szCs w:val="24"/>
                                 </w:rPr>
@@ -6441,6 +6695,7 @@
                               <m:r>
                                 <w:rPr>
                                   <w:rFonts w:ascii="Cambria Math" w:eastAsiaTheme="minorEastAsia" w:hAnsi="Cambria Math" w:cs="Arial"/>
+                                  <w:color w:val="FF0000"/>
                                   <w:sz w:val="24"/>
                                   <w:szCs w:val="24"/>
                                 </w:rPr>
@@ -6451,6 +6706,7 @@
                           <m:r>
                             <w:rPr>
                               <w:rFonts w:ascii="Cambria Math" w:eastAsiaTheme="minorEastAsia" w:hAnsi="Cambria Math" w:cs="Arial"/>
+                              <w:color w:val="FF0000"/>
                               <w:sz w:val="24"/>
                               <w:szCs w:val="24"/>
                             </w:rPr>
@@ -6461,6 +6717,7 @@
                       <m:r>
                         <w:rPr>
                           <w:rFonts w:ascii="Cambria Math" w:eastAsiaTheme="minorEastAsia" w:hAnsi="Cambria Math" w:cs="Arial"/>
+                          <w:color w:val="FF0000"/>
                           <w:sz w:val="24"/>
                           <w:szCs w:val="24"/>
                         </w:rPr>
@@ -6472,6 +6729,7 @@
                             <w:rPr>
                               <w:rFonts w:ascii="Cambria Math" w:eastAsiaTheme="minorEastAsia" w:hAnsi="Cambria Math" w:cs="Arial"/>
                               <w:i/>
+                              <w:color w:val="FF0000"/>
                               <w:sz w:val="24"/>
                               <w:szCs w:val="24"/>
                             </w:rPr>
@@ -6481,6 +6739,7 @@
                           <m:r>
                             <w:rPr>
                               <w:rFonts w:ascii="Cambria Math" w:eastAsiaTheme="minorEastAsia" w:hAnsi="Cambria Math" w:cs="Arial"/>
+                              <w:color w:val="FF0000"/>
                               <w:sz w:val="24"/>
                               <w:szCs w:val="24"/>
                             </w:rPr>
@@ -6497,6 +6756,7 @@
           <m:r>
             <w:rPr>
               <w:rFonts w:ascii="Cambria Math" w:eastAsiaTheme="minorEastAsia" w:hAnsi="Cambria Math" w:cs="Arial"/>
+              <w:color w:val="FF0000"/>
               <w:sz w:val="24"/>
               <w:szCs w:val="24"/>
             </w:rPr>
@@ -6508,6 +6768,7 @@
                 <w:rPr>
                   <w:rFonts w:ascii="Cambria Math" w:eastAsiaTheme="minorEastAsia" w:hAnsi="Cambria Math" w:cs="Arial"/>
                   <w:i/>
+                  <w:color w:val="FF0000"/>
                   <w:sz w:val="24"/>
                   <w:szCs w:val="24"/>
                 </w:rPr>
@@ -6517,6 +6778,7 @@
               <m:r>
                 <w:rPr>
                   <w:rFonts w:ascii="Cambria Math" w:eastAsiaTheme="minorEastAsia" w:hAnsi="Cambria Math" w:cs="Arial"/>
+                  <w:color w:val="FF0000"/>
                   <w:sz w:val="24"/>
                   <w:szCs w:val="24"/>
                 </w:rPr>
@@ -6532,6 +6794,7 @@
         <w:jc w:val="both"/>
         <w:rPr>
           <w:rFonts w:ascii="Arial" w:eastAsiaTheme="minorEastAsia" w:hAnsi="Arial" w:cs="Arial"/>
+          <w:color w:val="FF0000"/>
           <w:sz w:val="24"/>
           <w:szCs w:val="24"/>
         </w:rPr>
@@ -6540,6 +6803,7 @@
         <w:rPr>
           <w:rFonts w:ascii="Arial" w:eastAsiaTheme="minorEastAsia" w:hAnsi="Arial" w:cs="Arial"/>
           <w:noProof/>
+          <w:color w:val="FF0000"/>
           <w:sz w:val="24"/>
           <w:szCs w:val="24"/>
         </w:rPr>
@@ -6620,6 +6884,7 @@
       <w:r>
         <w:rPr>
           <w:rFonts w:ascii="Arial" w:eastAsiaTheme="minorEastAsia" w:hAnsi="Arial" w:cs="Arial"/>
+          <w:color w:val="FF0000"/>
           <w:sz w:val="24"/>
           <w:szCs w:val="24"/>
         </w:rPr>
@@ -6628,6 +6893,7 @@
       <w:r>
         <w:rPr>
           <w:rFonts w:ascii="Arial" w:eastAsiaTheme="minorEastAsia" w:hAnsi="Arial" w:cs="Arial"/>
+          <w:color w:val="FF0000"/>
           <w:sz w:val="24"/>
           <w:szCs w:val="24"/>
         </w:rPr>
@@ -6636,6 +6902,7 @@
       <w:r>
         <w:rPr>
           <w:rFonts w:ascii="Arial" w:eastAsiaTheme="minorEastAsia" w:hAnsi="Arial" w:cs="Arial"/>
+          <w:color w:val="FF0000"/>
           <w:sz w:val="24"/>
           <w:szCs w:val="24"/>
         </w:rPr>
@@ -6644,6 +6911,7 @@
       <w:r>
         <w:rPr>
           <w:rFonts w:ascii="Arial" w:eastAsiaTheme="minorEastAsia" w:hAnsi="Arial" w:cs="Arial"/>
+          <w:color w:val="FF0000"/>
           <w:sz w:val="24"/>
           <w:szCs w:val="24"/>
         </w:rPr>
@@ -6652,6 +6920,7 @@
       <w:r>
         <w:rPr>
           <w:rFonts w:ascii="Arial" w:eastAsiaTheme="minorEastAsia" w:hAnsi="Arial" w:cs="Arial"/>
+          <w:color w:val="FF0000"/>
           <w:sz w:val="24"/>
           <w:szCs w:val="24"/>
         </w:rPr>
@@ -6660,6 +6929,7 @@
       <w:r>
         <w:rPr>
           <w:rFonts w:ascii="Arial" w:eastAsiaTheme="minorEastAsia" w:hAnsi="Arial" w:cs="Arial"/>
+          <w:color w:val="FF0000"/>
           <w:sz w:val="24"/>
           <w:szCs w:val="24"/>
         </w:rPr>
@@ -6668,6 +6938,7 @@
       <w:r>
         <w:rPr>
           <w:rFonts w:ascii="Arial" w:eastAsiaTheme="minorEastAsia" w:hAnsi="Arial" w:cs="Arial"/>
+          <w:color w:val="FF0000"/>
           <w:sz w:val="24"/>
           <w:szCs w:val="24"/>
         </w:rPr>
@@ -6676,6 +6947,7 @@
       <w:r>
         <w:rPr>
           <w:rFonts w:ascii="Arial" w:eastAsiaTheme="minorEastAsia" w:hAnsi="Arial" w:cs="Arial"/>
+          <w:color w:val="FF0000"/>
           <w:sz w:val="24"/>
           <w:szCs w:val="24"/>
         </w:rPr>
@@ -6684,6 +6956,7 @@
       <w:r>
         <w:rPr>
           <w:rFonts w:ascii="Arial" w:eastAsiaTheme="minorEastAsia" w:hAnsi="Arial" w:cs="Arial"/>
+          <w:color w:val="FF0000"/>
           <w:sz w:val="24"/>
           <w:szCs w:val="24"/>
         </w:rPr>
@@ -6692,14 +6965,36 @@
       <w:r>
         <w:rPr>
           <w:rFonts w:ascii="Arial" w:eastAsiaTheme="minorEastAsia" w:hAnsi="Arial" w:cs="Arial"/>
-          <w:sz w:val="24"/>
-          <w:szCs w:val="24"/>
-        </w:rPr>
-        <w:t>orherige Wahrscheinlichkeit (engl. Prior probability),</w:t>
-      </w:r>
+          <w:color w:val="FF0000"/>
+          <w:sz w:val="24"/>
+          <w:szCs w:val="24"/>
+        </w:rPr>
+        <w:t xml:space="preserve">orherige Wahrscheinlichkeit (engl. Prior </w:t>
+      </w:r>
+      <w:proofErr w:type="spellStart"/>
       <w:r>
         <w:rPr>
           <w:rFonts w:ascii="Arial" w:eastAsiaTheme="minorEastAsia" w:hAnsi="Arial" w:cs="Arial"/>
+          <w:color w:val="FF0000"/>
+          <w:sz w:val="24"/>
+          <w:szCs w:val="24"/>
+        </w:rPr>
+        <w:t>probability</w:t>
+      </w:r>
+      <w:proofErr w:type="spellEnd"/>
+      <w:r>
+        <w:rPr>
+          <w:rFonts w:ascii="Arial" w:eastAsiaTheme="minorEastAsia" w:hAnsi="Arial" w:cs="Arial"/>
+          <w:color w:val="FF0000"/>
+          <w:sz w:val="24"/>
+          <w:szCs w:val="24"/>
+        </w:rPr>
+        <w:t>),</w:t>
+      </w:r>
+      <w:r>
+        <w:rPr>
+          <w:rFonts w:ascii="Arial" w:eastAsiaTheme="minorEastAsia" w:hAnsi="Arial" w:cs="Arial"/>
+          <w:color w:val="FF0000"/>
           <w:sz w:val="24"/>
           <w:szCs w:val="24"/>
         </w:rPr>
@@ -6708,6 +7003,7 @@
       <w:r>
         <w:rPr>
           <w:rFonts w:ascii="Arial" w:eastAsiaTheme="minorEastAsia" w:hAnsi="Arial" w:cs="Arial"/>
+          <w:color w:val="FF0000"/>
           <w:sz w:val="24"/>
           <w:szCs w:val="24"/>
         </w:rPr>
@@ -6716,6 +7012,7 @@
       <w:r>
         <w:rPr>
           <w:rFonts w:ascii="Arial" w:eastAsiaTheme="minorEastAsia" w:hAnsi="Arial" w:cs="Arial"/>
+          <w:color w:val="FF0000"/>
           <w:sz w:val="24"/>
           <w:szCs w:val="24"/>
         </w:rPr>
@@ -6724,14 +7021,36 @@
       <w:r>
         <w:rPr>
           <w:rFonts w:ascii="Arial" w:eastAsiaTheme="minorEastAsia" w:hAnsi="Arial" w:cs="Arial"/>
-          <w:sz w:val="24"/>
-          <w:szCs w:val="24"/>
-        </w:rPr>
-        <w:t>des Ereignisses A wenn keine anderen Informationen vorhanden sind. P(A|B)</w:t>
-      </w:r>
+          <w:color w:val="FF0000"/>
+          <w:sz w:val="24"/>
+          <w:szCs w:val="24"/>
+        </w:rPr>
+        <w:t xml:space="preserve">des Ereignisses </w:t>
+      </w:r>
+      <w:proofErr w:type="gramStart"/>
       <w:r>
         <w:rPr>
           <w:rFonts w:ascii="Arial" w:eastAsiaTheme="minorEastAsia" w:hAnsi="Arial" w:cs="Arial"/>
+          <w:color w:val="FF0000"/>
+          <w:sz w:val="24"/>
+          <w:szCs w:val="24"/>
+        </w:rPr>
+        <w:t>A</w:t>
+      </w:r>
+      <w:proofErr w:type="gramEnd"/>
+      <w:r>
+        <w:rPr>
+          <w:rFonts w:ascii="Arial" w:eastAsiaTheme="minorEastAsia" w:hAnsi="Arial" w:cs="Arial"/>
+          <w:color w:val="FF0000"/>
+          <w:sz w:val="24"/>
+          <w:szCs w:val="24"/>
+        </w:rPr>
+        <w:t xml:space="preserve"> wenn keine anderen Informationen vorhanden sind. P(A|B)</w:t>
+      </w:r>
+      <w:r>
+        <w:rPr>
+          <w:rFonts w:ascii="Arial" w:eastAsiaTheme="minorEastAsia" w:hAnsi="Arial" w:cs="Arial"/>
+          <w:color w:val="FF0000"/>
           <w:sz w:val="24"/>
           <w:szCs w:val="24"/>
         </w:rPr>
@@ -6740,6 +7059,7 @@
       <w:r>
         <w:rPr>
           <w:rFonts w:ascii="Arial" w:eastAsiaTheme="minorEastAsia" w:hAnsi="Arial" w:cs="Arial"/>
+          <w:color w:val="FF0000"/>
           <w:sz w:val="24"/>
           <w:szCs w:val="24"/>
         </w:rPr>
@@ -6748,30 +7068,56 @@
       <w:r>
         <w:rPr>
           <w:rFonts w:ascii="Arial" w:eastAsiaTheme="minorEastAsia" w:hAnsi="Arial" w:cs="Arial"/>
+          <w:color w:val="FF0000"/>
           <w:sz w:val="24"/>
           <w:szCs w:val="24"/>
         </w:rPr>
         <w:t>„</w:t>
       </w:r>
+      <w:proofErr w:type="spellStart"/>
       <w:r>
         <w:rPr>
           <w:rFonts w:ascii="Arial" w:eastAsiaTheme="minorEastAsia" w:hAnsi="Arial" w:cs="Arial"/>
+          <w:color w:val="FF0000"/>
           <w:sz w:val="24"/>
           <w:szCs w:val="24"/>
         </w:rPr>
         <w:t>posterior</w:t>
       </w:r>
+      <w:proofErr w:type="spellEnd"/>
       <w:r>
         <w:rPr>
           <w:rFonts w:ascii="Arial" w:eastAsiaTheme="minorEastAsia" w:hAnsi="Arial" w:cs="Arial"/>
-          <w:sz w:val="24"/>
-          <w:szCs w:val="24"/>
-        </w:rPr>
-        <w:t xml:space="preserve"> probability“(engl.) genannt und bezeichnet die Wahrscheinlichkeit</w:t>
-      </w:r>
+          <w:color w:val="FF0000"/>
+          <w:sz w:val="24"/>
+          <w:szCs w:val="24"/>
+        </w:rPr>
+        <w:t xml:space="preserve"> </w:t>
+      </w:r>
+      <w:proofErr w:type="spellStart"/>
       <w:r>
         <w:rPr>
           <w:rFonts w:ascii="Arial" w:eastAsiaTheme="minorEastAsia" w:hAnsi="Arial" w:cs="Arial"/>
+          <w:color w:val="FF0000"/>
+          <w:sz w:val="24"/>
+          <w:szCs w:val="24"/>
+        </w:rPr>
+        <w:t>probability</w:t>
+      </w:r>
+      <w:proofErr w:type="spellEnd"/>
+      <w:r>
+        <w:rPr>
+          <w:rFonts w:ascii="Arial" w:eastAsiaTheme="minorEastAsia" w:hAnsi="Arial" w:cs="Arial"/>
+          <w:color w:val="FF0000"/>
+          <w:sz w:val="24"/>
+          <w:szCs w:val="24"/>
+        </w:rPr>
+        <w:t>“(engl.) genannt und bezeichnet die Wahrscheinlichkeit</w:t>
+      </w:r>
+      <w:r>
+        <w:rPr>
+          <w:rFonts w:ascii="Arial" w:eastAsiaTheme="minorEastAsia" w:hAnsi="Arial" w:cs="Arial"/>
+          <w:color w:val="FF0000"/>
           <w:sz w:val="24"/>
           <w:szCs w:val="24"/>
         </w:rPr>
@@ -6780,6 +7126,7 @@
       <w:r>
         <w:rPr>
           <w:rFonts w:ascii="Arial" w:eastAsiaTheme="minorEastAsia" w:hAnsi="Arial" w:cs="Arial"/>
+          <w:color w:val="FF0000"/>
           <w:sz w:val="24"/>
           <w:szCs w:val="24"/>
         </w:rPr>
@@ -6788,6 +7135,7 @@
       <w:r>
         <w:rPr>
           <w:rFonts w:ascii="Arial" w:eastAsiaTheme="minorEastAsia" w:hAnsi="Arial" w:cs="Arial"/>
+          <w:color w:val="FF0000"/>
           <w:sz w:val="24"/>
           <w:szCs w:val="24"/>
         </w:rPr>
@@ -6796,6 +7144,7 @@
       <w:r>
         <w:rPr>
           <w:rFonts w:ascii="Arial" w:eastAsiaTheme="minorEastAsia" w:hAnsi="Arial" w:cs="Arial"/>
+          <w:color w:val="FF0000"/>
           <w:sz w:val="24"/>
           <w:szCs w:val="24"/>
         </w:rPr>
@@ -6804,6 +7153,7 @@
       <w:r>
         <w:rPr>
           <w:rFonts w:ascii="Arial" w:eastAsiaTheme="minorEastAsia" w:hAnsi="Arial" w:cs="Arial"/>
+          <w:color w:val="FF0000"/>
           <w:sz w:val="24"/>
           <w:szCs w:val="24"/>
         </w:rPr>
@@ -6812,6 +7162,7 @@
       <w:r>
         <w:rPr>
           <w:rFonts w:ascii="Arial" w:eastAsiaTheme="minorEastAsia" w:hAnsi="Arial" w:cs="Arial"/>
+          <w:color w:val="FF0000"/>
           <w:sz w:val="24"/>
           <w:szCs w:val="24"/>
         </w:rPr>
@@ -6820,6 +7171,7 @@
       <w:r>
         <w:rPr>
           <w:rFonts w:ascii="Arial" w:eastAsiaTheme="minorEastAsia" w:hAnsi="Arial" w:cs="Arial"/>
+          <w:color w:val="FF0000"/>
           <w:sz w:val="24"/>
           <w:szCs w:val="24"/>
         </w:rPr>
@@ -6828,6 +7180,7 @@
       <w:r>
         <w:rPr>
           <w:rFonts w:ascii="Arial" w:eastAsiaTheme="minorEastAsia" w:hAnsi="Arial" w:cs="Arial"/>
+          <w:color w:val="FF0000"/>
           <w:sz w:val="24"/>
           <w:szCs w:val="24"/>
         </w:rPr>
@@ -6836,6 +7189,7 @@
       <w:r>
         <w:rPr>
           <w:rFonts w:ascii="Arial" w:eastAsiaTheme="minorEastAsia" w:hAnsi="Arial" w:cs="Arial"/>
+          <w:color w:val="FF0000"/>
           <w:sz w:val="24"/>
           <w:szCs w:val="24"/>
         </w:rPr>
@@ -6844,6 +7198,7 @@
       <w:r>
         <w:rPr>
           <w:rFonts w:ascii="Arial" w:eastAsiaTheme="minorEastAsia" w:hAnsi="Arial" w:cs="Arial"/>
+          <w:color w:val="FF0000"/>
           <w:sz w:val="24"/>
           <w:szCs w:val="24"/>
         </w:rPr>
@@ -6852,6 +7207,7 @@
       <w:r>
         <w:rPr>
           <w:rFonts w:ascii="Arial" w:eastAsiaTheme="minorEastAsia" w:hAnsi="Arial" w:cs="Arial"/>
+          <w:color w:val="FF0000"/>
           <w:sz w:val="24"/>
           <w:szCs w:val="24"/>
         </w:rPr>
@@ -6863,6 +7219,7 @@
         <w:jc w:val="both"/>
         <w:rPr>
           <w:rFonts w:ascii="Arial" w:eastAsiaTheme="minorEastAsia" w:hAnsi="Arial" w:cs="Arial"/>
+          <w:color w:val="FF0000"/>
           <w:sz w:val="24"/>
           <w:szCs w:val="24"/>
         </w:rPr>
@@ -6872,6 +7229,7 @@
           <m:r>
             <w:rPr>
               <w:rFonts w:ascii="Cambria Math" w:eastAsiaTheme="minorEastAsia" w:hAnsi="Cambria Math" w:cs="Arial"/>
+              <w:color w:val="FF0000"/>
               <w:sz w:val="24"/>
               <w:szCs w:val="24"/>
             </w:rPr>
@@ -6883,6 +7241,7 @@
                 <w:rPr>
                   <w:rFonts w:ascii="Cambria Math" w:eastAsiaTheme="minorEastAsia" w:hAnsi="Cambria Math" w:cs="Arial"/>
                   <w:i/>
+                  <w:color w:val="FF0000"/>
                   <w:sz w:val="24"/>
                   <w:szCs w:val="24"/>
                 </w:rPr>
@@ -6892,6 +7251,7 @@
               <m:r>
                 <w:rPr>
                   <w:rFonts w:ascii="Cambria Math" w:eastAsiaTheme="minorEastAsia" w:hAnsi="Cambria Math" w:cs="Arial"/>
+                  <w:color w:val="FF0000"/>
                   <w:sz w:val="24"/>
                   <w:szCs w:val="24"/>
                 </w:rPr>
@@ -6902,6 +7262,7 @@
           <m:r>
             <w:rPr>
               <w:rFonts w:ascii="Cambria Math" w:eastAsiaTheme="minorEastAsia" w:hAnsi="Cambria Math" w:cs="Arial"/>
+              <w:color w:val="FF0000"/>
               <w:sz w:val="24"/>
               <w:szCs w:val="24"/>
             </w:rPr>
@@ -6913,6 +7274,7 @@
                 <w:rPr>
                   <w:rFonts w:ascii="Cambria Math" w:eastAsiaTheme="minorEastAsia" w:hAnsi="Cambria Math" w:cs="Arial"/>
                   <w:i/>
+                  <w:color w:val="FF0000"/>
                   <w:sz w:val="24"/>
                   <w:szCs w:val="24"/>
                 </w:rPr>
@@ -6922,6 +7284,7 @@
               <m:r>
                 <w:rPr>
                   <w:rFonts w:ascii="Cambria Math" w:eastAsiaTheme="minorEastAsia" w:hAnsi="Cambria Math" w:cs="Arial"/>
+                  <w:color w:val="FF0000"/>
                   <w:sz w:val="24"/>
                   <w:szCs w:val="24"/>
                 </w:rPr>
@@ -6933,6 +7296,7 @@
                     <w:rPr>
                       <w:rFonts w:ascii="Cambria Math" w:eastAsiaTheme="minorEastAsia" w:hAnsi="Cambria Math" w:cs="Arial"/>
                       <w:i/>
+                      <w:color w:val="FF0000"/>
                       <w:sz w:val="24"/>
                       <w:szCs w:val="24"/>
                     </w:rPr>
@@ -6942,6 +7306,7 @@
                   <m:r>
                     <w:rPr>
                       <w:rFonts w:ascii="Cambria Math" w:eastAsiaTheme="minorEastAsia" w:hAnsi="Cambria Math" w:cs="Arial"/>
+                      <w:color w:val="FF0000"/>
                       <w:sz w:val="24"/>
                       <w:szCs w:val="24"/>
                     </w:rPr>
@@ -6954,6 +7319,7 @@
               <m:r>
                 <w:rPr>
                   <w:rFonts w:ascii="Cambria Math" w:eastAsiaTheme="minorEastAsia" w:hAnsi="Cambria Math" w:cs="Arial"/>
+                  <w:color w:val="FF0000"/>
                   <w:sz w:val="24"/>
                   <w:szCs w:val="24"/>
                 </w:rPr>
@@ -6965,6 +7331,7 @@
                     <w:rPr>
                       <w:rFonts w:ascii="Cambria Math" w:eastAsiaTheme="minorEastAsia" w:hAnsi="Cambria Math" w:cs="Arial"/>
                       <w:i/>
+                      <w:color w:val="FF0000"/>
                       <w:sz w:val="24"/>
                       <w:szCs w:val="24"/>
                     </w:rPr>
@@ -6978,6 +7345,7 @@
                         <w:rPr>
                           <w:rFonts w:ascii="Cambria Math" w:eastAsiaTheme="minorEastAsia" w:hAnsi="Cambria Math" w:cs="Arial"/>
                           <w:i/>
+                          <w:color w:val="FF0000"/>
                           <w:sz w:val="24"/>
                           <w:szCs w:val="24"/>
                         </w:rPr>
@@ -6987,6 +7355,7 @@
                       <m:r>
                         <w:rPr>
                           <w:rFonts w:ascii="Cambria Math" w:eastAsiaTheme="minorEastAsia" w:hAnsi="Cambria Math" w:cs="Arial"/>
+                          <w:color w:val="FF0000"/>
                           <w:sz w:val="24"/>
                           <w:szCs w:val="24"/>
                         </w:rPr>
@@ -7001,6 +7370,7 @@
           <m:r>
             <w:rPr>
               <w:rFonts w:ascii="Cambria Math" w:eastAsiaTheme="minorEastAsia" w:hAnsi="Cambria Math" w:cs="Arial"/>
+              <w:color w:val="FF0000"/>
               <w:sz w:val="24"/>
               <w:szCs w:val="24"/>
             </w:rPr>
@@ -7012,6 +7382,7 @@
                 <w:rPr>
                   <w:rFonts w:ascii="Cambria Math" w:eastAsiaTheme="minorEastAsia" w:hAnsi="Cambria Math" w:cs="Arial"/>
                   <w:i/>
+                  <w:color w:val="FF0000"/>
                   <w:sz w:val="24"/>
                   <w:szCs w:val="24"/>
                 </w:rPr>
@@ -7021,6 +7392,7 @@
               <m:r>
                 <w:rPr>
                   <w:rFonts w:ascii="Cambria Math" w:eastAsiaTheme="minorEastAsia" w:hAnsi="Cambria Math" w:cs="Arial"/>
+                  <w:color w:val="FF0000"/>
                   <w:sz w:val="24"/>
                   <w:szCs w:val="24"/>
                 </w:rPr>
@@ -7032,6 +7404,7 @@
                     <w:rPr>
                       <w:rFonts w:ascii="Cambria Math" w:eastAsiaTheme="minorEastAsia" w:hAnsi="Cambria Math" w:cs="Arial"/>
                       <w:i/>
+                      <w:color w:val="FF0000"/>
                       <w:sz w:val="24"/>
                       <w:szCs w:val="24"/>
                     </w:rPr>
@@ -7041,6 +7414,7 @@
                   <m:r>
                     <w:rPr>
                       <w:rFonts w:ascii="Cambria Math" w:eastAsiaTheme="minorEastAsia" w:hAnsi="Cambria Math" w:cs="Arial"/>
+                      <w:color w:val="FF0000"/>
                       <w:sz w:val="24"/>
                       <w:szCs w:val="24"/>
                     </w:rPr>
@@ -7053,6 +7427,7 @@
               <m:r>
                 <w:rPr>
                   <w:rFonts w:ascii="Cambria Math" w:eastAsiaTheme="minorEastAsia" w:hAnsi="Cambria Math" w:cs="Arial"/>
+                  <w:color w:val="FF0000"/>
                   <w:sz w:val="24"/>
                   <w:szCs w:val="24"/>
                 </w:rPr>
@@ -7064,6 +7439,7 @@
                     <w:rPr>
                       <w:rFonts w:ascii="Cambria Math" w:eastAsiaTheme="minorEastAsia" w:hAnsi="Cambria Math" w:cs="Arial"/>
                       <w:i/>
+                      <w:color w:val="FF0000"/>
                       <w:sz w:val="24"/>
                       <w:szCs w:val="24"/>
                     </w:rPr>
@@ -7073,6 +7449,7 @@
                   <m:r>
                     <w:rPr>
                       <w:rFonts w:ascii="Cambria Math" w:eastAsiaTheme="minorEastAsia" w:hAnsi="Cambria Math" w:cs="Arial"/>
+                      <w:color w:val="FF0000"/>
                       <w:sz w:val="24"/>
                       <w:szCs w:val="24"/>
                     </w:rPr>
@@ -7091,10 +7468,43 @@
         <w:rPr>
           <w:rFonts w:ascii="Arial" w:hAnsi="Arial" w:cs="Arial"/>
           <w:b/>
-          <w:sz w:val="24"/>
-          <w:szCs w:val="24"/>
-        </w:rPr>
-      </w:pPr>
+          <w:color w:val="FF0000"/>
+          <w:sz w:val="24"/>
+          <w:szCs w:val="24"/>
+        </w:rPr>
+      </w:pPr>
+      <w:r>
+        <w:rPr>
+          <w:rFonts w:ascii="Arial" w:hAnsi="Arial" w:cs="Arial"/>
+          <w:b/>
+          <w:color w:val="FF0000"/>
+          <w:sz w:val="24"/>
+          <w:szCs w:val="24"/>
+        </w:rPr>
+        <w:t xml:space="preserve">Rot Markierte müssen noch in Latex hinzugefügt </w:t>
+      </w:r>
+      <w:proofErr w:type="gramStart"/>
+      <w:r>
+        <w:rPr>
+          <w:rFonts w:ascii="Arial" w:hAnsi="Arial" w:cs="Arial"/>
+          <w:b/>
+          <w:color w:val="FF0000"/>
+          <w:sz w:val="24"/>
+          <w:szCs w:val="24"/>
+        </w:rPr>
+        <w:t>werden(</w:t>
+      </w:r>
+      <w:proofErr w:type="gramEnd"/>
+      <w:r>
+        <w:rPr>
+          <w:rFonts w:ascii="Arial" w:hAnsi="Arial" w:cs="Arial"/>
+          <w:b/>
+          <w:color w:val="FF0000"/>
+          <w:sz w:val="24"/>
+          <w:szCs w:val="24"/>
+        </w:rPr>
+        <w:t>10.06.2018)</w:t>
+      </w:r>
     </w:p>
     <w:p>
       <w:pPr>
@@ -7267,7 +7677,25 @@
           <w:sz w:val="24"/>
           <w:szCs w:val="24"/>
         </w:rPr>
-        <w:t xml:space="preserve">1/0 loss) ist, bestehen keine Wiederauffindungskosten oder andere </w:t>
+        <w:t xml:space="preserve">1/0 </w:t>
+      </w:r>
+      <w:proofErr w:type="spellStart"/>
+      <w:r>
+        <w:rPr>
+          <w:rFonts w:ascii="Arial" w:hAnsi="Arial" w:cs="Arial"/>
+          <w:sz w:val="24"/>
+          <w:szCs w:val="24"/>
+        </w:rPr>
+        <w:t>loss</w:t>
+      </w:r>
+      <w:proofErr w:type="spellEnd"/>
+      <w:r>
+        <w:rPr>
+          <w:rFonts w:ascii="Arial" w:hAnsi="Arial" w:cs="Arial"/>
+          <w:sz w:val="24"/>
+          <w:szCs w:val="24"/>
+        </w:rPr>
+        <w:t xml:space="preserve">) ist, bestehen keine Wiederauffindungskosten oder andere </w:t>
       </w:r>
       <w:r>
         <w:rPr>
@@ -7339,7 +7767,79 @@
           <w:sz w:val="24"/>
           <w:szCs w:val="24"/>
         </w:rPr>
-        <w:t>dem Wahrscheinlichkeits-</w:t>
+        <w:t>dem Wahrscheinlichkeits-Ranking-Prinzip</w:t>
+      </w:r>
+      <w:r>
+        <w:rPr>
+          <w:rFonts w:ascii="Arial" w:hAnsi="Arial" w:cs="Arial"/>
+          <w:sz w:val="24"/>
+          <w:szCs w:val="24"/>
+        </w:rPr>
+        <w:t>, die Einordnung der Dokumente muss in absteigender Reihenfolge erfolgen</w:t>
+      </w:r>
+      <w:r>
+        <w:rPr>
+          <w:rFonts w:ascii="Arial" w:hAnsi="Arial" w:cs="Arial"/>
+          <w:sz w:val="24"/>
+          <w:szCs w:val="24"/>
+        </w:rPr>
+        <w:t xml:space="preserve">. Falls es um die Rückgabe einer Reihe von Abrufergebnisse anstatt einer Bestellung geht, die </w:t>
+      </w:r>
+      <w:r>
+        <w:rPr>
+          <w:rFonts w:ascii="Arial" w:hAnsi="Arial" w:cs="Arial"/>
+          <w:sz w:val="24"/>
+          <w:szCs w:val="24"/>
+        </w:rPr>
+        <w:t>Bayes Optimale Entscheidungsregel</w:t>
+      </w:r>
+      <w:r>
+        <w:rPr>
+          <w:rFonts w:ascii="Arial" w:hAnsi="Arial" w:cs="Arial"/>
+          <w:sz w:val="24"/>
+          <w:szCs w:val="24"/>
+        </w:rPr>
+        <w:t xml:space="preserve"> minimiert das Verlustrisiko beim Zurückgeben von eher relevante als nicht relevante Dokumente.</w:t>
+      </w:r>
+      <w:r>
+        <w:rPr>
+          <w:rFonts w:ascii="Arial" w:hAnsi="Arial" w:cs="Arial"/>
+          <w:sz w:val="24"/>
+          <w:szCs w:val="24"/>
+        </w:rPr>
+        <w:t xml:space="preserve"> Das </w:t>
+      </w:r>
+      <w:r>
+        <w:rPr>
+          <w:rFonts w:ascii="Arial" w:hAnsi="Arial" w:cs="Arial"/>
+          <w:sz w:val="24"/>
+          <w:szCs w:val="24"/>
+        </w:rPr>
+        <w:t>WRP ist wichtig, da</w:t>
+      </w:r>
+      <w:r>
+        <w:rPr>
+          <w:rFonts w:ascii="Arial" w:hAnsi="Arial" w:cs="Arial"/>
+          <w:sz w:val="24"/>
+          <w:szCs w:val="24"/>
+        </w:rPr>
+        <w:t>s</w:t>
+      </w:r>
+      <w:r>
+        <w:rPr>
+          <w:rFonts w:ascii="Arial" w:hAnsi="Arial" w:cs="Arial"/>
+          <w:sz w:val="24"/>
+          <w:szCs w:val="24"/>
+        </w:rPr>
+        <w:t xml:space="preserve">s es verbindet der prinzipielle Ansatz zum Ranking und </w:t>
+      </w:r>
+      <w:r>
+        <w:rPr>
+          <w:rFonts w:ascii="Arial" w:hAnsi="Arial" w:cs="Arial"/>
+          <w:sz w:val="24"/>
+          <w:szCs w:val="24"/>
+        </w:rPr>
+        <w:t xml:space="preserve">den </w:t>
       </w:r>
       <w:r>
         <w:rPr>
@@ -7348,79 +7848,7 @@
           <w:szCs w:val="24"/>
         </w:rPr>
         <w:lastRenderedPageBreak/>
-        <w:t>Ranking-Prinzip</w:t>
-      </w:r>
-      <w:r>
-        <w:rPr>
-          <w:rFonts w:ascii="Arial" w:hAnsi="Arial" w:cs="Arial"/>
-          <w:sz w:val="24"/>
-          <w:szCs w:val="24"/>
-        </w:rPr>
-        <w:t>, die Einordnung der Dokumente muss in absteigender Reihenfolge erfolgen</w:t>
-      </w:r>
-      <w:r>
-        <w:rPr>
-          <w:rFonts w:ascii="Arial" w:hAnsi="Arial" w:cs="Arial"/>
-          <w:sz w:val="24"/>
-          <w:szCs w:val="24"/>
-        </w:rPr>
-        <w:t xml:space="preserve">. Falls es um die Rückgabe einer Reihe von Abrufergebnisse anstatt einer Bestellung geht, die </w:t>
-      </w:r>
-      <w:r>
-        <w:rPr>
-          <w:rFonts w:ascii="Arial" w:hAnsi="Arial" w:cs="Arial"/>
-          <w:sz w:val="24"/>
-          <w:szCs w:val="24"/>
-        </w:rPr>
-        <w:t>Bayes Optimale Entscheidungsregel</w:t>
-      </w:r>
-      <w:r>
-        <w:rPr>
-          <w:rFonts w:ascii="Arial" w:hAnsi="Arial" w:cs="Arial"/>
-          <w:sz w:val="24"/>
-          <w:szCs w:val="24"/>
-        </w:rPr>
-        <w:t xml:space="preserve"> minimiert das Verlustrisiko beim Zurückgeben von eher relevante als nicht relevante Dokumente.</w:t>
-      </w:r>
-      <w:r>
-        <w:rPr>
-          <w:rFonts w:ascii="Arial" w:hAnsi="Arial" w:cs="Arial"/>
-          <w:sz w:val="24"/>
-          <w:szCs w:val="24"/>
-        </w:rPr>
-        <w:t xml:space="preserve"> Das </w:t>
-      </w:r>
-      <w:r>
-        <w:rPr>
-          <w:rFonts w:ascii="Arial" w:hAnsi="Arial" w:cs="Arial"/>
-          <w:sz w:val="24"/>
-          <w:szCs w:val="24"/>
-        </w:rPr>
-        <w:t>WRP ist wichtig, da</w:t>
-      </w:r>
-      <w:r>
-        <w:rPr>
-          <w:rFonts w:ascii="Arial" w:hAnsi="Arial" w:cs="Arial"/>
-          <w:sz w:val="24"/>
-          <w:szCs w:val="24"/>
-        </w:rPr>
-        <w:t>s</w:t>
-      </w:r>
-      <w:r>
-        <w:rPr>
-          <w:rFonts w:ascii="Arial" w:hAnsi="Arial" w:cs="Arial"/>
-          <w:sz w:val="24"/>
-          <w:szCs w:val="24"/>
-        </w:rPr>
-        <w:t xml:space="preserve">s es verbindet der prinzipielle Ansatz zum Ranking und </w:t>
-      </w:r>
-      <w:r>
-        <w:rPr>
-          <w:rFonts w:ascii="Arial" w:hAnsi="Arial" w:cs="Arial"/>
-          <w:sz w:val="24"/>
-          <w:szCs w:val="24"/>
-        </w:rPr>
-        <w:t>den Effektivitätsmaßen</w:t>
+        <w:t>Effektivitätsmaßen</w:t>
       </w:r>
       <w:r>
         <w:rPr>
@@ -7755,23 +8183,7 @@
           <w:sz w:val="24"/>
           <w:szCs w:val="24"/>
         </w:rPr>
-        <w:t>alle</w:t>
-      </w:r>
-      <w:r>
-        <w:rPr>
-          <w:rFonts w:ascii="Arial" w:hAnsi="Arial" w:cs="Arial"/>
-          <w:sz w:val="24"/>
-          <w:szCs w:val="24"/>
-        </w:rPr>
-        <w:t>n</w:t>
-      </w:r>
-      <w:r>
-        <w:rPr>
-          <w:rFonts w:ascii="Arial" w:hAnsi="Arial" w:cs="Arial"/>
-          <w:sz w:val="24"/>
-          <w:szCs w:val="24"/>
-        </w:rPr>
-        <w:t xml:space="preserve"> anderen Begriffe</w:t>
+        <w:t>allen anderen Begriffen</w:t>
       </w:r>
       <w:r>
         <w:rPr>
@@ -7997,6 +8409,7 @@
         </w:rPr>
         <w:t>11</w:t>
       </w:r>
+      <w:proofErr w:type="gramStart"/>
       <w:r>
         <w:rPr>
           <w:rFonts w:ascii="Arial" w:hAnsi="Arial" w:cs="Arial"/>
@@ -8013,6 +8426,7 @@
         </w:rPr>
         <w:t xml:space="preserve"> .</w:t>
       </w:r>
+      <w:proofErr w:type="gramEnd"/>
     </w:p>
     <w:p>
       <w:pPr>
@@ -8090,22 +8504,106 @@
           <w:szCs w:val="24"/>
         </w:rPr>
       </w:pPr>
-      <w:r>
-        <w:rPr>
-          <w:rFonts w:ascii="Arial" w:hAnsi="Arial" w:cs="Arial"/>
-          <w:sz w:val="24"/>
-          <w:szCs w:val="24"/>
-        </w:rPr>
-        <w:t>Probability theory and ranking</w:t>
-      </w:r>
-      <w:r>
-        <w:rPr>
-          <w:rFonts w:ascii="Arial" w:hAnsi="Arial" w:cs="Arial"/>
-          <w:sz w:val="24"/>
-          <w:szCs w:val="24"/>
-        </w:rPr>
-        <w:t>, binary independance model</w:t>
-      </w:r>
+      <w:proofErr w:type="spellStart"/>
+      <w:r>
+        <w:rPr>
+          <w:rFonts w:ascii="Arial" w:hAnsi="Arial" w:cs="Arial"/>
+          <w:sz w:val="24"/>
+          <w:szCs w:val="24"/>
+        </w:rPr>
+        <w:t>Probability</w:t>
+      </w:r>
+      <w:proofErr w:type="spellEnd"/>
+      <w:r>
+        <w:rPr>
+          <w:rFonts w:ascii="Arial" w:hAnsi="Arial" w:cs="Arial"/>
+          <w:sz w:val="24"/>
+          <w:szCs w:val="24"/>
+        </w:rPr>
+        <w:t xml:space="preserve"> </w:t>
+      </w:r>
+      <w:proofErr w:type="spellStart"/>
+      <w:r>
+        <w:rPr>
+          <w:rFonts w:ascii="Arial" w:hAnsi="Arial" w:cs="Arial"/>
+          <w:sz w:val="24"/>
+          <w:szCs w:val="24"/>
+        </w:rPr>
+        <w:t>theory</w:t>
+      </w:r>
+      <w:proofErr w:type="spellEnd"/>
+      <w:r>
+        <w:rPr>
+          <w:rFonts w:ascii="Arial" w:hAnsi="Arial" w:cs="Arial"/>
+          <w:sz w:val="24"/>
+          <w:szCs w:val="24"/>
+        </w:rPr>
+        <w:t xml:space="preserve"> and </w:t>
+      </w:r>
+      <w:proofErr w:type="spellStart"/>
+      <w:r>
+        <w:rPr>
+          <w:rFonts w:ascii="Arial" w:hAnsi="Arial" w:cs="Arial"/>
+          <w:sz w:val="24"/>
+          <w:szCs w:val="24"/>
+        </w:rPr>
+        <w:t>ranking</w:t>
+      </w:r>
+      <w:proofErr w:type="spellEnd"/>
+      <w:r>
+        <w:rPr>
+          <w:rFonts w:ascii="Arial" w:hAnsi="Arial" w:cs="Arial"/>
+          <w:sz w:val="24"/>
+          <w:szCs w:val="24"/>
+        </w:rPr>
+        <w:t xml:space="preserve">, </w:t>
+      </w:r>
+      <w:proofErr w:type="spellStart"/>
+      <w:r>
+        <w:rPr>
+          <w:rFonts w:ascii="Arial" w:hAnsi="Arial" w:cs="Arial"/>
+          <w:sz w:val="24"/>
+          <w:szCs w:val="24"/>
+        </w:rPr>
+        <w:t>binary</w:t>
+      </w:r>
+      <w:proofErr w:type="spellEnd"/>
+      <w:r>
+        <w:rPr>
+          <w:rFonts w:ascii="Arial" w:hAnsi="Arial" w:cs="Arial"/>
+          <w:sz w:val="24"/>
+          <w:szCs w:val="24"/>
+        </w:rPr>
+        <w:t xml:space="preserve"> </w:t>
+      </w:r>
+      <w:proofErr w:type="spellStart"/>
+      <w:r>
+        <w:rPr>
+          <w:rFonts w:ascii="Arial" w:hAnsi="Arial" w:cs="Arial"/>
+          <w:sz w:val="24"/>
+          <w:szCs w:val="24"/>
+        </w:rPr>
+        <w:t>independance</w:t>
+      </w:r>
+      <w:proofErr w:type="spellEnd"/>
+      <w:r>
+        <w:rPr>
+          <w:rFonts w:ascii="Arial" w:hAnsi="Arial" w:cs="Arial"/>
+          <w:sz w:val="24"/>
+          <w:szCs w:val="24"/>
+        </w:rPr>
+        <w:t xml:space="preserve"> </w:t>
+      </w:r>
+      <w:proofErr w:type="spellStart"/>
+      <w:r>
+        <w:rPr>
+          <w:rFonts w:ascii="Arial" w:hAnsi="Arial" w:cs="Arial"/>
+          <w:sz w:val="24"/>
+          <w:szCs w:val="24"/>
+        </w:rPr>
+        <w:t>model</w:t>
+      </w:r>
+      <w:proofErr w:type="spellEnd"/>
     </w:p>
     <w:p>
       <w:pPr>
@@ -8158,13 +8656,76 @@
         </w:rPr>
         <w:t xml:space="preserve">der </w:t>
       </w:r>
-      <w:r>
-        <w:rPr>
-          <w:rFonts w:ascii="Arial" w:hAnsi="Arial" w:cs="Arial"/>
-          <w:sz w:val="24"/>
-          <w:szCs w:val="24"/>
-        </w:rPr>
-        <w:t>Bayessche Statistik</w:t>
+      <w:proofErr w:type="spellStart"/>
+      <w:r>
+        <w:rPr>
+          <w:rFonts w:ascii="Arial" w:hAnsi="Arial" w:cs="Arial"/>
+          <w:sz w:val="24"/>
+          <w:szCs w:val="24"/>
+        </w:rPr>
+        <w:t>Bayessche</w:t>
+      </w:r>
+      <w:r>
+        <w:rPr>
+          <w:rFonts w:ascii="Arial" w:hAnsi="Arial" w:cs="Arial"/>
+          <w:sz w:val="24"/>
+          <w:szCs w:val="24"/>
+        </w:rPr>
+        <w:t>n</w:t>
+      </w:r>
+      <w:proofErr w:type="spellEnd"/>
+      <w:r>
+        <w:rPr>
+          <w:rFonts w:ascii="Arial" w:hAnsi="Arial" w:cs="Arial"/>
+          <w:sz w:val="24"/>
+          <w:szCs w:val="24"/>
+        </w:rPr>
+        <w:t xml:space="preserve"> Statistik</w:t>
+      </w:r>
+      <w:r>
+        <w:rPr>
+          <w:rFonts w:ascii="Arial" w:hAnsi="Arial" w:cs="Arial"/>
+          <w:sz w:val="24"/>
+          <w:szCs w:val="24"/>
+        </w:rPr>
+        <w:t xml:space="preserve"> (</w:t>
+      </w:r>
+      <w:r>
+        <w:rPr>
+          <w:rFonts w:ascii="Arial" w:hAnsi="Arial" w:cs="Arial"/>
+          <w:b/>
+          <w:sz w:val="24"/>
+          <w:szCs w:val="24"/>
+        </w:rPr>
+        <w:t xml:space="preserve">Muss noch in Latex </w:t>
+      </w:r>
+      <w:proofErr w:type="gramStart"/>
+      <w:r>
+        <w:rPr>
+          <w:rFonts w:ascii="Arial" w:hAnsi="Arial" w:cs="Arial"/>
+          <w:b/>
+          <w:sz w:val="24"/>
+          <w:szCs w:val="24"/>
+        </w:rPr>
+        <w:t>Hinzugefügt</w:t>
+      </w:r>
+      <w:proofErr w:type="gramEnd"/>
+      <w:r>
+        <w:rPr>
+          <w:rFonts w:ascii="Arial" w:hAnsi="Arial" w:cs="Arial"/>
+          <w:b/>
+          <w:sz w:val="24"/>
+          <w:szCs w:val="24"/>
+        </w:rPr>
+        <w:t xml:space="preserve"> werden</w:t>
+      </w:r>
+      <w:r>
+        <w:rPr>
+          <w:rFonts w:ascii="Arial" w:hAnsi="Arial" w:cs="Arial"/>
+          <w:sz w:val="24"/>
+          <w:szCs w:val="24"/>
+        </w:rPr>
+        <w:t>)</w:t>
       </w:r>
     </w:p>
     <w:p>
@@ -8212,7 +8773,25 @@
           <w:sz w:val="24"/>
           <w:szCs w:val="24"/>
         </w:rPr>
-        <w:t>Die Bayes’sche Statistik ist eine quantitative Methode, die dazu dient empirische Befunde im Falle einer Gleichheit bei Einheiten</w:t>
+        <w:t xml:space="preserve">Die </w:t>
+      </w:r>
+      <w:proofErr w:type="spellStart"/>
+      <w:r>
+        <w:rPr>
+          <w:rFonts w:ascii="Arial" w:hAnsi="Arial" w:cs="Arial"/>
+          <w:sz w:val="24"/>
+          <w:szCs w:val="24"/>
+        </w:rPr>
+        <w:t>Bayes’sche</w:t>
+      </w:r>
+      <w:proofErr w:type="spellEnd"/>
+      <w:r>
+        <w:rPr>
+          <w:rFonts w:ascii="Arial" w:hAnsi="Arial" w:cs="Arial"/>
+          <w:sz w:val="24"/>
+          <w:szCs w:val="24"/>
+        </w:rPr>
+        <w:t xml:space="preserve"> Statistik ist eine quantitative Methode, die dazu dient empirische Befunde im Falle einer Gleichheit bei Einheiten</w:t>
       </w:r>
       <w:r>
         <w:rPr>
@@ -8236,7 +8815,334 @@
           <w:sz w:val="24"/>
           <w:szCs w:val="24"/>
         </w:rPr>
-        <w:t xml:space="preserve"> auszuwerten </w:t>
+        <w:t xml:space="preserve"> auszuwerten mithilfe vom </w:t>
+      </w:r>
+      <w:proofErr w:type="spellStart"/>
+      <w:r>
+        <w:rPr>
+          <w:rFonts w:ascii="Arial" w:hAnsi="Arial" w:cs="Arial"/>
+          <w:sz w:val="24"/>
+          <w:szCs w:val="24"/>
+        </w:rPr>
+        <w:t>Bayesschen</w:t>
+      </w:r>
+      <w:proofErr w:type="spellEnd"/>
+      <w:r>
+        <w:rPr>
+          <w:rFonts w:ascii="Arial" w:hAnsi="Arial" w:cs="Arial"/>
+          <w:sz w:val="24"/>
+          <w:szCs w:val="24"/>
+        </w:rPr>
+        <w:t xml:space="preserve"> </w:t>
+      </w:r>
+      <w:proofErr w:type="spellStart"/>
+      <w:r>
+        <w:rPr>
+          <w:rFonts w:ascii="Arial" w:hAnsi="Arial" w:cs="Arial"/>
+          <w:sz w:val="24"/>
+          <w:szCs w:val="24"/>
+        </w:rPr>
+        <w:t>Ges</w:t>
+      </w:r>
+      <w:r>
+        <w:rPr>
+          <w:rFonts w:ascii="Arial" w:hAnsi="Arial" w:cs="Arial"/>
+          <w:sz w:val="24"/>
+          <w:szCs w:val="24"/>
+        </w:rPr>
+        <w:t>e</w:t>
+      </w:r>
+      <w:proofErr w:type="spellEnd"/>
+      <w:r>
+        <w:rPr>
+          <w:rFonts w:ascii="Arial" w:hAnsi="Arial" w:cs="Arial"/>
+          <w:sz w:val="24"/>
+          <w:szCs w:val="24"/>
+        </w:rPr>
+        <w:t>.</w:t>
+      </w:r>
+      <w:r>
+        <w:rPr>
+          <w:rFonts w:ascii="Arial" w:hAnsi="Arial" w:cs="Arial"/>
+          <w:sz w:val="24"/>
+          <w:szCs w:val="24"/>
+        </w:rPr>
+        <w:t xml:space="preserve"> </w:t>
+      </w:r>
+      <w:r>
+        <w:rPr>
+          <w:rFonts w:ascii="Arial" w:hAnsi="Arial" w:cs="Arial"/>
+          <w:sz w:val="24"/>
+          <w:szCs w:val="24"/>
+        </w:rPr>
+        <w:t xml:space="preserve">Diese wurde von </w:t>
+      </w:r>
+      <w:r>
+        <w:rPr>
+          <w:rFonts w:ascii="Arial" w:hAnsi="Arial" w:cs="Arial"/>
+          <w:sz w:val="24"/>
+          <w:szCs w:val="24"/>
+        </w:rPr>
+        <w:t xml:space="preserve">einem bekannten </w:t>
+      </w:r>
+      <w:r>
+        <w:rPr>
+          <w:rFonts w:ascii="Arial" w:hAnsi="Arial" w:cs="Arial"/>
+          <w:sz w:val="24"/>
+          <w:szCs w:val="24"/>
+        </w:rPr>
+        <w:t>Mathematiker</w:t>
+      </w:r>
+      <w:r>
+        <w:rPr>
+          <w:rFonts w:ascii="Arial" w:hAnsi="Arial" w:cs="Arial"/>
+          <w:sz w:val="24"/>
+          <w:szCs w:val="24"/>
+        </w:rPr>
+        <w:t xml:space="preserve"> und englische Minister, </w:t>
+      </w:r>
+      <w:r>
+        <w:rPr>
+          <w:rFonts w:ascii="Arial" w:hAnsi="Arial" w:cs="Arial"/>
+          <w:sz w:val="24"/>
+          <w:szCs w:val="24"/>
+        </w:rPr>
+        <w:t xml:space="preserve">Thomas Bayes </w:t>
+      </w:r>
+      <w:r>
+        <w:rPr>
+          <w:rFonts w:ascii="Arial" w:hAnsi="Arial" w:cs="Arial"/>
+          <w:sz w:val="24"/>
+          <w:szCs w:val="24"/>
+        </w:rPr>
+        <w:t xml:space="preserve">(1702-1761) </w:t>
+      </w:r>
+      <w:r>
+        <w:rPr>
+          <w:rFonts w:ascii="Arial" w:hAnsi="Arial" w:cs="Arial"/>
+          <w:sz w:val="24"/>
+          <w:szCs w:val="24"/>
+        </w:rPr>
+        <w:t xml:space="preserve">entwickelt und </w:t>
+      </w:r>
+      <w:r>
+        <w:rPr>
+          <w:rFonts w:ascii="Arial" w:hAnsi="Arial" w:cs="Arial"/>
+          <w:sz w:val="24"/>
+          <w:szCs w:val="24"/>
+        </w:rPr>
+        <w:t>publiziert</w:t>
+      </w:r>
+      <w:r>
+        <w:rPr>
+          <w:rFonts w:ascii="Arial" w:hAnsi="Arial" w:cs="Arial"/>
+          <w:sz w:val="24"/>
+          <w:szCs w:val="24"/>
+        </w:rPr>
+        <w:t xml:space="preserve"> in dem Buch „</w:t>
+      </w:r>
+      <w:r>
+        <w:rPr>
+          <w:rFonts w:ascii="Arial" w:hAnsi="Arial" w:cs="Arial"/>
+          <w:i/>
+          <w:sz w:val="24"/>
+          <w:szCs w:val="24"/>
+        </w:rPr>
+        <w:t xml:space="preserve">An Essay </w:t>
+      </w:r>
+      <w:proofErr w:type="spellStart"/>
+      <w:r>
+        <w:rPr>
+          <w:rFonts w:ascii="Arial" w:hAnsi="Arial" w:cs="Arial"/>
+          <w:i/>
+          <w:sz w:val="24"/>
+          <w:szCs w:val="24"/>
+        </w:rPr>
+        <w:t>towards</w:t>
+      </w:r>
+      <w:proofErr w:type="spellEnd"/>
+      <w:r>
+        <w:rPr>
+          <w:rFonts w:ascii="Arial" w:hAnsi="Arial" w:cs="Arial"/>
+          <w:i/>
+          <w:sz w:val="24"/>
+          <w:szCs w:val="24"/>
+        </w:rPr>
+        <w:t xml:space="preserve"> </w:t>
+      </w:r>
+      <w:proofErr w:type="spellStart"/>
+      <w:r>
+        <w:rPr>
+          <w:rFonts w:ascii="Arial" w:hAnsi="Arial" w:cs="Arial"/>
+          <w:i/>
+          <w:sz w:val="24"/>
+          <w:szCs w:val="24"/>
+        </w:rPr>
+        <w:t>solving</w:t>
+      </w:r>
+      <w:proofErr w:type="spellEnd"/>
+      <w:r>
+        <w:rPr>
+          <w:rFonts w:ascii="Arial" w:hAnsi="Arial" w:cs="Arial"/>
+          <w:i/>
+          <w:sz w:val="24"/>
+          <w:szCs w:val="24"/>
+        </w:rPr>
+        <w:t xml:space="preserve"> a Problem in </w:t>
+      </w:r>
+      <w:proofErr w:type="spellStart"/>
+      <w:r>
+        <w:rPr>
+          <w:rFonts w:ascii="Arial" w:hAnsi="Arial" w:cs="Arial"/>
+          <w:i/>
+          <w:sz w:val="24"/>
+          <w:szCs w:val="24"/>
+        </w:rPr>
+        <w:t>the</w:t>
+      </w:r>
+      <w:proofErr w:type="spellEnd"/>
+      <w:r>
+        <w:rPr>
+          <w:rFonts w:ascii="Arial" w:hAnsi="Arial" w:cs="Arial"/>
+          <w:i/>
+          <w:sz w:val="24"/>
+          <w:szCs w:val="24"/>
+        </w:rPr>
+        <w:t xml:space="preserve"> </w:t>
+      </w:r>
+      <w:proofErr w:type="spellStart"/>
+      <w:r>
+        <w:rPr>
+          <w:rFonts w:ascii="Arial" w:hAnsi="Arial" w:cs="Arial"/>
+          <w:i/>
+          <w:sz w:val="24"/>
+          <w:szCs w:val="24"/>
+        </w:rPr>
+        <w:t>Doctrine</w:t>
+      </w:r>
+      <w:proofErr w:type="spellEnd"/>
+      <w:r>
+        <w:rPr>
+          <w:rFonts w:ascii="Arial" w:hAnsi="Arial" w:cs="Arial"/>
+          <w:i/>
+          <w:sz w:val="24"/>
+          <w:szCs w:val="24"/>
+        </w:rPr>
+        <w:t xml:space="preserve"> </w:t>
+      </w:r>
+      <w:proofErr w:type="spellStart"/>
+      <w:r>
+        <w:rPr>
+          <w:rFonts w:ascii="Arial" w:hAnsi="Arial" w:cs="Arial"/>
+          <w:i/>
+          <w:sz w:val="24"/>
+          <w:szCs w:val="24"/>
+        </w:rPr>
+        <w:t>of</w:t>
+      </w:r>
+      <w:proofErr w:type="spellEnd"/>
+      <w:r>
+        <w:rPr>
+          <w:rFonts w:ascii="Arial" w:hAnsi="Arial" w:cs="Arial"/>
+          <w:i/>
+          <w:sz w:val="24"/>
+          <w:szCs w:val="24"/>
+        </w:rPr>
+        <w:t xml:space="preserve"> </w:t>
+      </w:r>
+      <w:proofErr w:type="spellStart"/>
+      <w:r>
+        <w:rPr>
+          <w:rFonts w:ascii="Arial" w:hAnsi="Arial" w:cs="Arial"/>
+          <w:i/>
+          <w:sz w:val="24"/>
+          <w:szCs w:val="24"/>
+        </w:rPr>
+        <w:t>Chances</w:t>
+      </w:r>
+      <w:proofErr w:type="spellEnd"/>
+      <w:r>
+        <w:rPr>
+          <w:rFonts w:ascii="Arial" w:hAnsi="Arial" w:cs="Arial"/>
+          <w:i/>
+          <w:sz w:val="24"/>
+          <w:szCs w:val="24"/>
+        </w:rPr>
+        <w:t xml:space="preserve">“ </w:t>
+      </w:r>
+      <w:r>
+        <w:rPr>
+          <w:rFonts w:ascii="Arial" w:hAnsi="Arial" w:cs="Arial"/>
+          <w:sz w:val="24"/>
+          <w:szCs w:val="24"/>
+        </w:rPr>
+        <w:t>im Jahr 176</w:t>
+      </w:r>
+      <w:r>
+        <w:rPr>
+          <w:rFonts w:ascii="Arial" w:hAnsi="Arial" w:cs="Arial"/>
+          <w:sz w:val="24"/>
+          <w:szCs w:val="24"/>
+        </w:rPr>
+        <w:t>4</w:t>
+      </w:r>
+      <w:r>
+        <w:rPr>
+          <w:rFonts w:ascii="Arial" w:hAnsi="Arial" w:cs="Arial"/>
+          <w:sz w:val="24"/>
+          <w:szCs w:val="24"/>
+        </w:rPr>
+        <w:t>.</w:t>
+      </w:r>
+      <w:r>
+        <w:rPr>
+          <w:rFonts w:ascii="Arial" w:hAnsi="Arial" w:cs="Arial"/>
+          <w:sz w:val="24"/>
+          <w:szCs w:val="24"/>
+        </w:rPr>
+        <w:t xml:space="preserve"> </w:t>
+      </w:r>
+      <w:r>
+        <w:rPr>
+          <w:rFonts w:ascii="Arial" w:hAnsi="Arial" w:cs="Arial"/>
+          <w:sz w:val="24"/>
+          <w:szCs w:val="24"/>
+        </w:rPr>
+        <w:t xml:space="preserve">In diesem Buch ist die sogenannte </w:t>
+      </w:r>
+      <w:proofErr w:type="spellStart"/>
+      <w:r>
+        <w:rPr>
+          <w:rFonts w:ascii="Arial" w:hAnsi="Arial" w:cs="Arial"/>
+          <w:sz w:val="24"/>
+          <w:szCs w:val="24"/>
+        </w:rPr>
+        <w:t>bayessche</w:t>
+      </w:r>
+      <w:proofErr w:type="spellEnd"/>
+      <w:r>
+        <w:rPr>
+          <w:rFonts w:ascii="Arial" w:hAnsi="Arial" w:cs="Arial"/>
+          <w:sz w:val="24"/>
+          <w:szCs w:val="24"/>
+        </w:rPr>
+        <w:t xml:space="preserve"> Formel oder Satz von Bayes beschrieben</w:t>
+      </w:r>
+      <w:r>
+        <w:rPr>
+          <w:rFonts w:ascii="Arial" w:hAnsi="Arial" w:cs="Arial"/>
+          <w:sz w:val="24"/>
+          <w:szCs w:val="24"/>
+        </w:rPr>
+        <w:t>.</w:t>
+      </w:r>
+      <w:r>
+        <w:rPr>
+          <w:rFonts w:ascii="Arial" w:hAnsi="Arial" w:cs="Arial"/>
+          <w:sz w:val="24"/>
+          <w:szCs w:val="24"/>
+        </w:rPr>
+        <w:t xml:space="preserve"> </w:t>
       </w:r>
       <w:r>
         <w:rPr>
@@ -8245,23 +9151,57 @@
           <w:szCs w:val="24"/>
         </w:rPr>
         <w:lastRenderedPageBreak/>
-        <w:t>mithilfe vom Bayesschen Ges</w:t>
-      </w:r>
-      <w:r>
-        <w:rPr>
-          <w:rFonts w:ascii="Arial" w:hAnsi="Arial" w:cs="Arial"/>
-          <w:sz w:val="24"/>
-          <w:szCs w:val="24"/>
-        </w:rPr>
-        <w:t>e</w:t>
-      </w:r>
-      <w:r>
-        <w:rPr>
-          <w:rFonts w:ascii="Arial" w:hAnsi="Arial" w:cs="Arial"/>
-          <w:sz w:val="24"/>
-          <w:szCs w:val="24"/>
-        </w:rPr>
-        <w:t>.</w:t>
+        <w:t xml:space="preserve">Die </w:t>
+      </w:r>
+      <w:proofErr w:type="spellStart"/>
+      <w:r>
+        <w:rPr>
+          <w:rFonts w:ascii="Arial" w:hAnsi="Arial" w:cs="Arial"/>
+          <w:sz w:val="24"/>
+          <w:szCs w:val="24"/>
+        </w:rPr>
+        <w:t>bayessche</w:t>
+      </w:r>
+      <w:proofErr w:type="spellEnd"/>
+      <w:r>
+        <w:rPr>
+          <w:rFonts w:ascii="Arial" w:hAnsi="Arial" w:cs="Arial"/>
+          <w:sz w:val="24"/>
+          <w:szCs w:val="24"/>
+        </w:rPr>
+        <w:t xml:space="preserve"> Formel wurde am Anfang aufgrund fehlendes Verständnis für eine lange Zeit unbeachtet, bis </w:t>
+      </w:r>
+      <w:r>
+        <w:rPr>
+          <w:rFonts w:ascii="Arial" w:hAnsi="Arial" w:cs="Arial"/>
+          <w:sz w:val="24"/>
+          <w:szCs w:val="24"/>
+        </w:rPr>
+        <w:t xml:space="preserve">zu </w:t>
+      </w:r>
+      <w:r>
+        <w:rPr>
+          <w:rFonts w:ascii="Arial" w:hAnsi="Arial" w:cs="Arial"/>
+          <w:sz w:val="24"/>
+          <w:szCs w:val="24"/>
+        </w:rPr>
+        <w:t>d</w:t>
+      </w:r>
+      <w:r>
+        <w:rPr>
+          <w:rFonts w:ascii="Arial" w:hAnsi="Arial" w:cs="Arial"/>
+          <w:sz w:val="24"/>
+          <w:szCs w:val="24"/>
+        </w:rPr>
+        <w:t xml:space="preserve">er </w:t>
+      </w:r>
+      <w:r>
+        <w:rPr>
+          <w:rFonts w:ascii="Arial" w:hAnsi="Arial" w:cs="Arial"/>
+          <w:sz w:val="24"/>
+          <w:szCs w:val="24"/>
+        </w:rPr>
+        <w:t>Zeit zwischen 1812 und 1814, wo die Darstellung der Wahrscheinlichkeitsrechnung von Pierre Simon de Laplace</w:t>
       </w:r>
       <w:r>
         <w:rPr>
@@ -8277,104 +9217,7 @@
           <w:sz w:val="24"/>
           <w:szCs w:val="24"/>
         </w:rPr>
-        <w:t xml:space="preserve">Diese wurde von </w:t>
-      </w:r>
-      <w:r>
-        <w:rPr>
-          <w:rFonts w:ascii="Arial" w:hAnsi="Arial" w:cs="Arial"/>
-          <w:sz w:val="24"/>
-          <w:szCs w:val="24"/>
-        </w:rPr>
-        <w:t xml:space="preserve">einem bekannten </w:t>
-      </w:r>
-      <w:r>
-        <w:rPr>
-          <w:rFonts w:ascii="Arial" w:hAnsi="Arial" w:cs="Arial"/>
-          <w:sz w:val="24"/>
-          <w:szCs w:val="24"/>
-        </w:rPr>
-        <w:t>Mathematiker</w:t>
-      </w:r>
-      <w:r>
-        <w:rPr>
-          <w:rFonts w:ascii="Arial" w:hAnsi="Arial" w:cs="Arial"/>
-          <w:sz w:val="24"/>
-          <w:szCs w:val="24"/>
-        </w:rPr>
-        <w:t xml:space="preserve"> und englische Minister, </w:t>
-      </w:r>
-      <w:r>
-        <w:rPr>
-          <w:rFonts w:ascii="Arial" w:hAnsi="Arial" w:cs="Arial"/>
-          <w:sz w:val="24"/>
-          <w:szCs w:val="24"/>
-        </w:rPr>
-        <w:t xml:space="preserve">Thomas Bayes </w:t>
-      </w:r>
-      <w:r>
-        <w:rPr>
-          <w:rFonts w:ascii="Arial" w:hAnsi="Arial" w:cs="Arial"/>
-          <w:sz w:val="24"/>
-          <w:szCs w:val="24"/>
-        </w:rPr>
-        <w:t xml:space="preserve">(1702-1761) </w:t>
-      </w:r>
-      <w:r>
-        <w:rPr>
-          <w:rFonts w:ascii="Arial" w:hAnsi="Arial" w:cs="Arial"/>
-          <w:sz w:val="24"/>
-          <w:szCs w:val="24"/>
-        </w:rPr>
-        <w:t xml:space="preserve">entwickelt und </w:t>
-      </w:r>
-      <w:r>
-        <w:rPr>
-          <w:rFonts w:ascii="Arial" w:hAnsi="Arial" w:cs="Arial"/>
-          <w:sz w:val="24"/>
-          <w:szCs w:val="24"/>
-        </w:rPr>
-        <w:t>publiziert</w:t>
-      </w:r>
-      <w:r>
-        <w:rPr>
-          <w:rFonts w:ascii="Arial" w:hAnsi="Arial" w:cs="Arial"/>
-          <w:sz w:val="24"/>
-          <w:szCs w:val="24"/>
-        </w:rPr>
-        <w:t xml:space="preserve"> in dem Buch „</w:t>
-      </w:r>
-      <w:r>
-        <w:rPr>
-          <w:rFonts w:ascii="Arial" w:hAnsi="Arial" w:cs="Arial"/>
-          <w:i/>
-          <w:sz w:val="24"/>
-          <w:szCs w:val="24"/>
-        </w:rPr>
-        <w:t xml:space="preserve">An Essay towards solving a Problem in the Doctrine of Chances“ </w:t>
-      </w:r>
-      <w:r>
-        <w:rPr>
-          <w:rFonts w:ascii="Arial" w:hAnsi="Arial" w:cs="Arial"/>
-          <w:sz w:val="24"/>
-          <w:szCs w:val="24"/>
-        </w:rPr>
-        <w:t>im Jahr 176</w:t>
-      </w:r>
-      <w:r>
-        <w:rPr>
-          <w:rFonts w:ascii="Arial" w:hAnsi="Arial" w:cs="Arial"/>
-          <w:sz w:val="24"/>
-          <w:szCs w:val="24"/>
-        </w:rPr>
-        <w:t>4</w:t>
-      </w:r>
-      <w:r>
-        <w:rPr>
-          <w:rFonts w:ascii="Arial" w:hAnsi="Arial" w:cs="Arial"/>
-          <w:sz w:val="24"/>
-          <w:szCs w:val="24"/>
-        </w:rPr>
-        <w:t>.</w:t>
+        <w:t>veröffentlicht wurde[LER17].</w:t>
       </w:r>
       <w:r>
         <w:rPr>
@@ -8390,22 +9233,6 @@
           <w:sz w:val="24"/>
           <w:szCs w:val="24"/>
         </w:rPr>
-        <w:t>In diesem Buch ist die sogenannte bayessche Formel oder Satz von Bayes beschrieben</w:t>
-      </w:r>
-      <w:r>
-        <w:rPr>
-          <w:rFonts w:ascii="Arial" w:hAnsi="Arial" w:cs="Arial"/>
-          <w:sz w:val="24"/>
-          <w:szCs w:val="24"/>
-        </w:rPr>
-        <w:t>.</w:t>
-      </w:r>
-      <w:r>
-        <w:rPr>
-          <w:rFonts w:ascii="Arial" w:hAnsi="Arial" w:cs="Arial"/>
-          <w:sz w:val="24"/>
-          <w:szCs w:val="24"/>
-        </w:rPr>
         <w:t xml:space="preserve"> </w:t>
       </w:r>
       <w:r>
@@ -8414,39 +9241,23 @@
           <w:sz w:val="24"/>
           <w:szCs w:val="24"/>
         </w:rPr>
-        <w:t xml:space="preserve">Die bayessche Formel wurde am Anfang aufgrund fehlendes Verständnis für eine lange Zeit unbeachtet, bis </w:t>
-      </w:r>
-      <w:r>
-        <w:rPr>
-          <w:rFonts w:ascii="Arial" w:hAnsi="Arial" w:cs="Arial"/>
-          <w:sz w:val="24"/>
-          <w:szCs w:val="24"/>
-        </w:rPr>
-        <w:t xml:space="preserve">zu </w:t>
-      </w:r>
-      <w:r>
-        <w:rPr>
-          <w:rFonts w:ascii="Arial" w:hAnsi="Arial" w:cs="Arial"/>
-          <w:sz w:val="24"/>
-          <w:szCs w:val="24"/>
-        </w:rPr>
-        <w:t>d</w:t>
-      </w:r>
-      <w:r>
-        <w:rPr>
-          <w:rFonts w:ascii="Arial" w:hAnsi="Arial" w:cs="Arial"/>
-          <w:sz w:val="24"/>
-          <w:szCs w:val="24"/>
-        </w:rPr>
-        <w:t xml:space="preserve">er </w:t>
-      </w:r>
-      <w:r>
-        <w:rPr>
-          <w:rFonts w:ascii="Arial" w:hAnsi="Arial" w:cs="Arial"/>
-          <w:sz w:val="24"/>
-          <w:szCs w:val="24"/>
-        </w:rPr>
-        <w:t>Zeit zwischen 1812 und 1814, wo die Darstellung der Wahrscheinlichkeitsrechnung von Pierre Simon de Laplace</w:t>
+        <w:t>E</w:t>
+      </w:r>
+      <w:r>
+        <w:rPr>
+          <w:rFonts w:ascii="Arial" w:hAnsi="Arial" w:cs="Arial"/>
+          <w:sz w:val="24"/>
+          <w:szCs w:val="24"/>
+        </w:rPr>
+        <w:t>s ist nur erst Ende des 20. Jahrhunderts, dass diese Formel bedeutender geworden ist für</w:t>
+      </w:r>
+      <w:r>
+        <w:rPr>
+          <w:rFonts w:ascii="Arial" w:hAnsi="Arial" w:cs="Arial"/>
+          <w:sz w:val="24"/>
+          <w:szCs w:val="24"/>
+        </w:rPr>
+        <w:t xml:space="preserve"> logisch-statische Wahrscheinlichkeitsargumentationen.</w:t>
       </w:r>
       <w:r>
         <w:rPr>
@@ -8462,8 +9273,26 @@
           <w:sz w:val="24"/>
           <w:szCs w:val="24"/>
         </w:rPr>
-        <w:t>veröffentlicht wurde[LER17].</w:t>
-      </w:r>
+        <w:t>Im Jahr 1992</w:t>
+      </w:r>
+      <w:r>
+        <w:rPr>
+          <w:rFonts w:ascii="Arial" w:hAnsi="Arial" w:cs="Arial"/>
+          <w:sz w:val="24"/>
+          <w:szCs w:val="24"/>
+        </w:rPr>
+        <w:t xml:space="preserve"> erfolgte die Gründung der International Society </w:t>
+      </w:r>
+      <w:proofErr w:type="spellStart"/>
+      <w:r>
+        <w:rPr>
+          <w:rFonts w:ascii="Arial" w:hAnsi="Arial" w:cs="Arial"/>
+          <w:sz w:val="24"/>
+          <w:szCs w:val="24"/>
+        </w:rPr>
+        <w:t>for</w:t>
+      </w:r>
+      <w:proofErr w:type="spellEnd"/>
       <w:r>
         <w:rPr>
           <w:rFonts w:ascii="Arial" w:hAnsi="Arial" w:cs="Arial"/>
@@ -8472,61 +9301,23 @@
         </w:rPr>
         <w:t xml:space="preserve"> </w:t>
       </w:r>
-      <w:r>
-        <w:rPr>
-          <w:rFonts w:ascii="Arial" w:hAnsi="Arial" w:cs="Arial"/>
-          <w:sz w:val="24"/>
-          <w:szCs w:val="24"/>
-        </w:rPr>
-        <w:t xml:space="preserve"> </w:t>
-      </w:r>
-      <w:r>
-        <w:rPr>
-          <w:rFonts w:ascii="Arial" w:hAnsi="Arial" w:cs="Arial"/>
-          <w:sz w:val="24"/>
-          <w:szCs w:val="24"/>
-        </w:rPr>
-        <w:t>E</w:t>
-      </w:r>
-      <w:r>
-        <w:rPr>
-          <w:rFonts w:ascii="Arial" w:hAnsi="Arial" w:cs="Arial"/>
-          <w:sz w:val="24"/>
-          <w:szCs w:val="24"/>
-        </w:rPr>
-        <w:t>s ist nur erst Ende des 20. Jahrhunderts, dass diese Formel bedeutender geworden ist für</w:t>
-      </w:r>
-      <w:r>
-        <w:rPr>
-          <w:rFonts w:ascii="Arial" w:hAnsi="Arial" w:cs="Arial"/>
-          <w:sz w:val="24"/>
-          <w:szCs w:val="24"/>
-        </w:rPr>
-        <w:t xml:space="preserve"> logisch-statische Wahrscheinlichkeitsargumentationen.</w:t>
-      </w:r>
-      <w:r>
-        <w:rPr>
-          <w:rFonts w:ascii="Arial" w:hAnsi="Arial" w:cs="Arial"/>
-          <w:sz w:val="24"/>
-          <w:szCs w:val="24"/>
-        </w:rPr>
-        <w:t xml:space="preserve"> </w:t>
-      </w:r>
-      <w:r>
-        <w:rPr>
-          <w:rFonts w:ascii="Arial" w:hAnsi="Arial" w:cs="Arial"/>
-          <w:sz w:val="24"/>
-          <w:szCs w:val="24"/>
-        </w:rPr>
-        <w:t>Im Jahr 1992</w:t>
-      </w:r>
-      <w:r>
-        <w:rPr>
-          <w:rFonts w:ascii="Arial" w:hAnsi="Arial" w:cs="Arial"/>
-          <w:sz w:val="24"/>
-          <w:szCs w:val="24"/>
-        </w:rPr>
-        <w:t xml:space="preserve"> erfolgte die Gründung der International Society for Bayesian Analysis</w:t>
+      <w:proofErr w:type="spellStart"/>
+      <w:r>
+        <w:rPr>
+          <w:rFonts w:ascii="Arial" w:hAnsi="Arial" w:cs="Arial"/>
+          <w:sz w:val="24"/>
+          <w:szCs w:val="24"/>
+        </w:rPr>
+        <w:t>Bayesian</w:t>
+      </w:r>
+      <w:proofErr w:type="spellEnd"/>
+      <w:r>
+        <w:rPr>
+          <w:rFonts w:ascii="Arial" w:hAnsi="Arial" w:cs="Arial"/>
+          <w:sz w:val="24"/>
+          <w:szCs w:val="24"/>
+        </w:rPr>
+        <w:t xml:space="preserve"> Analysis</w:t>
       </w:r>
       <w:r>
         <w:rPr>
@@ -8576,7 +9367,25 @@
           <w:sz w:val="24"/>
           <w:szCs w:val="24"/>
         </w:rPr>
-        <w:t xml:space="preserve">Nachdem eine Definition der Bayessche Statistik sowie ihr Hintergrund gegeben </w:t>
+        <w:t xml:space="preserve">Nachdem eine Definition der </w:t>
+      </w:r>
+      <w:proofErr w:type="spellStart"/>
+      <w:r>
+        <w:rPr>
+          <w:rFonts w:ascii="Arial" w:hAnsi="Arial" w:cs="Arial"/>
+          <w:sz w:val="24"/>
+          <w:szCs w:val="24"/>
+        </w:rPr>
+        <w:t>Bayessche</w:t>
+      </w:r>
+      <w:proofErr w:type="spellEnd"/>
+      <w:r>
+        <w:rPr>
+          <w:rFonts w:ascii="Arial" w:hAnsi="Arial" w:cs="Arial"/>
+          <w:sz w:val="24"/>
+          <w:szCs w:val="24"/>
+        </w:rPr>
+        <w:t xml:space="preserve"> Statistik sowie ihr Hintergrund gegeben </w:t>
       </w:r>
       <w:r>
         <w:rPr>
@@ -8640,7 +9449,25 @@
           <w:sz w:val="24"/>
           <w:szCs w:val="24"/>
         </w:rPr>
-        <w:t xml:space="preserve"> und was der Nutzen der Bayessche Statistik ist</w:t>
+        <w:t xml:space="preserve"> und was der Nutzen der </w:t>
+      </w:r>
+      <w:proofErr w:type="spellStart"/>
+      <w:r>
+        <w:rPr>
+          <w:rFonts w:ascii="Arial" w:hAnsi="Arial" w:cs="Arial"/>
+          <w:sz w:val="24"/>
+          <w:szCs w:val="24"/>
+        </w:rPr>
+        <w:t>Bayessche</w:t>
+      </w:r>
+      <w:proofErr w:type="spellEnd"/>
+      <w:r>
+        <w:rPr>
+          <w:rFonts w:ascii="Arial" w:hAnsi="Arial" w:cs="Arial"/>
+          <w:sz w:val="24"/>
+          <w:szCs w:val="24"/>
+        </w:rPr>
+        <w:t xml:space="preserve"> Statistik ist</w:t>
       </w:r>
       <w:r>
         <w:rPr>
@@ -8713,7 +9540,25 @@
           <w:sz w:val="24"/>
           <w:szCs w:val="24"/>
         </w:rPr>
-        <w:t xml:space="preserve"> die Bayessche </w:t>
+        <w:t xml:space="preserve"> die </w:t>
+      </w:r>
+      <w:proofErr w:type="spellStart"/>
+      <w:r>
+        <w:rPr>
+          <w:rFonts w:ascii="Arial" w:hAnsi="Arial" w:cs="Arial"/>
+          <w:sz w:val="24"/>
+          <w:szCs w:val="24"/>
+        </w:rPr>
+        <w:t>Bayessche</w:t>
+      </w:r>
+      <w:proofErr w:type="spellEnd"/>
+      <w:r>
+        <w:rPr>
+          <w:rFonts w:ascii="Arial" w:hAnsi="Arial" w:cs="Arial"/>
+          <w:sz w:val="24"/>
+          <w:szCs w:val="24"/>
+        </w:rPr>
+        <w:t xml:space="preserve"> </w:t>
       </w:r>
       <w:r>
         <w:rPr>
@@ -9869,16 +10714,7 @@
           <w:sz w:val="24"/>
           <w:szCs w:val="24"/>
         </w:rPr>
-        <w:t xml:space="preserve">und können auch </w:t>
-      </w:r>
-      <w:r>
-        <w:rPr>
-          <w:rFonts w:ascii="Arial" w:hAnsi="Arial" w:cs="Arial"/>
-          <w:sz w:val="24"/>
-          <w:szCs w:val="24"/>
-        </w:rPr>
-        <w:lastRenderedPageBreak/>
-        <w:t xml:space="preserve">mathematisch dargestellt werden. </w:t>
+        <w:t xml:space="preserve">und können auch mathematisch dargestellt werden. </w:t>
       </w:r>
       <w:r>
         <w:rPr>
@@ -9968,7 +10804,16 @@
           <w:sz w:val="24"/>
           <w:szCs w:val="24"/>
         </w:rPr>
-        <w:t xml:space="preserve"> wie gut der Student sich auf die Prüfung vorbereitet hat, da diese stark die Note beeinflusst. </w:t>
+        <w:t xml:space="preserve"> </w:t>
+      </w:r>
+      <w:r>
+        <w:rPr>
+          <w:rFonts w:ascii="Arial" w:hAnsi="Arial" w:cs="Arial"/>
+          <w:sz w:val="24"/>
+          <w:szCs w:val="24"/>
+        </w:rPr>
+        <w:lastRenderedPageBreak/>
+        <w:t xml:space="preserve">wie gut der Student sich auf die Prüfung vorbereitet hat, da diese stark die Note beeinflusst. </w:t>
       </w:r>
       <w:r>
         <w:rPr>
@@ -10730,7 +11575,25 @@
           <w:sz w:val="24"/>
           <w:szCs w:val="24"/>
         </w:rPr>
-        <w:t xml:space="preserve"> als folgende Formel: p(y|x)</w:t>
+        <w:t xml:space="preserve"> als folgende Formel: p(</w:t>
+      </w:r>
+      <w:proofErr w:type="spellStart"/>
+      <w:r>
+        <w:rPr>
+          <w:rFonts w:ascii="Arial" w:hAnsi="Arial" w:cs="Arial"/>
+          <w:sz w:val="24"/>
+          <w:szCs w:val="24"/>
+        </w:rPr>
+        <w:t>y|x</w:t>
+      </w:r>
+      <w:proofErr w:type="spellEnd"/>
+      <w:r>
+        <w:rPr>
+          <w:rFonts w:ascii="Arial" w:hAnsi="Arial" w:cs="Arial"/>
+          <w:sz w:val="24"/>
+          <w:szCs w:val="24"/>
+        </w:rPr>
+        <w:t>)</w:t>
       </w:r>
       <w:r>
         <w:rPr>
@@ -10891,17 +11754,7 @@
           <w:szCs w:val="24"/>
           <w:lang w:eastAsia="de-DE"/>
         </w:rPr>
-        <w:t xml:space="preserve">p (y | x) = p (y, x) / p (x) mit p (x), um die Erhaltung von p (y | x) p (x) = p (y, x) zu erzielen. Danach kann die Manipulation der Definition </w:t>
-      </w:r>
-      <w:r>
-        <w:rPr>
-          <w:rFonts w:ascii="Arial" w:eastAsia="Times New Roman" w:hAnsi="Arial" w:cs="Arial"/>
-          <w:sz w:val="24"/>
-          <w:szCs w:val="24"/>
-          <w:lang w:eastAsia="de-DE"/>
-        </w:rPr>
-        <w:lastRenderedPageBreak/>
-        <w:t xml:space="preserve">analog erfolge mit </w:t>
+        <w:t xml:space="preserve">p (y | x) = p (y, x) / p (x) mit p (x), um die Erhaltung von p (y | x) p (x) = p (y, x) zu erzielen. Danach kann die Manipulation der Definition analog erfolge mit </w:t>
       </w:r>
       <w:r>
         <w:rPr>
@@ -11022,6 +11875,7 @@
           <w:szCs w:val="24"/>
           <w:lang w:eastAsia="de-DE"/>
         </w:rPr>
+        <w:lastRenderedPageBreak/>
         <w:tab/>
       </w:r>
       <w:r>
@@ -11351,6 +12205,7 @@
         </w:rPr>
         <w:t xml:space="preserve"> ∑y </w:t>
       </w:r>
+      <w:proofErr w:type="gramStart"/>
       <w:r>
         <w:rPr>
           <w:rFonts w:ascii="Arial" w:eastAsia="Times New Roman" w:hAnsi="Arial" w:cs="Arial"/>
@@ -11358,8 +12213,9 @@
           <w:szCs w:val="24"/>
           <w:lang w:eastAsia="de-DE"/>
         </w:rPr>
-        <w:t>p(x, y)</w:t>
-      </w:r>
+        <w:t>p(</w:t>
+      </w:r>
+      <w:proofErr w:type="gramEnd"/>
       <w:r>
         <w:rPr>
           <w:rFonts w:ascii="Arial" w:eastAsia="Times New Roman" w:hAnsi="Arial" w:cs="Arial"/>
@@ -11367,7 +12223,36 @@
           <w:szCs w:val="24"/>
           <w:lang w:eastAsia="de-DE"/>
         </w:rPr>
-        <w:t xml:space="preserve"> geschrieben werden von der Gleichung 3.9 in Teil Wahrscheinlichkeit und p(x, y) = p(x|y)p(y), können beide Gleichungen kombiniert werden in p(x) = </w:t>
+        <w:t>x, y)</w:t>
+      </w:r>
+      <w:r>
+        <w:rPr>
+          <w:rFonts w:ascii="Arial" w:eastAsia="Times New Roman" w:hAnsi="Arial" w:cs="Arial"/>
+          <w:sz w:val="24"/>
+          <w:szCs w:val="24"/>
+          <w:lang w:eastAsia="de-DE"/>
+        </w:rPr>
+        <w:t xml:space="preserve"> geschrieben werden von der Gleichung 3.9 in Teil Wahrscheinlichkeit und p(x, y) = p(</w:t>
+      </w:r>
+      <w:proofErr w:type="spellStart"/>
+      <w:r>
+        <w:rPr>
+          <w:rFonts w:ascii="Arial" w:eastAsia="Times New Roman" w:hAnsi="Arial" w:cs="Arial"/>
+          <w:sz w:val="24"/>
+          <w:szCs w:val="24"/>
+          <w:lang w:eastAsia="de-DE"/>
+        </w:rPr>
+        <w:t>x|y</w:t>
+      </w:r>
+      <w:proofErr w:type="spellEnd"/>
+      <w:r>
+        <w:rPr>
+          <w:rFonts w:ascii="Arial" w:eastAsia="Times New Roman" w:hAnsi="Arial" w:cs="Arial"/>
+          <w:sz w:val="24"/>
+          <w:szCs w:val="24"/>
+          <w:lang w:eastAsia="de-DE"/>
+        </w:rPr>
+        <w:t xml:space="preserve">)p(y), können beide Gleichungen kombiniert werden in p(x) = </w:t>
       </w:r>
       <m:oMath>
         <m:sSub>
@@ -11459,8 +12344,19 @@
           <w:szCs w:val="24"/>
           <w:lang w:eastAsia="de-DE"/>
         </w:rPr>
-        <w:t xml:space="preserve"> p(x|y)p(y). Eine Substitution des Wert von p(x) im Nenner der Gleichung 4.1 ergibt folgendes</w:t>
-      </w:r>
+        <w:t xml:space="preserve"> p(x|y)p(y). Eine Substitution des Wert von p(x) im Nenner der Gleichung 4.1 ergibt folge</w:t>
+      </w:r>
+      <w:proofErr w:type="spellStart"/>
+      <w:r>
+        <w:rPr>
+          <w:rFonts w:ascii="Arial" w:eastAsia="Times New Roman" w:hAnsi="Arial" w:cs="Arial"/>
+          <w:sz w:val="24"/>
+          <w:szCs w:val="24"/>
+          <w:lang w:eastAsia="de-DE"/>
+        </w:rPr>
+        <w:t>ndes</w:t>
+      </w:r>
+      <w:proofErr w:type="spellEnd"/>
     </w:p>
     <w:p>
       <w:pPr>
@@ -12869,7 +13765,6 @@
         <w:rPr>
           <w:u w:val="single"/>
         </w:rPr>
-        <w:lastRenderedPageBreak/>
         <w:t xml:space="preserve">Tabelle </w:t>
       </w:r>
       <w:r>
@@ -13206,7 +14101,16 @@
           <w:sz w:val="24"/>
           <w:szCs w:val="24"/>
         </w:rPr>
-        <w:t>geprüft werden durch p(2S|2V) p(2V) / p(2S) = (1/3) (3/8) / (2/8) =</w:t>
+        <w:t xml:space="preserve">geprüft werden durch </w:t>
+      </w:r>
+      <w:r>
+        <w:rPr>
+          <w:rFonts w:ascii="Arial" w:hAnsi="Arial" w:cs="Arial"/>
+          <w:sz w:val="24"/>
+          <w:szCs w:val="24"/>
+        </w:rPr>
+        <w:lastRenderedPageBreak/>
+        <w:t>p(2S|2V) p(2V) / p(2S) = (1/3) (3/8) / (2/8) =</w:t>
       </w:r>
       <w:r>
         <w:rPr>
@@ -13592,7 +14496,25 @@
           <w:sz w:val="24"/>
           <w:szCs w:val="24"/>
         </w:rPr>
-        <w:t xml:space="preserve">wird nur auf die i-te Zeile fokussiert. Da Ri wahr ist, die Summe der Wahrscheinlichkeiten in dieser Zeile muss 1 sein. </w:t>
+        <w:t>wird nur auf die i-</w:t>
+      </w:r>
+      <w:proofErr w:type="spellStart"/>
+      <w:r>
+        <w:rPr>
+          <w:rFonts w:ascii="Arial" w:hAnsi="Arial" w:cs="Arial"/>
+          <w:sz w:val="24"/>
+          <w:szCs w:val="24"/>
+        </w:rPr>
+        <w:t>te</w:t>
+      </w:r>
+      <w:proofErr w:type="spellEnd"/>
+      <w:r>
+        <w:rPr>
+          <w:rFonts w:ascii="Arial" w:hAnsi="Arial" w:cs="Arial"/>
+          <w:sz w:val="24"/>
+          <w:szCs w:val="24"/>
+        </w:rPr>
+        <w:t xml:space="preserve"> Zeile fokussiert. Da Ri wahr ist, die Summe der Wahrscheinlichkeiten in dieser Zeile muss 1 sein. </w:t>
       </w:r>
       <w:r>
         <w:rPr>
@@ -13664,7 +14586,25 @@
           <w:sz w:val="24"/>
           <w:szCs w:val="24"/>
         </w:rPr>
-        <w:t>i-ten Zeile (Ri) und in der</w:t>
+        <w:t>i-</w:t>
+      </w:r>
+      <w:proofErr w:type="spellStart"/>
+      <w:r>
+        <w:rPr>
+          <w:rFonts w:ascii="Arial" w:hAnsi="Arial" w:cs="Arial"/>
+          <w:sz w:val="24"/>
+          <w:szCs w:val="24"/>
+        </w:rPr>
+        <w:t>ten</w:t>
+      </w:r>
+      <w:proofErr w:type="spellEnd"/>
+      <w:r>
+        <w:rPr>
+          <w:rFonts w:ascii="Arial" w:hAnsi="Arial" w:cs="Arial"/>
+          <w:sz w:val="24"/>
+          <w:szCs w:val="24"/>
+        </w:rPr>
+        <w:t xml:space="preserve"> Zeile (Ri) und in der</w:t>
       </w:r>
       <w:r>
         <w:rPr>
@@ -13680,15 +14620,87 @@
           <w:sz w:val="24"/>
           <w:szCs w:val="24"/>
         </w:rPr>
-        <w:t>j-ten Spalte(Cj)</w:t>
-      </w:r>
-      <w:r>
-        <w:rPr>
-          <w:rFonts w:ascii="Arial" w:hAnsi="Arial" w:cs="Arial"/>
-          <w:sz w:val="24"/>
-          <w:szCs w:val="24"/>
-        </w:rPr>
-        <w:t xml:space="preserve"> kann p (Ri | Cj) p (Cj) oder</w:t>
+        <w:t>j-</w:t>
+      </w:r>
+      <w:proofErr w:type="spellStart"/>
+      <w:r>
+        <w:rPr>
+          <w:rFonts w:ascii="Arial" w:hAnsi="Arial" w:cs="Arial"/>
+          <w:sz w:val="24"/>
+          <w:szCs w:val="24"/>
+        </w:rPr>
+        <w:t>ten</w:t>
+      </w:r>
+      <w:proofErr w:type="spellEnd"/>
+      <w:r>
+        <w:rPr>
+          <w:rFonts w:ascii="Arial" w:hAnsi="Arial" w:cs="Arial"/>
+          <w:sz w:val="24"/>
+          <w:szCs w:val="24"/>
+        </w:rPr>
+        <w:t xml:space="preserve"> Spalte(</w:t>
+      </w:r>
+      <w:proofErr w:type="spellStart"/>
+      <w:r>
+        <w:rPr>
+          <w:rFonts w:ascii="Arial" w:hAnsi="Arial" w:cs="Arial"/>
+          <w:sz w:val="24"/>
+          <w:szCs w:val="24"/>
+        </w:rPr>
+        <w:t>Cj</w:t>
+      </w:r>
+      <w:proofErr w:type="spellEnd"/>
+      <w:r>
+        <w:rPr>
+          <w:rFonts w:ascii="Arial" w:hAnsi="Arial" w:cs="Arial"/>
+          <w:sz w:val="24"/>
+          <w:szCs w:val="24"/>
+        </w:rPr>
+        <w:t>)</w:t>
+      </w:r>
+      <w:r>
+        <w:rPr>
+          <w:rFonts w:ascii="Arial" w:hAnsi="Arial" w:cs="Arial"/>
+          <w:sz w:val="24"/>
+          <w:szCs w:val="24"/>
+        </w:rPr>
+        <w:t xml:space="preserve"> kann p (Ri | </w:t>
+      </w:r>
+      <w:proofErr w:type="spellStart"/>
+      <w:r>
+        <w:rPr>
+          <w:rFonts w:ascii="Arial" w:hAnsi="Arial" w:cs="Arial"/>
+          <w:sz w:val="24"/>
+          <w:szCs w:val="24"/>
+        </w:rPr>
+        <w:t>Cj</w:t>
+      </w:r>
+      <w:proofErr w:type="spellEnd"/>
+      <w:r>
+        <w:rPr>
+          <w:rFonts w:ascii="Arial" w:hAnsi="Arial" w:cs="Arial"/>
+          <w:sz w:val="24"/>
+          <w:szCs w:val="24"/>
+        </w:rPr>
+        <w:t>) p (</w:t>
+      </w:r>
+      <w:proofErr w:type="spellStart"/>
+      <w:r>
+        <w:rPr>
+          <w:rFonts w:ascii="Arial" w:hAnsi="Arial" w:cs="Arial"/>
+          <w:sz w:val="24"/>
+          <w:szCs w:val="24"/>
+        </w:rPr>
+        <w:t>Cj</w:t>
+      </w:r>
+      <w:proofErr w:type="spellEnd"/>
+      <w:r>
+        <w:rPr>
+          <w:rFonts w:ascii="Arial" w:hAnsi="Arial" w:cs="Arial"/>
+          <w:sz w:val="24"/>
+          <w:szCs w:val="24"/>
+        </w:rPr>
+        <w:t>) oder</w:t>
       </w:r>
       <w:r>
         <w:rPr>
@@ -13704,8 +14716,18 @@
           <w:sz w:val="24"/>
           <w:szCs w:val="24"/>
         </w:rPr>
-        <w:t xml:space="preserve"> p (Cj</w:t>
-      </w:r>
+        <w:t xml:space="preserve"> p (</w:t>
+      </w:r>
+      <w:proofErr w:type="spellStart"/>
+      <w:r>
+        <w:rPr>
+          <w:rFonts w:ascii="Arial" w:hAnsi="Arial" w:cs="Arial"/>
+          <w:sz w:val="24"/>
+          <w:szCs w:val="24"/>
+        </w:rPr>
+        <w:t>Cj</w:t>
+      </w:r>
+      <w:proofErr w:type="spellEnd"/>
       <w:r>
         <w:rPr>
           <w:rFonts w:ascii="Arial" w:hAnsi="Arial" w:cs="Arial"/>
@@ -13791,7 +14813,25 @@
           <w:sz w:val="24"/>
           <w:szCs w:val="24"/>
         </w:rPr>
-        <w:t>p (Ri, Cj).</w:t>
+        <w:t xml:space="preserve">p (Ri, </w:t>
+      </w:r>
+      <w:proofErr w:type="spellStart"/>
+      <w:r>
+        <w:rPr>
+          <w:rFonts w:ascii="Arial" w:hAnsi="Arial" w:cs="Arial"/>
+          <w:sz w:val="24"/>
+          <w:szCs w:val="24"/>
+        </w:rPr>
+        <w:t>Cj</w:t>
+      </w:r>
+      <w:proofErr w:type="spellEnd"/>
+      <w:r>
+        <w:rPr>
+          <w:rFonts w:ascii="Arial" w:hAnsi="Arial" w:cs="Arial"/>
+          <w:sz w:val="24"/>
+          <w:szCs w:val="24"/>
+        </w:rPr>
+        <w:t>).</w:t>
       </w:r>
       <w:r>
         <w:rPr>
@@ -14123,7 +15163,17 @@
               <w:jc w:val="center"/>
             </w:pPr>
             <w:r>
-              <w:t>p(Ri,Cj)</w:t>
+              <w:t>p(</w:t>
+            </w:r>
+            <w:proofErr w:type="spellStart"/>
+            <w:proofErr w:type="gramStart"/>
+            <w:r>
+              <w:t>Ri,Cj</w:t>
+            </w:r>
+            <w:proofErr w:type="spellEnd"/>
+            <w:proofErr w:type="gramEnd"/>
+            <w:r>
+              <w:t>)</w:t>
             </w:r>
           </w:p>
           <w:p>
@@ -14131,7 +15181,23 @@
               <w:jc w:val="center"/>
             </w:pPr>
             <w:r>
-              <w:t>= p(Ri|Cj) p(Cj)</w:t>
+              <w:t>= p(</w:t>
+            </w:r>
+            <w:proofErr w:type="spellStart"/>
+            <w:r>
+              <w:t>Ri|Cj</w:t>
+            </w:r>
+            <w:proofErr w:type="spellEnd"/>
+            <w:r>
+              <w:t>) p(</w:t>
+            </w:r>
+            <w:proofErr w:type="spellStart"/>
+            <w:r>
+              <w:t>Cj</w:t>
+            </w:r>
+            <w:proofErr w:type="spellEnd"/>
+            <w:r>
+              <w:t>)</w:t>
             </w:r>
           </w:p>
           <w:p>
@@ -14139,7 +15205,15 @@
               <w:jc w:val="center"/>
             </w:pPr>
             <w:r>
-              <w:t>= p(Cj|Ri) p(Ri)</w:t>
+              <w:t>= p(</w:t>
+            </w:r>
+            <w:proofErr w:type="spellStart"/>
+            <w:r>
+              <w:t>Cj|Ri</w:t>
+            </w:r>
+            <w:proofErr w:type="spellEnd"/>
+            <w:r>
+              <w:t>) p(Ri)</w:t>
             </w:r>
           </w:p>
         </w:tc>
@@ -14344,7 +15418,15 @@
             </w:pPr>
             <w:r>
               <w:br/>
-              <w:t>P(Cj)</w:t>
+              <w:t>P(</w:t>
+            </w:r>
+            <w:proofErr w:type="spellStart"/>
+            <w:r>
+              <w:t>Cj</w:t>
+            </w:r>
+            <w:proofErr w:type="spellEnd"/>
+            <w:r>
+              <w:t>)</w:t>
             </w:r>
           </w:p>
         </w:tc>
@@ -14401,14 +15483,27 @@
       <w:r>
         <w:t xml:space="preserve">Tabelle </w:t>
       </w:r>
-      <w:fldSimple w:instr=" SEQ Tabelle \* ARABIC ">
-        <w:r>
-          <w:rPr>
-            <w:noProof/>
-          </w:rPr>
-          <w:t>2</w:t>
-        </w:r>
-      </w:fldSimple>
+      <w:r>
+        <w:fldChar w:fldCharType="begin"/>
+      </w:r>
+      <w:r>
+        <w:instrText xml:space="preserve"> SEQ Tabelle \* ARABIC </w:instrText>
+      </w:r>
+      <w:r>
+        <w:fldChar w:fldCharType="separate"/>
+      </w:r>
+      <w:r>
+        <w:rPr>
+          <w:noProof/>
+        </w:rPr>
+        <w:t>2</w:t>
+      </w:r>
+      <w:r>
+        <w:rPr>
+          <w:noProof/>
+        </w:rPr>
+        <w:fldChar w:fldCharType="end"/>
+      </w:r>
       <w:r>
         <w:t>: Tabelle zur Herstellung des Satzes von Bayes [KRU10].</w:t>
       </w:r>
@@ -14428,7 +15523,6 @@
           <w:sz w:val="24"/>
           <w:szCs w:val="24"/>
         </w:rPr>
-        <w:lastRenderedPageBreak/>
         <w:t>Der Satz von Bayes</w:t>
       </w:r>
       <w:r>
@@ -16129,7 +17223,25 @@
                 <w:sz w:val="24"/>
                 <w:szCs w:val="24"/>
               </w:rPr>
-              <w:t>= p(D|θ)</w:t>
+              <w:t>= p(</w:t>
+            </w:r>
+            <w:proofErr w:type="spellStart"/>
+            <w:r>
+              <w:rPr>
+                <w:rFonts w:ascii="Arial" w:hAnsi="Arial" w:cs="Arial"/>
+                <w:sz w:val="24"/>
+                <w:szCs w:val="24"/>
+              </w:rPr>
+              <w:t>D|θ</w:t>
+            </w:r>
+            <w:proofErr w:type="spellEnd"/>
+            <w:r>
+              <w:rPr>
+                <w:rFonts w:ascii="Arial" w:hAnsi="Arial" w:cs="Arial"/>
+                <w:sz w:val="24"/>
+                <w:szCs w:val="24"/>
+              </w:rPr>
+              <w:t>)</w:t>
             </w:r>
             <w:r>
               <w:rPr>
@@ -16163,7 +17275,25 @@
                 <w:sz w:val="24"/>
                 <w:szCs w:val="24"/>
               </w:rPr>
-              <w:t>= p(θ|D)</w:t>
+              <w:t>= p(</w:t>
+            </w:r>
+            <w:proofErr w:type="spellStart"/>
+            <w:r>
+              <w:rPr>
+                <w:rFonts w:ascii="Arial" w:hAnsi="Arial" w:cs="Arial"/>
+                <w:sz w:val="24"/>
+                <w:szCs w:val="24"/>
+              </w:rPr>
+              <w:t>θ|D</w:t>
+            </w:r>
+            <w:proofErr w:type="spellEnd"/>
+            <w:r>
+              <w:rPr>
+                <w:rFonts w:ascii="Arial" w:hAnsi="Arial" w:cs="Arial"/>
+                <w:sz w:val="24"/>
+                <w:szCs w:val="24"/>
+              </w:rPr>
+              <w:t>)</w:t>
             </w:r>
             <w:r>
               <w:rPr>
@@ -16409,7 +17539,6 @@
                 <w:sz w:val="24"/>
                 <w:szCs w:val="24"/>
               </w:rPr>
-              <w:lastRenderedPageBreak/>
               <w:t>Marginal</w:t>
             </w:r>
             <w:r>
@@ -16587,6 +17716,7 @@
           <w:sz w:val="24"/>
           <w:szCs w:val="24"/>
         </w:rPr>
+        <w:lastRenderedPageBreak/>
         <w:t>Die Prior Wahrscheinlichkeit p (θ),</w:t>
       </w:r>
       <w:r>
@@ -16643,7 +17773,25 @@
           <w:sz w:val="24"/>
           <w:szCs w:val="24"/>
         </w:rPr>
-        <w:t xml:space="preserve">. Entnahme der posterior Verteilung wird erreicht, indem </w:t>
+        <w:t xml:space="preserve">. Entnahme der </w:t>
+      </w:r>
+      <w:proofErr w:type="spellStart"/>
+      <w:r>
+        <w:rPr>
+          <w:rFonts w:ascii="Arial" w:hAnsi="Arial" w:cs="Arial"/>
+          <w:sz w:val="24"/>
+          <w:szCs w:val="24"/>
+        </w:rPr>
+        <w:t>posterior</w:t>
+      </w:r>
+      <w:proofErr w:type="spellEnd"/>
+      <w:r>
+        <w:rPr>
+          <w:rFonts w:ascii="Arial" w:hAnsi="Arial" w:cs="Arial"/>
+          <w:sz w:val="24"/>
+          <w:szCs w:val="24"/>
+        </w:rPr>
+        <w:t xml:space="preserve"> Verteilung wird erreicht, indem </w:t>
       </w:r>
       <w:r>
         <w:rPr>
@@ -16953,9 +18101,11 @@
                             </w:r>
                           </w:p>
                           <w:p>
+                            <w:proofErr w:type="spellStart"/>
                             <w:r>
                               <w:t>posterior</w:t>
                             </w:r>
+                            <w:proofErr w:type="spellEnd"/>
                           </w:p>
                         </w:txbxContent>
                       </wps:txbx>
@@ -17038,9 +18188,11 @@
                       </w:r>
                     </w:p>
                     <w:p>
+                      <w:proofErr w:type="spellStart"/>
                       <w:r>
                         <w:t>posterior</w:t>
                       </w:r>
+                      <w:proofErr w:type="spellEnd"/>
                     </w:p>
                   </w:txbxContent>
                 </v:textbox>
@@ -17122,9 +18274,11 @@
                             </w:r>
                           </w:p>
                           <w:p>
+                            <w:proofErr w:type="spellStart"/>
                             <w:r>
                               <w:t>prior</w:t>
                             </w:r>
+                            <w:proofErr w:type="spellEnd"/>
                           </w:p>
                         </w:txbxContent>
                       </wps:txbx>
@@ -17178,9 +18332,11 @@
                       </w:r>
                     </w:p>
                     <w:p>
+                      <w:proofErr w:type="spellStart"/>
                       <w:r>
                         <w:t>prior</w:t>
                       </w:r>
+                      <w:proofErr w:type="spellEnd"/>
                     </w:p>
                   </w:txbxContent>
                 </v:textbox>
@@ -17302,9 +18458,11 @@
                             </w:r>
                           </w:p>
                           <w:p>
+                            <w:proofErr w:type="spellStart"/>
                             <w:r>
                               <w:t>Likelihood</w:t>
                             </w:r>
+                            <w:proofErr w:type="spellEnd"/>
                           </w:p>
                         </w:txbxContent>
                       </wps:txbx>
@@ -17398,9 +18556,11 @@
                       </w:r>
                     </w:p>
                     <w:p>
+                      <w:proofErr w:type="spellStart"/>
                       <w:r>
                         <w:t>Likelihood</w:t>
                       </w:r>
+                      <w:proofErr w:type="spellEnd"/>
                     </w:p>
                   </w:txbxContent>
                 </v:textbox>
@@ -17505,6 +18665,7 @@
         </w:rPr>
         <w:t xml:space="preserve">       </w:t>
       </w:r>
+      <w:proofErr w:type="gramStart"/>
       <w:r>
         <w:rPr>
           <w:rFonts w:ascii="Arial" w:hAnsi="Arial" w:cs="Arial"/>
@@ -17519,7 +18680,16 @@
           <w:sz w:val="24"/>
           <w:szCs w:val="24"/>
         </w:rPr>
-        <w:t>(4.4)</w:t>
+        <w:t>(</w:t>
+      </w:r>
+      <w:proofErr w:type="gramEnd"/>
+      <w:r>
+        <w:rPr>
+          <w:rFonts w:ascii="Arial" w:hAnsi="Arial" w:cs="Arial"/>
+          <w:sz w:val="24"/>
+          <w:szCs w:val="24"/>
+        </w:rPr>
+        <w:t>4.4)</w:t>
       </w:r>
     </w:p>
     <w:p>
@@ -17783,7 +18953,25 @@
           <w:sz w:val="24"/>
           <w:szCs w:val="24"/>
         </w:rPr>
-        <w:t xml:space="preserve">„prior“ ist die Stärke der Überzeugung auf </w:t>
+        <w:t>„</w:t>
+      </w:r>
+      <w:proofErr w:type="spellStart"/>
+      <w:r>
+        <w:rPr>
+          <w:rFonts w:ascii="Arial" w:hAnsi="Arial" w:cs="Arial"/>
+          <w:sz w:val="24"/>
+          <w:szCs w:val="24"/>
+        </w:rPr>
+        <w:t>prior</w:t>
+      </w:r>
+      <w:proofErr w:type="spellEnd"/>
+      <w:r>
+        <w:rPr>
+          <w:rFonts w:ascii="Arial" w:hAnsi="Arial" w:cs="Arial"/>
+          <w:sz w:val="24"/>
+          <w:szCs w:val="24"/>
+        </w:rPr>
+        <w:t xml:space="preserve">“ ist die Stärke der Überzeugung auf </w:t>
       </w:r>
       <w:r>
         <w:rPr>
@@ -17799,7 +18987,25 @@
           <w:sz w:val="24"/>
           <w:szCs w:val="24"/>
         </w:rPr>
-        <w:t xml:space="preserve"> ohne die Daten D. Das „posterior“</w:t>
+        <w:t xml:space="preserve"> ohne die Daten D. Das „</w:t>
+      </w:r>
+      <w:proofErr w:type="spellStart"/>
+      <w:r>
+        <w:rPr>
+          <w:rFonts w:ascii="Arial" w:hAnsi="Arial" w:cs="Arial"/>
+          <w:sz w:val="24"/>
+          <w:szCs w:val="24"/>
+        </w:rPr>
+        <w:t>posterior</w:t>
+      </w:r>
+      <w:proofErr w:type="spellEnd"/>
+      <w:r>
+        <w:rPr>
+          <w:rFonts w:ascii="Arial" w:hAnsi="Arial" w:cs="Arial"/>
+          <w:sz w:val="24"/>
+          <w:szCs w:val="24"/>
+        </w:rPr>
+        <w:t>“</w:t>
       </w:r>
       <w:r>
         <w:rPr>
@@ -17929,6 +19135,7 @@
         </w:rPr>
         <w:t>. das „</w:t>
       </w:r>
+      <w:proofErr w:type="spellStart"/>
       <w:r>
         <w:rPr>
           <w:rFonts w:ascii="Arial" w:hAnsi="Arial" w:cs="Arial"/>
@@ -17943,7 +19150,16 @@
           <w:sz w:val="24"/>
           <w:szCs w:val="24"/>
         </w:rPr>
-        <w:t xml:space="preserve">ikelihood“ </w:t>
+        <w:t>ikelihood</w:t>
+      </w:r>
+      <w:proofErr w:type="spellEnd"/>
+      <w:r>
+        <w:rPr>
+          <w:rFonts w:ascii="Arial" w:hAnsi="Arial" w:cs="Arial"/>
+          <w:sz w:val="24"/>
+          <w:szCs w:val="24"/>
+        </w:rPr>
+        <w:t xml:space="preserve">“ </w:t>
       </w:r>
       <w:r>
         <w:rPr>
@@ -18113,7 +19329,47 @@
           <w:szCs w:val="24"/>
           <w:u w:val="single"/>
         </w:rPr>
-        <w:t xml:space="preserve"> (Noch wechsel zum Begriff Evidence)</w:t>
+        <w:t xml:space="preserve"> (Noch </w:t>
+      </w:r>
+      <w:proofErr w:type="spellStart"/>
+      <w:r>
+        <w:rPr>
+          <w:rFonts w:ascii="Arial" w:hAnsi="Arial" w:cs="Arial"/>
+          <w:sz w:val="24"/>
+          <w:szCs w:val="24"/>
+          <w:u w:val="single"/>
+        </w:rPr>
+        <w:t>wechsel</w:t>
+      </w:r>
+      <w:proofErr w:type="spellEnd"/>
+      <w:r>
+        <w:rPr>
+          <w:rFonts w:ascii="Arial" w:hAnsi="Arial" w:cs="Arial"/>
+          <w:sz w:val="24"/>
+          <w:szCs w:val="24"/>
+          <w:u w:val="single"/>
+        </w:rPr>
+        <w:t xml:space="preserve"> zum Begriff </w:t>
+      </w:r>
+      <w:proofErr w:type="spellStart"/>
+      <w:r>
+        <w:rPr>
+          <w:rFonts w:ascii="Arial" w:hAnsi="Arial" w:cs="Arial"/>
+          <w:sz w:val="24"/>
+          <w:szCs w:val="24"/>
+          <w:u w:val="single"/>
+        </w:rPr>
+        <w:t>Evidence</w:t>
+      </w:r>
+      <w:proofErr w:type="spellEnd"/>
+      <w:r>
+        <w:rPr>
+          <w:rFonts w:ascii="Arial" w:hAnsi="Arial" w:cs="Arial"/>
+          <w:sz w:val="24"/>
+          <w:szCs w:val="24"/>
+          <w:u w:val="single"/>
+        </w:rPr>
+        <w:t>)</w:t>
       </w:r>
       <w:r>
         <w:rPr>
@@ -18408,9 +19664,11 @@
                             </w:r>
                           </w:p>
                           <w:p>
+                            <w:proofErr w:type="spellStart"/>
                             <w:r>
                               <w:t>posterior</w:t>
                             </w:r>
+                            <w:proofErr w:type="spellEnd"/>
                           </w:p>
                         </w:txbxContent>
                       </wps:txbx>
@@ -18512,9 +19770,11 @@
                       </w:r>
                     </w:p>
                     <w:p>
+                      <w:proofErr w:type="spellStart"/>
                       <w:r>
                         <w:t>posterior</w:t>
                       </w:r>
+                      <w:proofErr w:type="spellEnd"/>
                     </w:p>
                   </w:txbxContent>
                 </v:textbox>
@@ -18653,9 +19913,11 @@
                             </w:r>
                           </w:p>
                           <w:p>
+                            <w:proofErr w:type="spellStart"/>
                             <w:r>
                               <w:t>Likelihood</w:t>
                             </w:r>
+                            <w:proofErr w:type="spellEnd"/>
                           </w:p>
                         </w:txbxContent>
                       </wps:txbx>
@@ -18765,9 +20027,11 @@
                       </w:r>
                     </w:p>
                     <w:p>
+                      <w:proofErr w:type="spellStart"/>
                       <w:r>
                         <w:t>Likelihood</w:t>
                       </w:r>
+                      <w:proofErr w:type="spellEnd"/>
                     </w:p>
                   </w:txbxContent>
                 </v:textbox>
@@ -18865,9 +20129,11 @@
                             </w:r>
                           </w:p>
                           <w:p>
+                            <w:proofErr w:type="spellStart"/>
                             <w:r>
                               <w:t>prior</w:t>
                             </w:r>
+                            <w:proofErr w:type="spellEnd"/>
                           </w:p>
                         </w:txbxContent>
                       </wps:txbx>
@@ -18937,9 +20203,11 @@
                       </w:r>
                     </w:p>
                     <w:p>
+                      <w:proofErr w:type="spellStart"/>
                       <w:r>
                         <w:t>prior</w:t>
                       </w:r>
+                      <w:proofErr w:type="spellEnd"/>
                     </w:p>
                   </w:txbxContent>
                 </v:textbox>
@@ -19164,7 +20432,16 @@
           <w:sz w:val="24"/>
           <w:szCs w:val="24"/>
         </w:rPr>
-        <w:t xml:space="preserve">                               </w:t>
+        <w:t xml:space="preserve">                            </w:t>
+      </w:r>
+      <w:proofErr w:type="gramStart"/>
+      <w:r>
+        <w:rPr>
+          <w:rFonts w:ascii="Arial" w:hAnsi="Arial" w:cs="Arial"/>
+          <w:sz w:val="24"/>
+          <w:szCs w:val="24"/>
+        </w:rPr>
+        <w:t xml:space="preserve">   </w:t>
       </w:r>
       <w:r>
         <w:rPr>
@@ -19174,6 +20451,7 @@
         </w:rPr>
         <w:t>(</w:t>
       </w:r>
+      <w:proofErr w:type="gramEnd"/>
       <w:r>
         <w:rPr>
           <w:rFonts w:ascii="Arial" w:hAnsi="Arial" w:cs="Arial"/>
@@ -20590,8 +21868,18 @@
           <w:sz w:val="24"/>
           <w:szCs w:val="24"/>
         </w:rPr>
-        <w:t>Profil Matching</w:t>
-      </w:r>
+        <w:t xml:space="preserve">Profil </w:t>
+      </w:r>
+      <w:proofErr w:type="spellStart"/>
+      <w:r>
+        <w:rPr>
+          <w:rFonts w:ascii="Arial" w:hAnsi="Arial" w:cs="Arial"/>
+          <w:sz w:val="24"/>
+          <w:szCs w:val="24"/>
+        </w:rPr>
+        <w:t>Matching</w:t>
+      </w:r>
+      <w:proofErr w:type="spellEnd"/>
       <w:r>
         <w:rPr>
           <w:rFonts w:ascii="Arial" w:hAnsi="Arial" w:cs="Arial"/>
@@ -20680,66 +21968,6 @@
         </w:rPr>
         <w:t xml:space="preserve"> erwähnt werden.</w:t>
       </w:r>
-    </w:p>
-    <w:p>
-      <w:pPr>
-        <w:jc w:val="both"/>
-        <w:rPr>
-          <w:rFonts w:ascii="Arial" w:hAnsi="Arial" w:cs="Arial"/>
-          <w:sz w:val="24"/>
-          <w:szCs w:val="24"/>
-        </w:rPr>
-      </w:pPr>
-    </w:p>
-    <w:p>
-      <w:pPr>
-        <w:jc w:val="both"/>
-        <w:rPr>
-          <w:rFonts w:ascii="Arial" w:hAnsi="Arial" w:cs="Arial"/>
-          <w:sz w:val="24"/>
-          <w:szCs w:val="24"/>
-        </w:rPr>
-      </w:pPr>
-    </w:p>
-    <w:p>
-      <w:pPr>
-        <w:jc w:val="both"/>
-        <w:rPr>
-          <w:rFonts w:ascii="Arial" w:hAnsi="Arial" w:cs="Arial"/>
-          <w:sz w:val="24"/>
-          <w:szCs w:val="24"/>
-        </w:rPr>
-      </w:pPr>
-    </w:p>
-    <w:p>
-      <w:pPr>
-        <w:jc w:val="both"/>
-        <w:rPr>
-          <w:rFonts w:ascii="Arial" w:hAnsi="Arial" w:cs="Arial"/>
-          <w:sz w:val="24"/>
-          <w:szCs w:val="24"/>
-        </w:rPr>
-      </w:pPr>
-    </w:p>
-    <w:p>
-      <w:pPr>
-        <w:jc w:val="both"/>
-        <w:rPr>
-          <w:rFonts w:ascii="Arial" w:hAnsi="Arial" w:cs="Arial"/>
-          <w:sz w:val="24"/>
-          <w:szCs w:val="24"/>
-        </w:rPr>
-      </w:pPr>
-    </w:p>
-    <w:p>
-      <w:pPr>
-        <w:jc w:val="both"/>
-        <w:rPr>
-          <w:rFonts w:ascii="Arial" w:hAnsi="Arial" w:cs="Arial"/>
-          <w:sz w:val="24"/>
-          <w:szCs w:val="24"/>
-        </w:rPr>
-      </w:pPr>
     </w:p>
     <w:p>
       <w:pPr>
@@ -20997,16 +22225,7 @@
           <w:sz w:val="24"/>
           <w:szCs w:val="24"/>
         </w:rPr>
-        <w:t xml:space="preserve"> unterschiedliche Dokumente über ein Thema zu finden, die Beispielsweise der gleiche Anfang und das gleiche Ende haben aber ein </w:t>
-      </w:r>
-      <w:r>
-        <w:rPr>
-          <w:rFonts w:ascii="Arial" w:hAnsi="Arial" w:cs="Arial"/>
-          <w:sz w:val="24"/>
-          <w:szCs w:val="24"/>
-        </w:rPr>
-        <w:lastRenderedPageBreak/>
-        <w:t>unterschiedlicher Inhalt. Der Anwender kann dadurch neue Themen,</w:t>
+        <w:t xml:space="preserve"> unterschiedliche Dokumente über ein Thema zu finden, die Beispielsweise der gleiche Anfang und das gleiche Ende haben aber ein unterschiedlicher Inhalt. Der Anwender kann dadurch neue Themen,</w:t>
       </w:r>
       <w:r>
         <w:rPr>
@@ -21648,39 +22867,6 @@
     </w:p>
     <w:p>
       <w:pPr>
-        <w:spacing w:before="100" w:beforeAutospacing="1" w:after="100" w:afterAutospacing="1" w:line="240" w:lineRule="auto"/>
-        <w:rPr>
-          <w:rFonts w:ascii="Times New Roman" w:eastAsia="Times New Roman" w:hAnsi="Times New Roman" w:cs="Times New Roman"/>
-          <w:sz w:val="24"/>
-          <w:szCs w:val="24"/>
-          <w:lang w:eastAsia="de-DE"/>
-        </w:rPr>
-      </w:pPr>
-    </w:p>
-    <w:p>
-      <w:pPr>
-        <w:spacing w:before="100" w:beforeAutospacing="1" w:after="100" w:afterAutospacing="1" w:line="240" w:lineRule="auto"/>
-        <w:rPr>
-          <w:rFonts w:ascii="Times New Roman" w:eastAsia="Times New Roman" w:hAnsi="Times New Roman" w:cs="Times New Roman"/>
-          <w:sz w:val="24"/>
-          <w:szCs w:val="24"/>
-          <w:lang w:eastAsia="de-DE"/>
-        </w:rPr>
-      </w:pPr>
-    </w:p>
-    <w:p>
-      <w:pPr>
-        <w:spacing w:before="100" w:beforeAutospacing="1" w:after="100" w:afterAutospacing="1" w:line="240" w:lineRule="auto"/>
-        <w:rPr>
-          <w:rFonts w:ascii="Times New Roman" w:eastAsia="Times New Roman" w:hAnsi="Times New Roman" w:cs="Times New Roman"/>
-          <w:sz w:val="24"/>
-          <w:szCs w:val="24"/>
-          <w:lang w:eastAsia="de-DE"/>
-        </w:rPr>
-      </w:pPr>
-    </w:p>
-    <w:p>
-      <w:pPr>
         <w:pStyle w:val="Listenabsatz"/>
         <w:numPr>
           <w:ilvl w:val="2"/>
@@ -21702,7 +22888,27 @@
           <w:szCs w:val="24"/>
           <w:lang w:eastAsia="de-DE"/>
         </w:rPr>
-        <w:t xml:space="preserve">Profil Matching </w:t>
+        <w:t xml:space="preserve">Profil </w:t>
+      </w:r>
+      <w:proofErr w:type="spellStart"/>
+      <w:r>
+        <w:rPr>
+          <w:rFonts w:ascii="Arial" w:eastAsia="Times New Roman" w:hAnsi="Arial" w:cs="Arial"/>
+          <w:sz w:val="24"/>
+          <w:szCs w:val="24"/>
+          <w:lang w:eastAsia="de-DE"/>
+        </w:rPr>
+        <w:t>Matching</w:t>
+      </w:r>
+      <w:proofErr w:type="spellEnd"/>
+      <w:r>
+        <w:rPr>
+          <w:rFonts w:ascii="Arial" w:eastAsia="Times New Roman" w:hAnsi="Arial" w:cs="Arial"/>
+          <w:sz w:val="24"/>
+          <w:szCs w:val="24"/>
+          <w:lang w:eastAsia="de-DE"/>
+        </w:rPr>
+        <w:t xml:space="preserve"> </w:t>
       </w:r>
       <w:bookmarkEnd w:id="6"/>
       <w:r>
@@ -21862,7 +23068,6 @@
           <w:szCs w:val="24"/>
           <w:lang w:eastAsia="de-DE"/>
         </w:rPr>
-        <w:lastRenderedPageBreak/>
         <w:t xml:space="preserve">Dieses Match kann auch genutzt werden um intern bei einer Firma geeignete Mitarbeiter für ein </w:t>
       </w:r>
       <w:r>
@@ -22357,6 +23562,8 @@
         </w:rPr>
         <w:t xml:space="preserve"> überprüft. </w:t>
       </w:r>
+      <w:bookmarkStart w:id="7" w:name="_GoBack"/>
+      <w:bookmarkEnd w:id="7"/>
     </w:p>
     <w:p>
       <w:pPr>
@@ -22376,6 +23583,7 @@
           <w:szCs w:val="24"/>
           <w:lang w:eastAsia="de-DE"/>
         </w:rPr>
+        <w:lastRenderedPageBreak/>
         <w:t xml:space="preserve">Filterlisten: Spam Filter sind </w:t>
       </w:r>
       <w:r>
@@ -22612,17 +23820,25 @@
           <w:sz w:val="24"/>
           <w:szCs w:val="24"/>
         </w:rPr>
-        <w:t>(Letzer Abruf:09.06</w:t>
-      </w:r>
-      <w:bookmarkStart w:id="7" w:name="_GoBack"/>
-      <w:bookmarkEnd w:id="7"/>
-      <w:r>
-        <w:rPr>
-          <w:rFonts w:ascii="Arial" w:hAnsi="Arial" w:cs="Arial"/>
-          <w:sz w:val="24"/>
-          <w:szCs w:val="24"/>
-        </w:rPr>
-        <w:t>.2018) OK</w:t>
+        <w:t>(</w:t>
+      </w:r>
+      <w:proofErr w:type="spellStart"/>
+      <w:r>
+        <w:rPr>
+          <w:rFonts w:ascii="Arial" w:hAnsi="Arial" w:cs="Arial"/>
+          <w:sz w:val="24"/>
+          <w:szCs w:val="24"/>
+        </w:rPr>
+        <w:t>Letzer</w:t>
+      </w:r>
+      <w:proofErr w:type="spellEnd"/>
+      <w:r>
+        <w:rPr>
+          <w:rFonts w:ascii="Arial" w:hAnsi="Arial" w:cs="Arial"/>
+          <w:sz w:val="24"/>
+          <w:szCs w:val="24"/>
+        </w:rPr>
+        <w:t xml:space="preserve"> Abruf:09.06.2018) OK</w:t>
       </w:r>
     </w:p>
     <w:p>
@@ -22658,6 +23874,7 @@
         </w:rPr>
         <w:tab/>
       </w:r>
+      <w:proofErr w:type="spellStart"/>
       <w:r>
         <w:rPr>
           <w:rFonts w:ascii="Arial" w:hAnsi="Arial" w:cs="Arial"/>
@@ -22674,13 +23891,158 @@
         </w:rPr>
         <w:t>v</w:t>
       </w:r>
-      <w:r>
-        <w:rPr>
-          <w:rFonts w:ascii="Arial" w:hAnsi="Arial" w:cs="Arial"/>
-          <w:sz w:val="24"/>
-          <w:szCs w:val="24"/>
-        </w:rPr>
-        <w:t>, A.: It’s going mainstream, and it’s your next opportunity. Teradata Magazine, 01, (2011)</w:t>
+      <w:proofErr w:type="spellEnd"/>
+      <w:r>
+        <w:rPr>
+          <w:rFonts w:ascii="Arial" w:hAnsi="Arial" w:cs="Arial"/>
+          <w:sz w:val="24"/>
+          <w:szCs w:val="24"/>
+        </w:rPr>
+        <w:t xml:space="preserve">, A.: </w:t>
+      </w:r>
+      <w:proofErr w:type="spellStart"/>
+      <w:r>
+        <w:rPr>
+          <w:rFonts w:ascii="Arial" w:hAnsi="Arial" w:cs="Arial"/>
+          <w:sz w:val="24"/>
+          <w:szCs w:val="24"/>
+        </w:rPr>
+        <w:t>It’s</w:t>
+      </w:r>
+      <w:proofErr w:type="spellEnd"/>
+      <w:r>
+        <w:rPr>
+          <w:rFonts w:ascii="Arial" w:hAnsi="Arial" w:cs="Arial"/>
+          <w:sz w:val="24"/>
+          <w:szCs w:val="24"/>
+        </w:rPr>
+        <w:t xml:space="preserve"> </w:t>
+      </w:r>
+      <w:proofErr w:type="spellStart"/>
+      <w:r>
+        <w:rPr>
+          <w:rFonts w:ascii="Arial" w:hAnsi="Arial" w:cs="Arial"/>
+          <w:sz w:val="24"/>
+          <w:szCs w:val="24"/>
+        </w:rPr>
+        <w:t>going</w:t>
+      </w:r>
+      <w:proofErr w:type="spellEnd"/>
+      <w:r>
+        <w:rPr>
+          <w:rFonts w:ascii="Arial" w:hAnsi="Arial" w:cs="Arial"/>
+          <w:sz w:val="24"/>
+          <w:szCs w:val="24"/>
+        </w:rPr>
+        <w:t xml:space="preserve"> </w:t>
+      </w:r>
+      <w:proofErr w:type="spellStart"/>
+      <w:r>
+        <w:rPr>
+          <w:rFonts w:ascii="Arial" w:hAnsi="Arial" w:cs="Arial"/>
+          <w:sz w:val="24"/>
+          <w:szCs w:val="24"/>
+        </w:rPr>
+        <w:t>mainstream</w:t>
+      </w:r>
+      <w:proofErr w:type="spellEnd"/>
+      <w:r>
+        <w:rPr>
+          <w:rFonts w:ascii="Arial" w:hAnsi="Arial" w:cs="Arial"/>
+          <w:sz w:val="24"/>
+          <w:szCs w:val="24"/>
+        </w:rPr>
+        <w:t xml:space="preserve">, and </w:t>
+      </w:r>
+      <w:proofErr w:type="spellStart"/>
+      <w:r>
+        <w:rPr>
+          <w:rFonts w:ascii="Arial" w:hAnsi="Arial" w:cs="Arial"/>
+          <w:sz w:val="24"/>
+          <w:szCs w:val="24"/>
+        </w:rPr>
+        <w:t>it’s</w:t>
+      </w:r>
+      <w:proofErr w:type="spellEnd"/>
+      <w:r>
+        <w:rPr>
+          <w:rFonts w:ascii="Arial" w:hAnsi="Arial" w:cs="Arial"/>
+          <w:sz w:val="24"/>
+          <w:szCs w:val="24"/>
+        </w:rPr>
+        <w:t xml:space="preserve"> </w:t>
+      </w:r>
+      <w:proofErr w:type="spellStart"/>
+      <w:r>
+        <w:rPr>
+          <w:rFonts w:ascii="Arial" w:hAnsi="Arial" w:cs="Arial"/>
+          <w:sz w:val="24"/>
+          <w:szCs w:val="24"/>
+        </w:rPr>
+        <w:t>your</w:t>
+      </w:r>
+      <w:proofErr w:type="spellEnd"/>
+      <w:r>
+        <w:rPr>
+          <w:rFonts w:ascii="Arial" w:hAnsi="Arial" w:cs="Arial"/>
+          <w:sz w:val="24"/>
+          <w:szCs w:val="24"/>
+        </w:rPr>
+        <w:t xml:space="preserve"> </w:t>
+      </w:r>
+      <w:proofErr w:type="spellStart"/>
+      <w:r>
+        <w:rPr>
+          <w:rFonts w:ascii="Arial" w:hAnsi="Arial" w:cs="Arial"/>
+          <w:sz w:val="24"/>
+          <w:szCs w:val="24"/>
+        </w:rPr>
+        <w:t>next</w:t>
+      </w:r>
+      <w:proofErr w:type="spellEnd"/>
+      <w:r>
+        <w:rPr>
+          <w:rFonts w:ascii="Arial" w:hAnsi="Arial" w:cs="Arial"/>
+          <w:sz w:val="24"/>
+          <w:szCs w:val="24"/>
+        </w:rPr>
+        <w:t xml:space="preserve"> </w:t>
+      </w:r>
+      <w:proofErr w:type="spellStart"/>
+      <w:r>
+        <w:rPr>
+          <w:rFonts w:ascii="Arial" w:hAnsi="Arial" w:cs="Arial"/>
+          <w:sz w:val="24"/>
+          <w:szCs w:val="24"/>
+        </w:rPr>
+        <w:t>opportunity</w:t>
+      </w:r>
+      <w:proofErr w:type="spellEnd"/>
+      <w:r>
+        <w:rPr>
+          <w:rFonts w:ascii="Arial" w:hAnsi="Arial" w:cs="Arial"/>
+          <w:sz w:val="24"/>
+          <w:szCs w:val="24"/>
+        </w:rPr>
+        <w:t xml:space="preserve">. </w:t>
+      </w:r>
+      <w:proofErr w:type="spellStart"/>
+      <w:r>
+        <w:rPr>
+          <w:rFonts w:ascii="Arial" w:hAnsi="Arial" w:cs="Arial"/>
+          <w:sz w:val="24"/>
+          <w:szCs w:val="24"/>
+        </w:rPr>
+        <w:t>Teradata</w:t>
+      </w:r>
+      <w:proofErr w:type="spellEnd"/>
+      <w:r>
+        <w:rPr>
+          <w:rFonts w:ascii="Arial" w:hAnsi="Arial" w:cs="Arial"/>
+          <w:sz w:val="24"/>
+          <w:szCs w:val="24"/>
+        </w:rPr>
+        <w:t xml:space="preserve"> Magazine, 01, (2011)</w:t>
       </w:r>
       <w:r>
         <w:rPr>
@@ -22799,25 +24161,7 @@
             <w:sz w:val="24"/>
             <w:szCs w:val="24"/>
           </w:rPr>
-          <w:t>http://www.computerbild.de/artikel/cb-Ratgeber-Internet-So-schuetzen-Sie-sich-vor-der-E-Mail-Spam-35740</w:t>
-        </w:r>
-        <w:r>
-          <w:rPr>
-            <w:rStyle w:val="Hyperlink"/>
-            <w:rFonts w:ascii="Arial" w:hAnsi="Arial" w:cs="Arial"/>
-            <w:sz w:val="24"/>
-            <w:szCs w:val="24"/>
-          </w:rPr>
-          <w:t>4</w:t>
-        </w:r>
-        <w:r>
-          <w:rPr>
-            <w:rStyle w:val="Hyperlink"/>
-            <w:rFonts w:ascii="Arial" w:hAnsi="Arial" w:cs="Arial"/>
-            <w:sz w:val="24"/>
-            <w:szCs w:val="24"/>
-          </w:rPr>
-          <w:t>7.html</w:t>
+          <w:t>http://www.computerbild.de/artikel/cb-Ratgeber-Internet-So-schuetzen-Sie-sich-vor-der-E-Mail-Spam-3574047.html</w:t>
         </w:r>
       </w:hyperlink>
       <w:r>
@@ -22826,7 +24170,25 @@
           <w:sz w:val="24"/>
           <w:szCs w:val="24"/>
         </w:rPr>
-        <w:t xml:space="preserve"> (Letzer Abruf:05.02.2018)</w:t>
+        <w:t xml:space="preserve"> (</w:t>
+      </w:r>
+      <w:proofErr w:type="spellStart"/>
+      <w:r>
+        <w:rPr>
+          <w:rFonts w:ascii="Arial" w:hAnsi="Arial" w:cs="Arial"/>
+          <w:sz w:val="24"/>
+          <w:szCs w:val="24"/>
+        </w:rPr>
+        <w:t>Letzer</w:t>
+      </w:r>
+      <w:proofErr w:type="spellEnd"/>
+      <w:r>
+        <w:rPr>
+          <w:rFonts w:ascii="Arial" w:hAnsi="Arial" w:cs="Arial"/>
+          <w:sz w:val="24"/>
+          <w:szCs w:val="24"/>
+        </w:rPr>
+        <w:t xml:space="preserve"> Abruf:05.02.2018)</w:t>
       </w:r>
       <w:r>
         <w:rPr>
@@ -22851,7 +24213,6 @@
           <w:sz w:val="24"/>
           <w:szCs w:val="24"/>
         </w:rPr>
-        <w:lastRenderedPageBreak/>
         <w:t>[KRU10]</w:t>
       </w:r>
       <w:r>
@@ -22861,15 +24222,107 @@
           <w:szCs w:val="24"/>
         </w:rPr>
         <w:tab/>
-        <w:t>J. Kruschke, Doing Bayesian Data Analysis: A Tutorial with R and BUGS</w:t>
-      </w:r>
-      <w:r>
-        <w:rPr>
-          <w:rFonts w:ascii="Arial" w:hAnsi="Arial" w:cs="Arial"/>
-          <w:sz w:val="24"/>
-          <w:szCs w:val="24"/>
-        </w:rPr>
-        <w:t>,Academic press,Amsterdam 2010</w:t>
+        <w:t xml:space="preserve">J. Kruschke, </w:t>
+      </w:r>
+      <w:proofErr w:type="spellStart"/>
+      <w:r>
+        <w:rPr>
+          <w:rFonts w:ascii="Arial" w:hAnsi="Arial" w:cs="Arial"/>
+          <w:sz w:val="24"/>
+          <w:szCs w:val="24"/>
+        </w:rPr>
+        <w:t>Doing</w:t>
+      </w:r>
+      <w:proofErr w:type="spellEnd"/>
+      <w:r>
+        <w:rPr>
+          <w:rFonts w:ascii="Arial" w:hAnsi="Arial" w:cs="Arial"/>
+          <w:sz w:val="24"/>
+          <w:szCs w:val="24"/>
+        </w:rPr>
+        <w:t xml:space="preserve"> </w:t>
+      </w:r>
+      <w:proofErr w:type="spellStart"/>
+      <w:r>
+        <w:rPr>
+          <w:rFonts w:ascii="Arial" w:hAnsi="Arial" w:cs="Arial"/>
+          <w:sz w:val="24"/>
+          <w:szCs w:val="24"/>
+        </w:rPr>
+        <w:t>Bayesian</w:t>
+      </w:r>
+      <w:proofErr w:type="spellEnd"/>
+      <w:r>
+        <w:rPr>
+          <w:rFonts w:ascii="Arial" w:hAnsi="Arial" w:cs="Arial"/>
+          <w:sz w:val="24"/>
+          <w:szCs w:val="24"/>
+        </w:rPr>
+        <w:t xml:space="preserve"> Data Analysis: A Tutorial </w:t>
+      </w:r>
+      <w:proofErr w:type="spellStart"/>
+      <w:r>
+        <w:rPr>
+          <w:rFonts w:ascii="Arial" w:hAnsi="Arial" w:cs="Arial"/>
+          <w:sz w:val="24"/>
+          <w:szCs w:val="24"/>
+        </w:rPr>
+        <w:t>with</w:t>
+      </w:r>
+      <w:proofErr w:type="spellEnd"/>
+      <w:r>
+        <w:rPr>
+          <w:rFonts w:ascii="Arial" w:hAnsi="Arial" w:cs="Arial"/>
+          <w:sz w:val="24"/>
+          <w:szCs w:val="24"/>
+        </w:rPr>
+        <w:t xml:space="preserve"> R and </w:t>
+      </w:r>
+      <w:proofErr w:type="spellStart"/>
+      <w:proofErr w:type="gramStart"/>
+      <w:r>
+        <w:rPr>
+          <w:rFonts w:ascii="Arial" w:hAnsi="Arial" w:cs="Arial"/>
+          <w:sz w:val="24"/>
+          <w:szCs w:val="24"/>
+        </w:rPr>
+        <w:t>BUGS</w:t>
+      </w:r>
+      <w:r>
+        <w:rPr>
+          <w:rFonts w:ascii="Arial" w:hAnsi="Arial" w:cs="Arial"/>
+          <w:sz w:val="24"/>
+          <w:szCs w:val="24"/>
+        </w:rPr>
+        <w:t>,Academic</w:t>
+      </w:r>
+      <w:proofErr w:type="spellEnd"/>
+      <w:proofErr w:type="gramEnd"/>
+      <w:r>
+        <w:rPr>
+          <w:rFonts w:ascii="Arial" w:hAnsi="Arial" w:cs="Arial"/>
+          <w:sz w:val="24"/>
+          <w:szCs w:val="24"/>
+        </w:rPr>
+        <w:t xml:space="preserve"> </w:t>
+      </w:r>
+      <w:proofErr w:type="spellStart"/>
+      <w:r>
+        <w:rPr>
+          <w:rFonts w:ascii="Arial" w:hAnsi="Arial" w:cs="Arial"/>
+          <w:sz w:val="24"/>
+          <w:szCs w:val="24"/>
+        </w:rPr>
+        <w:t>press,Amsterdam</w:t>
+      </w:r>
+      <w:proofErr w:type="spellEnd"/>
+      <w:r>
+        <w:rPr>
+          <w:rFonts w:ascii="Arial" w:hAnsi="Arial" w:cs="Arial"/>
+          <w:sz w:val="24"/>
+          <w:szCs w:val="24"/>
+        </w:rPr>
+        <w:t xml:space="preserve"> 2010</w:t>
       </w:r>
       <w:r>
         <w:rPr>
@@ -22929,7 +24382,43 @@
           <w:szCs w:val="24"/>
         </w:rPr>
         <w:tab/>
-        <w:t xml:space="preserve">R. Baeza-Yates, B. Ribeiro-Neto, Modern Information Retrieval, ACM </w:t>
+        <w:t xml:space="preserve">R. </w:t>
+      </w:r>
+      <w:proofErr w:type="spellStart"/>
+      <w:r>
+        <w:rPr>
+          <w:rFonts w:ascii="Arial" w:hAnsi="Arial" w:cs="Arial"/>
+          <w:sz w:val="24"/>
+          <w:szCs w:val="24"/>
+        </w:rPr>
+        <w:t>Baeza</w:t>
+      </w:r>
+      <w:proofErr w:type="spellEnd"/>
+      <w:r>
+        <w:rPr>
+          <w:rFonts w:ascii="Arial" w:hAnsi="Arial" w:cs="Arial"/>
+          <w:sz w:val="24"/>
+          <w:szCs w:val="24"/>
+        </w:rPr>
+        <w:t>-Yates, B. Ribeiro-</w:t>
+      </w:r>
+      <w:proofErr w:type="spellStart"/>
+      <w:r>
+        <w:rPr>
+          <w:rFonts w:ascii="Arial" w:hAnsi="Arial" w:cs="Arial"/>
+          <w:sz w:val="24"/>
+          <w:szCs w:val="24"/>
+        </w:rPr>
+        <w:t>Neto</w:t>
+      </w:r>
+      <w:proofErr w:type="spellEnd"/>
+      <w:r>
+        <w:rPr>
+          <w:rFonts w:ascii="Arial" w:hAnsi="Arial" w:cs="Arial"/>
+          <w:sz w:val="24"/>
+          <w:szCs w:val="24"/>
+        </w:rPr>
+        <w:t xml:space="preserve">, Modern Information Retrieval, ACM </w:t>
       </w:r>
       <w:r>
         <w:rPr>
@@ -22987,7 +24476,79 @@
           <w:szCs w:val="24"/>
         </w:rPr>
         <w:tab/>
-        <w:t>Christopher D. Manning, Prabhakar Raghavan, Hinrich Schütze, Introduction to Information Retrieval, Cambridge University Press, New York 2008.</w:t>
+        <w:t xml:space="preserve">Christopher D. Manning, </w:t>
+      </w:r>
+      <w:proofErr w:type="spellStart"/>
+      <w:r>
+        <w:rPr>
+          <w:rFonts w:ascii="Arial" w:hAnsi="Arial" w:cs="Arial"/>
+          <w:sz w:val="24"/>
+          <w:szCs w:val="24"/>
+        </w:rPr>
+        <w:t>Prabhakar</w:t>
+      </w:r>
+      <w:proofErr w:type="spellEnd"/>
+      <w:r>
+        <w:rPr>
+          <w:rFonts w:ascii="Arial" w:hAnsi="Arial" w:cs="Arial"/>
+          <w:sz w:val="24"/>
+          <w:szCs w:val="24"/>
+        </w:rPr>
+        <w:t xml:space="preserve"> </w:t>
+      </w:r>
+      <w:proofErr w:type="spellStart"/>
+      <w:r>
+        <w:rPr>
+          <w:rFonts w:ascii="Arial" w:hAnsi="Arial" w:cs="Arial"/>
+          <w:sz w:val="24"/>
+          <w:szCs w:val="24"/>
+        </w:rPr>
+        <w:t>Raghavan</w:t>
+      </w:r>
+      <w:proofErr w:type="spellEnd"/>
+      <w:r>
+        <w:rPr>
+          <w:rFonts w:ascii="Arial" w:hAnsi="Arial" w:cs="Arial"/>
+          <w:sz w:val="24"/>
+          <w:szCs w:val="24"/>
+        </w:rPr>
+        <w:t xml:space="preserve">, Hinrich Schütze, </w:t>
+      </w:r>
+      <w:proofErr w:type="spellStart"/>
+      <w:r>
+        <w:rPr>
+          <w:rFonts w:ascii="Arial" w:hAnsi="Arial" w:cs="Arial"/>
+          <w:sz w:val="24"/>
+          <w:szCs w:val="24"/>
+        </w:rPr>
+        <w:t>Introduction</w:t>
+      </w:r>
+      <w:proofErr w:type="spellEnd"/>
+      <w:r>
+        <w:rPr>
+          <w:rFonts w:ascii="Arial" w:hAnsi="Arial" w:cs="Arial"/>
+          <w:sz w:val="24"/>
+          <w:szCs w:val="24"/>
+        </w:rPr>
+        <w:t xml:space="preserve"> </w:t>
+      </w:r>
+      <w:proofErr w:type="spellStart"/>
+      <w:r>
+        <w:rPr>
+          <w:rFonts w:ascii="Arial" w:hAnsi="Arial" w:cs="Arial"/>
+          <w:sz w:val="24"/>
+          <w:szCs w:val="24"/>
+        </w:rPr>
+        <w:t>to</w:t>
+      </w:r>
+      <w:proofErr w:type="spellEnd"/>
+      <w:r>
+        <w:rPr>
+          <w:rFonts w:ascii="Arial" w:hAnsi="Arial" w:cs="Arial"/>
+          <w:sz w:val="24"/>
+          <w:szCs w:val="24"/>
+        </w:rPr>
+        <w:t xml:space="preserve"> Information Retrieval, Cambridge University Press, New York 2008.</w:t>
       </w:r>
       <w:r>
         <w:rPr>
@@ -23028,8 +24589,18 @@
           <w:sz w:val="24"/>
           <w:szCs w:val="24"/>
         </w:rPr>
-        <w:t>Stefano Ceri</w:t>
-      </w:r>
+        <w:t xml:space="preserve">Stefano </w:t>
+      </w:r>
+      <w:proofErr w:type="spellStart"/>
+      <w:r>
+        <w:rPr>
+          <w:rFonts w:ascii="Arial" w:hAnsi="Arial" w:cs="Arial"/>
+          <w:sz w:val="24"/>
+          <w:szCs w:val="24"/>
+        </w:rPr>
+        <w:t>Ceri</w:t>
+      </w:r>
+      <w:proofErr w:type="spellEnd"/>
       <w:r>
         <w:rPr>
           <w:rFonts w:ascii="Arial" w:hAnsi="Arial" w:cs="Arial"/>
@@ -23044,8 +24615,18 @@
           <w:sz w:val="24"/>
           <w:szCs w:val="24"/>
         </w:rPr>
-        <w:t>Alessandro Bozzon</w:t>
-      </w:r>
+        <w:t xml:space="preserve">Alessandro </w:t>
+      </w:r>
+      <w:proofErr w:type="spellStart"/>
+      <w:r>
+        <w:rPr>
+          <w:rFonts w:ascii="Arial" w:hAnsi="Arial" w:cs="Arial"/>
+          <w:sz w:val="24"/>
+          <w:szCs w:val="24"/>
+        </w:rPr>
+        <w:t>Bozzon</w:t>
+      </w:r>
+      <w:proofErr w:type="spellEnd"/>
       <w:r>
         <w:rPr>
           <w:rFonts w:ascii="Arial" w:hAnsi="Arial" w:cs="Arial"/>
@@ -23060,8 +24641,18 @@
           <w:sz w:val="24"/>
           <w:szCs w:val="24"/>
         </w:rPr>
-        <w:t>Marco Brambilla</w:t>
-      </w:r>
+        <w:t xml:space="preserve">Marco </w:t>
+      </w:r>
+      <w:proofErr w:type="spellStart"/>
+      <w:r>
+        <w:rPr>
+          <w:rFonts w:ascii="Arial" w:hAnsi="Arial" w:cs="Arial"/>
+          <w:sz w:val="24"/>
+          <w:szCs w:val="24"/>
+        </w:rPr>
+        <w:t>Brambilla</w:t>
+      </w:r>
+      <w:proofErr w:type="spellEnd"/>
       <w:r>
         <w:rPr>
           <w:rFonts w:ascii="Arial" w:hAnsi="Arial" w:cs="Arial"/>
@@ -23092,8 +24683,18 @@
           <w:sz w:val="24"/>
           <w:szCs w:val="24"/>
         </w:rPr>
-        <w:t>Piero Fraternali</w:t>
-      </w:r>
+        <w:t xml:space="preserve">Piero </w:t>
+      </w:r>
+      <w:proofErr w:type="spellStart"/>
+      <w:r>
+        <w:rPr>
+          <w:rFonts w:ascii="Arial" w:hAnsi="Arial" w:cs="Arial"/>
+          <w:sz w:val="24"/>
+          <w:szCs w:val="24"/>
+        </w:rPr>
+        <w:t>Fraternali</w:t>
+      </w:r>
+      <w:proofErr w:type="spellEnd"/>
       <w:r>
         <w:rPr>
           <w:rFonts w:ascii="Arial" w:hAnsi="Arial" w:cs="Arial"/>
@@ -23108,8 +24709,18 @@
           <w:sz w:val="24"/>
           <w:szCs w:val="24"/>
         </w:rPr>
-        <w:t>Silvia Quarteroni</w:t>
-      </w:r>
+        <w:t xml:space="preserve">Silvia </w:t>
+      </w:r>
+      <w:proofErr w:type="spellStart"/>
+      <w:r>
+        <w:rPr>
+          <w:rFonts w:ascii="Arial" w:hAnsi="Arial" w:cs="Arial"/>
+          <w:sz w:val="24"/>
+          <w:szCs w:val="24"/>
+        </w:rPr>
+        <w:t>Quarteroni</w:t>
+      </w:r>
+      <w:proofErr w:type="spellEnd"/>
       <w:r>
         <w:rPr>
           <w:rFonts w:ascii="Arial" w:hAnsi="Arial" w:cs="Arial"/>
@@ -23166,16 +24777,36 @@
           <w:szCs w:val="24"/>
         </w:rPr>
         <w:tab/>
-        <w:t xml:space="preserve">Massimo Melucci, </w:t>
-      </w:r>
-      <w:r>
-        <w:rPr>
-          <w:rFonts w:ascii="Arial" w:hAnsi="Arial" w:cs="Arial"/>
-          <w:sz w:val="24"/>
-          <w:szCs w:val="24"/>
-        </w:rPr>
-        <w:t>Introduction to</w:t>
-      </w:r>
+        <w:t xml:space="preserve">Massimo </w:t>
+      </w:r>
+      <w:proofErr w:type="spellStart"/>
+      <w:r>
+        <w:rPr>
+          <w:rFonts w:ascii="Arial" w:hAnsi="Arial" w:cs="Arial"/>
+          <w:sz w:val="24"/>
+          <w:szCs w:val="24"/>
+        </w:rPr>
+        <w:t>Melucci</w:t>
+      </w:r>
+      <w:proofErr w:type="spellEnd"/>
+      <w:r>
+        <w:rPr>
+          <w:rFonts w:ascii="Arial" w:hAnsi="Arial" w:cs="Arial"/>
+          <w:sz w:val="24"/>
+          <w:szCs w:val="24"/>
+        </w:rPr>
+        <w:t xml:space="preserve">, </w:t>
+      </w:r>
+      <w:proofErr w:type="spellStart"/>
+      <w:r>
+        <w:rPr>
+          <w:rFonts w:ascii="Arial" w:hAnsi="Arial" w:cs="Arial"/>
+          <w:sz w:val="24"/>
+          <w:szCs w:val="24"/>
+        </w:rPr>
+        <w:t>Introduction</w:t>
+      </w:r>
+      <w:proofErr w:type="spellEnd"/>
       <w:r>
         <w:rPr>
           <w:rFonts w:ascii="Arial" w:hAnsi="Arial" w:cs="Arial"/>
@@ -23184,6 +24815,24 @@
         </w:rPr>
         <w:t xml:space="preserve"> </w:t>
       </w:r>
+      <w:proofErr w:type="spellStart"/>
+      <w:r>
+        <w:rPr>
+          <w:rFonts w:ascii="Arial" w:hAnsi="Arial" w:cs="Arial"/>
+          <w:sz w:val="24"/>
+          <w:szCs w:val="24"/>
+        </w:rPr>
+        <w:t>to</w:t>
+      </w:r>
+      <w:proofErr w:type="spellEnd"/>
+      <w:r>
+        <w:rPr>
+          <w:rFonts w:ascii="Arial" w:hAnsi="Arial" w:cs="Arial"/>
+          <w:sz w:val="24"/>
+          <w:szCs w:val="24"/>
+        </w:rPr>
+        <w:t xml:space="preserve"> </w:t>
+      </w:r>
       <w:r>
         <w:rPr>
           <w:rFonts w:ascii="Arial" w:hAnsi="Arial" w:cs="Arial"/>
@@ -23206,8 +24855,18 @@
           <w:sz w:val="24"/>
           <w:szCs w:val="24"/>
         </w:rPr>
-        <w:t>Quantum Mechanics</w:t>
-      </w:r>
+        <w:t xml:space="preserve">Quantum </w:t>
+      </w:r>
+      <w:proofErr w:type="spellStart"/>
+      <w:r>
+        <w:rPr>
+          <w:rFonts w:ascii="Arial" w:hAnsi="Arial" w:cs="Arial"/>
+          <w:sz w:val="24"/>
+          <w:szCs w:val="24"/>
+        </w:rPr>
+        <w:t>Mechanics</w:t>
+      </w:r>
+      <w:proofErr w:type="spellEnd"/>
       <w:r>
         <w:rPr>
           <w:rFonts w:ascii="Arial" w:hAnsi="Arial" w:cs="Arial"/>
@@ -23264,7 +24923,97 @@
           <w:szCs w:val="24"/>
         </w:rPr>
         <w:tab/>
-        <w:t xml:space="preserve">Donald Metzler, A centric view of information retrieval, </w:t>
+        <w:t xml:space="preserve">Donald Metzler, A </w:t>
+      </w:r>
+      <w:proofErr w:type="spellStart"/>
+      <w:r>
+        <w:rPr>
+          <w:rFonts w:ascii="Arial" w:hAnsi="Arial" w:cs="Arial"/>
+          <w:sz w:val="24"/>
+          <w:szCs w:val="24"/>
+        </w:rPr>
+        <w:t>centric</w:t>
+      </w:r>
+      <w:proofErr w:type="spellEnd"/>
+      <w:r>
+        <w:rPr>
+          <w:rFonts w:ascii="Arial" w:hAnsi="Arial" w:cs="Arial"/>
+          <w:sz w:val="24"/>
+          <w:szCs w:val="24"/>
+        </w:rPr>
+        <w:t xml:space="preserve"> </w:t>
+      </w:r>
+      <w:proofErr w:type="spellStart"/>
+      <w:r>
+        <w:rPr>
+          <w:rFonts w:ascii="Arial" w:hAnsi="Arial" w:cs="Arial"/>
+          <w:sz w:val="24"/>
+          <w:szCs w:val="24"/>
+        </w:rPr>
+        <w:t>view</w:t>
+      </w:r>
+      <w:proofErr w:type="spellEnd"/>
+      <w:r>
+        <w:rPr>
+          <w:rFonts w:ascii="Arial" w:hAnsi="Arial" w:cs="Arial"/>
+          <w:sz w:val="24"/>
+          <w:szCs w:val="24"/>
+        </w:rPr>
+        <w:t xml:space="preserve"> </w:t>
+      </w:r>
+      <w:proofErr w:type="spellStart"/>
+      <w:r>
+        <w:rPr>
+          <w:rFonts w:ascii="Arial" w:hAnsi="Arial" w:cs="Arial"/>
+          <w:sz w:val="24"/>
+          <w:szCs w:val="24"/>
+        </w:rPr>
+        <w:t>of</w:t>
+      </w:r>
+      <w:proofErr w:type="spellEnd"/>
+      <w:r>
+        <w:rPr>
+          <w:rFonts w:ascii="Arial" w:hAnsi="Arial" w:cs="Arial"/>
+          <w:sz w:val="24"/>
+          <w:szCs w:val="24"/>
+        </w:rPr>
+        <w:t xml:space="preserve"> </w:t>
+      </w:r>
+      <w:proofErr w:type="spellStart"/>
+      <w:r>
+        <w:rPr>
+          <w:rFonts w:ascii="Arial" w:hAnsi="Arial" w:cs="Arial"/>
+          <w:sz w:val="24"/>
+          <w:szCs w:val="24"/>
+        </w:rPr>
+        <w:t>information</w:t>
+      </w:r>
+      <w:proofErr w:type="spellEnd"/>
+      <w:r>
+        <w:rPr>
+          <w:rFonts w:ascii="Arial" w:hAnsi="Arial" w:cs="Arial"/>
+          <w:sz w:val="24"/>
+          <w:szCs w:val="24"/>
+        </w:rPr>
+        <w:t xml:space="preserve"> </w:t>
+      </w:r>
+      <w:proofErr w:type="spellStart"/>
+      <w:r>
+        <w:rPr>
+          <w:rFonts w:ascii="Arial" w:hAnsi="Arial" w:cs="Arial"/>
+          <w:sz w:val="24"/>
+          <w:szCs w:val="24"/>
+        </w:rPr>
+        <w:t>retrieval</w:t>
+      </w:r>
+      <w:proofErr w:type="spellEnd"/>
+      <w:r>
+        <w:rPr>
+          <w:rFonts w:ascii="Arial" w:hAnsi="Arial" w:cs="Arial"/>
+          <w:sz w:val="24"/>
+          <w:szCs w:val="24"/>
+        </w:rPr>
+        <w:t xml:space="preserve">, </w:t>
       </w:r>
       <w:r>
         <w:rPr>
@@ -25559,6 +27308,7 @@
   <w:style w:type="character" w:default="1" w:styleId="Absatz-Standardschriftart">
     <w:name w:val="Default Paragraph Font"/>
     <w:uiPriority w:val="1"/>
+    <w:semiHidden/>
     <w:unhideWhenUsed/>
   </w:style>
   <w:style w:type="table" w:default="1" w:styleId="NormaleTabelle">
@@ -26087,7 +27837,7 @@
 </file>
 
 <file path=customXml/itemProps1.xml><?xml version="1.0" encoding="utf-8"?>
-<ds:datastoreItem xmlns:ds="http://schemas.openxmlformats.org/officeDocument/2006/customXml" ds:itemID="{51222512-1C51-49A3-856E-F026CF1A8442}">
+<ds:datastoreItem xmlns:ds="http://schemas.openxmlformats.org/officeDocument/2006/customXml" ds:itemID="{EFA6638F-FCD9-4A41-BD1D-96BD415434B3}">
   <ds:schemaRefs>
     <ds:schemaRef ds:uri="http://schemas.openxmlformats.org/officeDocument/2006/bibliography"/>
   </ds:schemaRefs>
